--- a/BSCS 5B/compiler constrution/CC_Assignment_04.docx
+++ b/BSCS 5B/compiler constrution/CC_Assignment_04.docx
@@ -435,7 +435,17 @@
           <w:szCs w:val="28"/>
           <w:u w:val="single"/>
         </w:rPr>
-        <w:t>11</w:t>
+        <w:t>1</w:t>
+      </w:r>
+      <w:r>
+        <w:rPr>
+          <w:rFonts w:ascii="Times New Roman" w:hAnsi="Times New Roman"/>
+          <w:b/>
+          <w:sz w:val="28"/>
+          <w:szCs w:val="28"/>
+          <w:u w:val="single"/>
+        </w:rPr>
+        <w:t>3</w:t>
       </w:r>
       <w:r>
         <w:rPr>
@@ -1187,7 +1197,25 @@
           <w:sz w:val="24"/>
           <w:szCs w:val="24"/>
         </w:rPr>
-        <w:t>Develop a command-line scientific calculator using Lex and Yacc that supports:</w:t>
+        <w:t xml:space="preserve">Develop a command-line scientific calculator using Lex and </w:t>
+      </w:r>
+      <w:proofErr w:type="spellStart"/>
+      <w:r>
+        <w:rPr>
+          <w:rFonts w:ascii="Times New Roman" w:hAnsi="Times New Roman"/>
+          <w:sz w:val="24"/>
+          <w:szCs w:val="24"/>
+        </w:rPr>
+        <w:t>Yacc</w:t>
+      </w:r>
+      <w:proofErr w:type="spellEnd"/>
+      <w:r>
+        <w:rPr>
+          <w:rFonts w:ascii="Times New Roman" w:hAnsi="Times New Roman"/>
+          <w:sz w:val="24"/>
+          <w:szCs w:val="24"/>
+        </w:rPr>
+        <w:t xml:space="preserve"> that supports:</w:t>
       </w:r>
     </w:p>
     <w:p>
@@ -1317,7 +1345,25 @@
           <w:sz w:val="24"/>
           <w:szCs w:val="24"/>
         </w:rPr>
-        <w:t>- Exponentiation: ^ or pow()</w:t>
+        <w:t xml:space="preserve">- Exponentiation: ^ or </w:t>
+      </w:r>
+      <w:proofErr w:type="gramStart"/>
+      <w:r>
+        <w:rPr>
+          <w:rFonts w:ascii="Times New Roman" w:hAnsi="Times New Roman"/>
+          <w:sz w:val="24"/>
+          <w:szCs w:val="24"/>
+        </w:rPr>
+        <w:t>pow(</w:t>
+      </w:r>
+      <w:proofErr w:type="gramEnd"/>
+      <w:r>
+        <w:rPr>
+          <w:rFonts w:ascii="Times New Roman" w:hAnsi="Times New Roman"/>
+          <w:sz w:val="24"/>
+          <w:szCs w:val="24"/>
+        </w:rPr>
+        <w:t>)</w:t>
       </w:r>
     </w:p>
     <w:p>
@@ -1386,7 +1432,61 @@
           <w:sz w:val="24"/>
           <w:szCs w:val="24"/>
         </w:rPr>
-        <w:t>- Trigonometry: sin, cos, tan, asin, acos, atan, cot, sec, csc</w:t>
+        <w:t xml:space="preserve">- Trigonometry: sin, cos, tan, </w:t>
+      </w:r>
+      <w:proofErr w:type="spellStart"/>
+      <w:r>
+        <w:rPr>
+          <w:rFonts w:ascii="Times New Roman" w:hAnsi="Times New Roman"/>
+          <w:sz w:val="24"/>
+          <w:szCs w:val="24"/>
+        </w:rPr>
+        <w:t>asin</w:t>
+      </w:r>
+      <w:proofErr w:type="spellEnd"/>
+      <w:r>
+        <w:rPr>
+          <w:rFonts w:ascii="Times New Roman" w:hAnsi="Times New Roman"/>
+          <w:sz w:val="24"/>
+          <w:szCs w:val="24"/>
+        </w:rPr>
+        <w:t xml:space="preserve">, </w:t>
+      </w:r>
+      <w:proofErr w:type="spellStart"/>
+      <w:r>
+        <w:rPr>
+          <w:rFonts w:ascii="Times New Roman" w:hAnsi="Times New Roman"/>
+          <w:sz w:val="24"/>
+          <w:szCs w:val="24"/>
+        </w:rPr>
+        <w:t>acos</w:t>
+      </w:r>
+      <w:proofErr w:type="spellEnd"/>
+      <w:r>
+        <w:rPr>
+          <w:rFonts w:ascii="Times New Roman" w:hAnsi="Times New Roman"/>
+          <w:sz w:val="24"/>
+          <w:szCs w:val="24"/>
+        </w:rPr>
+        <w:t xml:space="preserve">, </w:t>
+      </w:r>
+      <w:proofErr w:type="spellStart"/>
+      <w:r>
+        <w:rPr>
+          <w:rFonts w:ascii="Times New Roman" w:hAnsi="Times New Roman"/>
+          <w:sz w:val="24"/>
+          <w:szCs w:val="24"/>
+        </w:rPr>
+        <w:t>atan</w:t>
+      </w:r>
+      <w:proofErr w:type="spellEnd"/>
+      <w:r>
+        <w:rPr>
+          <w:rFonts w:ascii="Times New Roman" w:hAnsi="Times New Roman"/>
+          <w:sz w:val="24"/>
+          <w:szCs w:val="24"/>
+        </w:rPr>
+        <w:t>, cot, sec, csc</w:t>
       </w:r>
     </w:p>
     <w:p>
@@ -1710,8 +1810,36 @@
           <w:sz w:val="24"/>
           <w:szCs w:val="24"/>
         </w:rPr>
-        <w:t>(3+4)*sin(pi/3);</w:t>
-      </w:r>
+        <w:t>(3+</w:t>
+      </w:r>
+      <w:proofErr w:type="gramStart"/>
+      <w:r>
+        <w:rPr>
+          <w:rFonts w:ascii="Times New Roman" w:hAnsi="Times New Roman"/>
+          <w:sz w:val="24"/>
+          <w:szCs w:val="24"/>
+        </w:rPr>
+        <w:t>4)*</w:t>
+      </w:r>
+      <w:proofErr w:type="gramEnd"/>
+      <w:r>
+        <w:rPr>
+          <w:rFonts w:ascii="Times New Roman" w:hAnsi="Times New Roman"/>
+          <w:sz w:val="24"/>
+          <w:szCs w:val="24"/>
+        </w:rPr>
+        <w:t>sin(pi/3</w:t>
+      </w:r>
+      <w:proofErr w:type="gramStart"/>
+      <w:r>
+        <w:rPr>
+          <w:rFonts w:ascii="Times New Roman" w:hAnsi="Times New Roman"/>
+          <w:sz w:val="24"/>
+          <w:szCs w:val="24"/>
+        </w:rPr>
+        <w:t>);</w:t>
+      </w:r>
+      <w:proofErr w:type="gramEnd"/>
     </w:p>
     <w:p>
       <w:pPr>
@@ -1741,8 +1869,36 @@
           <w:sz w:val="24"/>
           <w:szCs w:val="24"/>
         </w:rPr>
-        <w:t>A=(2+3)*4;</w:t>
-      </w:r>
+        <w:t>A</w:t>
+      </w:r>
+      <w:proofErr w:type="gramStart"/>
+      <w:r>
+        <w:rPr>
+          <w:rFonts w:ascii="Times New Roman" w:hAnsi="Times New Roman"/>
+          <w:sz w:val="24"/>
+          <w:szCs w:val="24"/>
+        </w:rPr>
+        <w:t>=(</w:t>
+      </w:r>
+      <w:proofErr w:type="gramEnd"/>
+      <w:r>
+        <w:rPr>
+          <w:rFonts w:ascii="Times New Roman" w:hAnsi="Times New Roman"/>
+          <w:sz w:val="24"/>
+          <w:szCs w:val="24"/>
+        </w:rPr>
+        <w:t>2+</w:t>
+      </w:r>
+      <w:proofErr w:type="gramStart"/>
+      <w:r>
+        <w:rPr>
+          <w:rFonts w:ascii="Times New Roman" w:hAnsi="Times New Roman"/>
+          <w:sz w:val="24"/>
+          <w:szCs w:val="24"/>
+        </w:rPr>
+        <w:t>3)*4;</w:t>
+      </w:r>
+      <w:proofErr w:type="gramEnd"/>
     </w:p>
     <w:p>
       <w:pPr>
@@ -1772,8 +1928,36 @@
           <w:sz w:val="24"/>
           <w:szCs w:val="24"/>
         </w:rPr>
-        <w:t>A=(3-2)*4;</w:t>
-      </w:r>
+        <w:t>A</w:t>
+      </w:r>
+      <w:proofErr w:type="gramStart"/>
+      <w:r>
+        <w:rPr>
+          <w:rFonts w:ascii="Times New Roman" w:hAnsi="Times New Roman"/>
+          <w:sz w:val="24"/>
+          <w:szCs w:val="24"/>
+        </w:rPr>
+        <w:t>=(</w:t>
+      </w:r>
+      <w:proofErr w:type="gramEnd"/>
+      <w:r>
+        <w:rPr>
+          <w:rFonts w:ascii="Times New Roman" w:hAnsi="Times New Roman"/>
+          <w:sz w:val="24"/>
+          <w:szCs w:val="24"/>
+        </w:rPr>
+        <w:t>3-</w:t>
+      </w:r>
+      <w:proofErr w:type="gramStart"/>
+      <w:r>
+        <w:rPr>
+          <w:rFonts w:ascii="Times New Roman" w:hAnsi="Times New Roman"/>
+          <w:sz w:val="24"/>
+          <w:szCs w:val="24"/>
+        </w:rPr>
+        <w:t>2)*4;</w:t>
+      </w:r>
+      <w:proofErr w:type="gramEnd"/>
     </w:p>
     <w:p>
       <w:pPr>
@@ -1803,8 +1987,18 @@
           <w:sz w:val="24"/>
           <w:szCs w:val="24"/>
         </w:rPr>
-        <w:t>Print a;</w:t>
-      </w:r>
+        <w:t xml:space="preserve">Print </w:t>
+      </w:r>
+      <w:proofErr w:type="gramStart"/>
+      <w:r>
+        <w:rPr>
+          <w:rFonts w:ascii="Times New Roman" w:hAnsi="Times New Roman"/>
+          <w:sz w:val="24"/>
+          <w:szCs w:val="24"/>
+        </w:rPr>
+        <w:t>a;</w:t>
+      </w:r>
+      <w:proofErr w:type="gramEnd"/>
     </w:p>
     <w:p>
       <w:pPr>
@@ -1834,8 +2028,18 @@
           <w:sz w:val="24"/>
           <w:szCs w:val="24"/>
         </w:rPr>
-        <w:t>Print A;</w:t>
-      </w:r>
+        <w:t xml:space="preserve">Print </w:t>
+      </w:r>
+      <w:proofErr w:type="gramStart"/>
+      <w:r>
+        <w:rPr>
+          <w:rFonts w:ascii="Times New Roman" w:hAnsi="Times New Roman"/>
+          <w:sz w:val="24"/>
+          <w:szCs w:val="24"/>
+        </w:rPr>
+        <w:t>A;</w:t>
+      </w:r>
+      <w:proofErr w:type="gramEnd"/>
     </w:p>
     <w:p>
       <w:pPr>
@@ -2135,6 +2339,8 @@
           <w:szCs w:val="32"/>
         </w:rPr>
       </w:pPr>
+      <w:proofErr w:type="spellStart"/>
+      <w:proofErr w:type="gramStart"/>
       <w:r>
         <w:rPr>
           <w:rFonts w:ascii="Times New Roman" w:hAnsi="Times New Roman"/>
@@ -2153,6 +2359,8 @@
         </w:rPr>
         <w:t>.l</w:t>
       </w:r>
+      <w:proofErr w:type="spellEnd"/>
+      <w:proofErr w:type="gramEnd"/>
     </w:p>
     <w:p>
       <w:pPr>
@@ -2221,73 +2429,175 @@
           <w:sz w:val="22"/>
           <w:szCs w:val="22"/>
         </w:rPr>
-        <w:t>#include "y.tab.h"</w:t>
-      </w:r>
-    </w:p>
-    <w:p>
-      <w:pPr>
-        <w:autoSpaceDE w:val="0"/>
-        <w:autoSpaceDN w:val="0"/>
-        <w:adjustRightInd w:val="0"/>
-        <w:rPr>
-          <w:rFonts w:ascii="Courier New" w:hAnsi="Courier New" w:cs="Courier New"/>
-          <w:bCs/>
-          <w:sz w:val="22"/>
-          <w:szCs w:val="22"/>
-        </w:rPr>
-      </w:pPr>
-      <w:r>
-        <w:rPr>
-          <w:rFonts w:ascii="Courier New" w:hAnsi="Courier New" w:cs="Courier New"/>
-          <w:bCs/>
-          <w:sz w:val="22"/>
-          <w:szCs w:val="22"/>
-        </w:rPr>
-        <w:t>#include &lt;math.h&gt;</w:t>
-      </w:r>
-    </w:p>
-    <w:p>
-      <w:pPr>
-        <w:autoSpaceDE w:val="0"/>
-        <w:autoSpaceDN w:val="0"/>
-        <w:adjustRightInd w:val="0"/>
-        <w:rPr>
-          <w:rFonts w:ascii="Courier New" w:hAnsi="Courier New" w:cs="Courier New"/>
-          <w:bCs/>
-          <w:sz w:val="22"/>
-          <w:szCs w:val="22"/>
-        </w:rPr>
-      </w:pPr>
-      <w:r>
-        <w:rPr>
-          <w:rFonts w:ascii="Courier New" w:hAnsi="Courier New" w:cs="Courier New"/>
-          <w:bCs/>
-          <w:sz w:val="22"/>
-          <w:szCs w:val="22"/>
-        </w:rPr>
-        <w:t>#include &lt;stdlib.h&gt;</w:t>
-      </w:r>
-    </w:p>
-    <w:p>
-      <w:pPr>
-        <w:autoSpaceDE w:val="0"/>
-        <w:autoSpaceDN w:val="0"/>
-        <w:adjustRightInd w:val="0"/>
-        <w:rPr>
-          <w:rFonts w:ascii="Courier New" w:hAnsi="Courier New" w:cs="Courier New"/>
-          <w:bCs/>
-          <w:sz w:val="22"/>
-          <w:szCs w:val="22"/>
-        </w:rPr>
-      </w:pPr>
-      <w:r>
-        <w:rPr>
-          <w:rFonts w:ascii="Courier New" w:hAnsi="Courier New" w:cs="Courier New"/>
-          <w:bCs/>
-          <w:sz w:val="22"/>
-          <w:szCs w:val="22"/>
-        </w:rPr>
-        <w:t>#include &lt;string.h&gt;</w:t>
+        <w:t>#include "</w:t>
+      </w:r>
+      <w:proofErr w:type="spellStart"/>
+      <w:r>
+        <w:rPr>
+          <w:rFonts w:ascii="Courier New" w:hAnsi="Courier New" w:cs="Courier New"/>
+          <w:bCs/>
+          <w:sz w:val="22"/>
+          <w:szCs w:val="22"/>
+        </w:rPr>
+        <w:t>y.tab.h</w:t>
+      </w:r>
+      <w:proofErr w:type="spellEnd"/>
+      <w:r>
+        <w:rPr>
+          <w:rFonts w:ascii="Courier New" w:hAnsi="Courier New" w:cs="Courier New"/>
+          <w:bCs/>
+          <w:sz w:val="22"/>
+          <w:szCs w:val="22"/>
+        </w:rPr>
+        <w:t>"</w:t>
+      </w:r>
+    </w:p>
+    <w:p>
+      <w:pPr>
+        <w:autoSpaceDE w:val="0"/>
+        <w:autoSpaceDN w:val="0"/>
+        <w:adjustRightInd w:val="0"/>
+        <w:rPr>
+          <w:rFonts w:ascii="Courier New" w:hAnsi="Courier New" w:cs="Courier New"/>
+          <w:bCs/>
+          <w:sz w:val="22"/>
+          <w:szCs w:val="22"/>
+        </w:rPr>
+      </w:pPr>
+      <w:proofErr w:type="gramStart"/>
+      <w:r>
+        <w:rPr>
+          <w:rFonts w:ascii="Courier New" w:hAnsi="Courier New" w:cs="Courier New"/>
+          <w:bCs/>
+          <w:sz w:val="22"/>
+          <w:szCs w:val="22"/>
+        </w:rPr>
+        <w:t>#include</w:t>
+      </w:r>
+      <w:proofErr w:type="gramEnd"/>
+      <w:r>
+        <w:rPr>
+          <w:rFonts w:ascii="Courier New" w:hAnsi="Courier New" w:cs="Courier New"/>
+          <w:bCs/>
+          <w:sz w:val="22"/>
+          <w:szCs w:val="22"/>
+        </w:rPr>
+        <w:t xml:space="preserve"> &lt;</w:t>
+      </w:r>
+      <w:proofErr w:type="spellStart"/>
+      <w:r>
+        <w:rPr>
+          <w:rFonts w:ascii="Courier New" w:hAnsi="Courier New" w:cs="Courier New"/>
+          <w:bCs/>
+          <w:sz w:val="22"/>
+          <w:szCs w:val="22"/>
+        </w:rPr>
+        <w:t>math.h</w:t>
+      </w:r>
+      <w:proofErr w:type="spellEnd"/>
+      <w:r>
+        <w:rPr>
+          <w:rFonts w:ascii="Courier New" w:hAnsi="Courier New" w:cs="Courier New"/>
+          <w:bCs/>
+          <w:sz w:val="22"/>
+          <w:szCs w:val="22"/>
+        </w:rPr>
+        <w:t>&gt;</w:t>
+      </w:r>
+    </w:p>
+    <w:p>
+      <w:pPr>
+        <w:autoSpaceDE w:val="0"/>
+        <w:autoSpaceDN w:val="0"/>
+        <w:adjustRightInd w:val="0"/>
+        <w:rPr>
+          <w:rFonts w:ascii="Courier New" w:hAnsi="Courier New" w:cs="Courier New"/>
+          <w:bCs/>
+          <w:sz w:val="22"/>
+          <w:szCs w:val="22"/>
+        </w:rPr>
+      </w:pPr>
+      <w:proofErr w:type="gramStart"/>
+      <w:r>
+        <w:rPr>
+          <w:rFonts w:ascii="Courier New" w:hAnsi="Courier New" w:cs="Courier New"/>
+          <w:bCs/>
+          <w:sz w:val="22"/>
+          <w:szCs w:val="22"/>
+        </w:rPr>
+        <w:t>#include</w:t>
+      </w:r>
+      <w:proofErr w:type="gramEnd"/>
+      <w:r>
+        <w:rPr>
+          <w:rFonts w:ascii="Courier New" w:hAnsi="Courier New" w:cs="Courier New"/>
+          <w:bCs/>
+          <w:sz w:val="22"/>
+          <w:szCs w:val="22"/>
+        </w:rPr>
+        <w:t xml:space="preserve"> &lt;</w:t>
+      </w:r>
+      <w:proofErr w:type="spellStart"/>
+      <w:r>
+        <w:rPr>
+          <w:rFonts w:ascii="Courier New" w:hAnsi="Courier New" w:cs="Courier New"/>
+          <w:bCs/>
+          <w:sz w:val="22"/>
+          <w:szCs w:val="22"/>
+        </w:rPr>
+        <w:t>stdlib.h</w:t>
+      </w:r>
+      <w:proofErr w:type="spellEnd"/>
+      <w:r>
+        <w:rPr>
+          <w:rFonts w:ascii="Courier New" w:hAnsi="Courier New" w:cs="Courier New"/>
+          <w:bCs/>
+          <w:sz w:val="22"/>
+          <w:szCs w:val="22"/>
+        </w:rPr>
+        <w:t>&gt;</w:t>
+      </w:r>
+    </w:p>
+    <w:p>
+      <w:pPr>
+        <w:autoSpaceDE w:val="0"/>
+        <w:autoSpaceDN w:val="0"/>
+        <w:adjustRightInd w:val="0"/>
+        <w:rPr>
+          <w:rFonts w:ascii="Courier New" w:hAnsi="Courier New" w:cs="Courier New"/>
+          <w:bCs/>
+          <w:sz w:val="22"/>
+          <w:szCs w:val="22"/>
+        </w:rPr>
+      </w:pPr>
+      <w:r>
+        <w:rPr>
+          <w:rFonts w:ascii="Courier New" w:hAnsi="Courier New" w:cs="Courier New"/>
+          <w:bCs/>
+          <w:sz w:val="22"/>
+          <w:szCs w:val="22"/>
+        </w:rPr>
+        <w:t>#include &lt;</w:t>
+      </w:r>
+      <w:proofErr w:type="spellStart"/>
+      <w:r>
+        <w:rPr>
+          <w:rFonts w:ascii="Courier New" w:hAnsi="Courier New" w:cs="Courier New"/>
+          <w:bCs/>
+          <w:sz w:val="22"/>
+          <w:szCs w:val="22"/>
+        </w:rPr>
+        <w:t>string.h</w:t>
+      </w:r>
+      <w:proofErr w:type="spellEnd"/>
+      <w:r>
+        <w:rPr>
+          <w:rFonts w:ascii="Courier New" w:hAnsi="Courier New" w:cs="Courier New"/>
+          <w:bCs/>
+          <w:sz w:val="22"/>
+          <w:szCs w:val="22"/>
+        </w:rPr>
+        <w:t>&gt;</w:t>
       </w:r>
     </w:p>
     <w:p>
@@ -2344,29 +2654,80 @@
           <w:sz w:val="22"/>
           <w:szCs w:val="22"/>
         </w:rPr>
-        <w:t>digit   [0-9]</w:t>
-      </w:r>
-    </w:p>
-    <w:p>
-      <w:pPr>
-        <w:autoSpaceDE w:val="0"/>
-        <w:autoSpaceDN w:val="0"/>
-        <w:adjustRightInd w:val="0"/>
-        <w:rPr>
-          <w:rFonts w:ascii="Courier New" w:hAnsi="Courier New" w:cs="Courier New"/>
-          <w:bCs/>
-          <w:sz w:val="22"/>
-          <w:szCs w:val="22"/>
-        </w:rPr>
-      </w:pPr>
-      <w:r>
-        <w:rPr>
-          <w:rFonts w:ascii="Courier New" w:hAnsi="Courier New" w:cs="Courier New"/>
-          <w:bCs/>
-          <w:sz w:val="22"/>
-          <w:szCs w:val="22"/>
-        </w:rPr>
-        <w:t>letter  [a-zA-Z]</w:t>
+        <w:t>digit</w:t>
+      </w:r>
+      <w:proofErr w:type="gramStart"/>
+      <w:r>
+        <w:rPr>
+          <w:rFonts w:ascii="Courier New" w:hAnsi="Courier New" w:cs="Courier New"/>
+          <w:bCs/>
+          <w:sz w:val="22"/>
+          <w:szCs w:val="22"/>
+        </w:rPr>
+        <w:t xml:space="preserve">   [</w:t>
+      </w:r>
+      <w:proofErr w:type="gramEnd"/>
+      <w:r>
+        <w:rPr>
+          <w:rFonts w:ascii="Courier New" w:hAnsi="Courier New" w:cs="Courier New"/>
+          <w:bCs/>
+          <w:sz w:val="22"/>
+          <w:szCs w:val="22"/>
+        </w:rPr>
+        <w:t>0-9]</w:t>
+      </w:r>
+    </w:p>
+    <w:p>
+      <w:pPr>
+        <w:autoSpaceDE w:val="0"/>
+        <w:autoSpaceDN w:val="0"/>
+        <w:adjustRightInd w:val="0"/>
+        <w:rPr>
+          <w:rFonts w:ascii="Courier New" w:hAnsi="Courier New" w:cs="Courier New"/>
+          <w:bCs/>
+          <w:sz w:val="22"/>
+          <w:szCs w:val="22"/>
+        </w:rPr>
+      </w:pPr>
+      <w:proofErr w:type="gramStart"/>
+      <w:r>
+        <w:rPr>
+          <w:rFonts w:ascii="Courier New" w:hAnsi="Courier New" w:cs="Courier New"/>
+          <w:bCs/>
+          <w:sz w:val="22"/>
+          <w:szCs w:val="22"/>
+        </w:rPr>
+        <w:t>letter  [</w:t>
+      </w:r>
+      <w:proofErr w:type="gramEnd"/>
+      <w:r>
+        <w:rPr>
+          <w:rFonts w:ascii="Courier New" w:hAnsi="Courier New" w:cs="Courier New"/>
+          <w:bCs/>
+          <w:sz w:val="22"/>
+          <w:szCs w:val="22"/>
+        </w:rPr>
+        <w:t>a-</w:t>
+      </w:r>
+      <w:proofErr w:type="spellStart"/>
+      <w:r>
+        <w:rPr>
+          <w:rFonts w:ascii="Courier New" w:hAnsi="Courier New" w:cs="Courier New"/>
+          <w:bCs/>
+          <w:sz w:val="22"/>
+          <w:szCs w:val="22"/>
+        </w:rPr>
+        <w:t>zA</w:t>
+      </w:r>
+      <w:proofErr w:type="spellEnd"/>
+      <w:r>
+        <w:rPr>
+          <w:rFonts w:ascii="Courier New" w:hAnsi="Courier New" w:cs="Courier New"/>
+          <w:bCs/>
+          <w:sz w:val="22"/>
+          <w:szCs w:val="22"/>
+        </w:rPr>
+        <w:t>-Z]</w:t>
       </w:r>
     </w:p>
     <w:p>
@@ -2436,596 +2797,1644 @@
           <w:sz w:val="22"/>
           <w:szCs w:val="22"/>
         </w:rPr>
-        <w:t>"pi"        { yylval.fval = M_PI; return NUMBER; }</w:t>
-      </w:r>
-    </w:p>
-    <w:p>
-      <w:pPr>
-        <w:autoSpaceDE w:val="0"/>
-        <w:autoSpaceDN w:val="0"/>
-        <w:adjustRightInd w:val="0"/>
-        <w:rPr>
-          <w:rFonts w:ascii="Courier New" w:hAnsi="Courier New" w:cs="Courier New"/>
-          <w:bCs/>
-          <w:sz w:val="22"/>
-          <w:szCs w:val="22"/>
-        </w:rPr>
-      </w:pPr>
-      <w:r>
-        <w:rPr>
-          <w:rFonts w:ascii="Courier New" w:hAnsi="Courier New" w:cs="Courier New"/>
-          <w:bCs/>
-          <w:sz w:val="22"/>
-          <w:szCs w:val="22"/>
-        </w:rPr>
-        <w:t>"e"         { yylval.fval = M_E; return NUMBER; }</w:t>
-      </w:r>
-    </w:p>
-    <w:p>
-      <w:pPr>
-        <w:autoSpaceDE w:val="0"/>
-        <w:autoSpaceDN w:val="0"/>
-        <w:adjustRightInd w:val="0"/>
-        <w:rPr>
-          <w:rFonts w:ascii="Courier New" w:hAnsi="Courier New" w:cs="Courier New"/>
-          <w:bCs/>
-          <w:sz w:val="22"/>
-          <w:szCs w:val="22"/>
-        </w:rPr>
-      </w:pPr>
-    </w:p>
-    <w:p>
-      <w:pPr>
-        <w:autoSpaceDE w:val="0"/>
-        <w:autoSpaceDN w:val="0"/>
-        <w:adjustRightInd w:val="0"/>
-        <w:rPr>
-          <w:rFonts w:ascii="Courier New" w:hAnsi="Courier New" w:cs="Courier New"/>
-          <w:bCs/>
-          <w:sz w:val="22"/>
-          <w:szCs w:val="22"/>
-        </w:rPr>
-      </w:pPr>
-      <w:r>
-        <w:rPr>
-          <w:rFonts w:ascii="Courier New" w:hAnsi="Courier New" w:cs="Courier New"/>
-          <w:bCs/>
-          <w:sz w:val="22"/>
-          <w:szCs w:val="22"/>
-        </w:rPr>
-        <w:t>"sin"       { return SIN; }</w:t>
-      </w:r>
-    </w:p>
-    <w:p>
-      <w:pPr>
-        <w:autoSpaceDE w:val="0"/>
-        <w:autoSpaceDN w:val="0"/>
-        <w:adjustRightInd w:val="0"/>
-        <w:rPr>
-          <w:rFonts w:ascii="Courier New" w:hAnsi="Courier New" w:cs="Courier New"/>
-          <w:bCs/>
-          <w:sz w:val="22"/>
-          <w:szCs w:val="22"/>
-        </w:rPr>
-      </w:pPr>
-      <w:r>
-        <w:rPr>
-          <w:rFonts w:ascii="Courier New" w:hAnsi="Courier New" w:cs="Courier New"/>
-          <w:bCs/>
-          <w:sz w:val="22"/>
-          <w:szCs w:val="22"/>
-        </w:rPr>
-        <w:t>"cos"       { return COS; }</w:t>
-      </w:r>
-    </w:p>
-    <w:p>
-      <w:pPr>
-        <w:autoSpaceDE w:val="0"/>
-        <w:autoSpaceDN w:val="0"/>
-        <w:adjustRightInd w:val="0"/>
-        <w:rPr>
-          <w:rFonts w:ascii="Courier New" w:hAnsi="Courier New" w:cs="Courier New"/>
-          <w:bCs/>
-          <w:sz w:val="22"/>
-          <w:szCs w:val="22"/>
-        </w:rPr>
-      </w:pPr>
-      <w:r>
-        <w:rPr>
-          <w:rFonts w:ascii="Courier New" w:hAnsi="Courier New" w:cs="Courier New"/>
-          <w:bCs/>
-          <w:sz w:val="22"/>
-          <w:szCs w:val="22"/>
-        </w:rPr>
-        <w:t>"tan"       { return TAN; }</w:t>
-      </w:r>
-    </w:p>
-    <w:p>
-      <w:pPr>
-        <w:autoSpaceDE w:val="0"/>
-        <w:autoSpaceDN w:val="0"/>
-        <w:adjustRightInd w:val="0"/>
-        <w:rPr>
-          <w:rFonts w:ascii="Courier New" w:hAnsi="Courier New" w:cs="Courier New"/>
-          <w:bCs/>
-          <w:sz w:val="22"/>
-          <w:szCs w:val="22"/>
-        </w:rPr>
-      </w:pPr>
-      <w:r>
-        <w:rPr>
-          <w:rFonts w:ascii="Courier New" w:hAnsi="Courier New" w:cs="Courier New"/>
-          <w:bCs/>
-          <w:sz w:val="22"/>
-          <w:szCs w:val="22"/>
-        </w:rPr>
-        <w:t>"asin"      { return ASIN; }</w:t>
-      </w:r>
-    </w:p>
-    <w:p>
-      <w:pPr>
-        <w:autoSpaceDE w:val="0"/>
-        <w:autoSpaceDN w:val="0"/>
-        <w:adjustRightInd w:val="0"/>
-        <w:rPr>
-          <w:rFonts w:ascii="Courier New" w:hAnsi="Courier New" w:cs="Courier New"/>
-          <w:bCs/>
-          <w:sz w:val="22"/>
-          <w:szCs w:val="22"/>
-        </w:rPr>
-      </w:pPr>
-      <w:r>
-        <w:rPr>
-          <w:rFonts w:ascii="Courier New" w:hAnsi="Courier New" w:cs="Courier New"/>
-          <w:bCs/>
-          <w:sz w:val="22"/>
-          <w:szCs w:val="22"/>
-        </w:rPr>
-        <w:t>"acos"      { return ACOS; }</w:t>
-      </w:r>
-    </w:p>
-    <w:p>
-      <w:pPr>
-        <w:autoSpaceDE w:val="0"/>
-        <w:autoSpaceDN w:val="0"/>
-        <w:adjustRightInd w:val="0"/>
-        <w:rPr>
-          <w:rFonts w:ascii="Courier New" w:hAnsi="Courier New" w:cs="Courier New"/>
-          <w:bCs/>
-          <w:sz w:val="22"/>
-          <w:szCs w:val="22"/>
-        </w:rPr>
-      </w:pPr>
-      <w:r>
-        <w:rPr>
-          <w:rFonts w:ascii="Courier New" w:hAnsi="Courier New" w:cs="Courier New"/>
-          <w:bCs/>
-          <w:sz w:val="22"/>
-          <w:szCs w:val="22"/>
-        </w:rPr>
-        <w:t>"atan"      { return ATAN; }</w:t>
-      </w:r>
-    </w:p>
-    <w:p>
-      <w:pPr>
-        <w:autoSpaceDE w:val="0"/>
-        <w:autoSpaceDN w:val="0"/>
-        <w:adjustRightInd w:val="0"/>
-        <w:rPr>
-          <w:rFonts w:ascii="Courier New" w:hAnsi="Courier New" w:cs="Courier New"/>
-          <w:bCs/>
-          <w:sz w:val="22"/>
-          <w:szCs w:val="22"/>
-        </w:rPr>
-      </w:pPr>
-      <w:r>
-        <w:rPr>
-          <w:rFonts w:ascii="Courier New" w:hAnsi="Courier New" w:cs="Courier New"/>
-          <w:bCs/>
-          <w:sz w:val="22"/>
-          <w:szCs w:val="22"/>
-        </w:rPr>
-        <w:t>"cot"       { return COT; }</w:t>
-      </w:r>
-    </w:p>
-    <w:p>
-      <w:pPr>
-        <w:autoSpaceDE w:val="0"/>
-        <w:autoSpaceDN w:val="0"/>
-        <w:adjustRightInd w:val="0"/>
-        <w:rPr>
-          <w:rFonts w:ascii="Courier New" w:hAnsi="Courier New" w:cs="Courier New"/>
-          <w:bCs/>
-          <w:sz w:val="22"/>
-          <w:szCs w:val="22"/>
-        </w:rPr>
-      </w:pPr>
-      <w:r>
-        <w:rPr>
-          <w:rFonts w:ascii="Courier New" w:hAnsi="Courier New" w:cs="Courier New"/>
-          <w:bCs/>
-          <w:sz w:val="22"/>
-          <w:szCs w:val="22"/>
-        </w:rPr>
-        <w:t>"sec"       { return SEC; }</w:t>
-      </w:r>
-    </w:p>
-    <w:p>
-      <w:pPr>
-        <w:autoSpaceDE w:val="0"/>
-        <w:autoSpaceDN w:val="0"/>
-        <w:adjustRightInd w:val="0"/>
-        <w:rPr>
-          <w:rFonts w:ascii="Courier New" w:hAnsi="Courier New" w:cs="Courier New"/>
-          <w:bCs/>
-          <w:sz w:val="22"/>
-          <w:szCs w:val="22"/>
-        </w:rPr>
-      </w:pPr>
-      <w:r>
-        <w:rPr>
-          <w:rFonts w:ascii="Courier New" w:hAnsi="Courier New" w:cs="Courier New"/>
-          <w:bCs/>
-          <w:sz w:val="22"/>
-          <w:szCs w:val="22"/>
-        </w:rPr>
-        <w:t>"csc"       { return CSC; }</w:t>
-      </w:r>
-    </w:p>
-    <w:p>
-      <w:pPr>
-        <w:autoSpaceDE w:val="0"/>
-        <w:autoSpaceDN w:val="0"/>
-        <w:adjustRightInd w:val="0"/>
-        <w:rPr>
-          <w:rFonts w:ascii="Courier New" w:hAnsi="Courier New" w:cs="Courier New"/>
-          <w:bCs/>
-          <w:sz w:val="22"/>
-          <w:szCs w:val="22"/>
-        </w:rPr>
-      </w:pPr>
-    </w:p>
-    <w:p>
-      <w:pPr>
-        <w:autoSpaceDE w:val="0"/>
-        <w:autoSpaceDN w:val="0"/>
-        <w:adjustRightInd w:val="0"/>
-        <w:rPr>
-          <w:rFonts w:ascii="Courier New" w:hAnsi="Courier New" w:cs="Courier New"/>
-          <w:bCs/>
-          <w:sz w:val="22"/>
-          <w:szCs w:val="22"/>
-        </w:rPr>
-      </w:pPr>
-      <w:r>
-        <w:rPr>
-          <w:rFonts w:ascii="Courier New" w:hAnsi="Courier New" w:cs="Courier New"/>
-          <w:bCs/>
-          <w:sz w:val="22"/>
-          <w:szCs w:val="22"/>
-        </w:rPr>
-        <w:t>"log10"     { return LOG10; }</w:t>
-      </w:r>
-    </w:p>
-    <w:p>
-      <w:pPr>
-        <w:autoSpaceDE w:val="0"/>
-        <w:autoSpaceDN w:val="0"/>
-        <w:adjustRightInd w:val="0"/>
-        <w:rPr>
-          <w:rFonts w:ascii="Courier New" w:hAnsi="Courier New" w:cs="Courier New"/>
-          <w:bCs/>
-          <w:sz w:val="22"/>
-          <w:szCs w:val="22"/>
-        </w:rPr>
-      </w:pPr>
-      <w:r>
-        <w:rPr>
-          <w:rFonts w:ascii="Courier New" w:hAnsi="Courier New" w:cs="Courier New"/>
-          <w:bCs/>
-          <w:sz w:val="22"/>
-          <w:szCs w:val="22"/>
-        </w:rPr>
-        <w:t>"log"|"ln"  { return LOG; }</w:t>
-      </w:r>
-    </w:p>
-    <w:p>
-      <w:pPr>
-        <w:autoSpaceDE w:val="0"/>
-        <w:autoSpaceDN w:val="0"/>
-        <w:adjustRightInd w:val="0"/>
-        <w:rPr>
-          <w:rFonts w:ascii="Courier New" w:hAnsi="Courier New" w:cs="Courier New"/>
-          <w:bCs/>
-          <w:sz w:val="22"/>
-          <w:szCs w:val="22"/>
-        </w:rPr>
-      </w:pPr>
-      <w:r>
-        <w:rPr>
-          <w:rFonts w:ascii="Courier New" w:hAnsi="Courier New" w:cs="Courier New"/>
-          <w:bCs/>
-          <w:sz w:val="22"/>
-          <w:szCs w:val="22"/>
-        </w:rPr>
-        <w:t>"sqrt"      { return SQRT; }</w:t>
-      </w:r>
-    </w:p>
-    <w:p>
-      <w:pPr>
-        <w:autoSpaceDE w:val="0"/>
-        <w:autoSpaceDN w:val="0"/>
-        <w:adjustRightInd w:val="0"/>
-        <w:rPr>
-          <w:rFonts w:ascii="Courier New" w:hAnsi="Courier New" w:cs="Courier New"/>
-          <w:bCs/>
-          <w:sz w:val="22"/>
-          <w:szCs w:val="22"/>
-        </w:rPr>
-      </w:pPr>
-      <w:r>
-        <w:rPr>
-          <w:rFonts w:ascii="Courier New" w:hAnsi="Courier New" w:cs="Courier New"/>
-          <w:bCs/>
-          <w:sz w:val="22"/>
-          <w:szCs w:val="22"/>
-        </w:rPr>
-        <w:t>"exp"       { return EXP; }</w:t>
-      </w:r>
-    </w:p>
-    <w:p>
-      <w:pPr>
-        <w:autoSpaceDE w:val="0"/>
-        <w:autoSpaceDN w:val="0"/>
-        <w:adjustRightInd w:val="0"/>
-        <w:rPr>
-          <w:rFonts w:ascii="Courier New" w:hAnsi="Courier New" w:cs="Courier New"/>
-          <w:bCs/>
-          <w:sz w:val="22"/>
-          <w:szCs w:val="22"/>
-        </w:rPr>
-      </w:pPr>
-      <w:r>
-        <w:rPr>
-          <w:rFonts w:ascii="Courier New" w:hAnsi="Courier New" w:cs="Courier New"/>
-          <w:bCs/>
-          <w:sz w:val="22"/>
-          <w:szCs w:val="22"/>
-        </w:rPr>
-        <w:t>"pow"       { return POW; }</w:t>
-      </w:r>
-    </w:p>
-    <w:p>
-      <w:pPr>
-        <w:autoSpaceDE w:val="0"/>
-        <w:autoSpaceDN w:val="0"/>
-        <w:adjustRightInd w:val="0"/>
-        <w:rPr>
-          <w:rFonts w:ascii="Courier New" w:hAnsi="Courier New" w:cs="Courier New"/>
-          <w:bCs/>
-          <w:sz w:val="22"/>
-          <w:szCs w:val="22"/>
-        </w:rPr>
-      </w:pPr>
-    </w:p>
-    <w:p>
-      <w:pPr>
-        <w:autoSpaceDE w:val="0"/>
-        <w:autoSpaceDN w:val="0"/>
-        <w:adjustRightInd w:val="0"/>
-        <w:rPr>
-          <w:rFonts w:ascii="Courier New" w:hAnsi="Courier New" w:cs="Courier New"/>
-          <w:bCs/>
-          <w:sz w:val="22"/>
-          <w:szCs w:val="22"/>
-        </w:rPr>
-      </w:pPr>
-      <w:r>
-        <w:rPr>
-          <w:rFonts w:ascii="Courier New" w:hAnsi="Courier New" w:cs="Courier New"/>
-          <w:bCs/>
-          <w:sz w:val="22"/>
-          <w:szCs w:val="22"/>
-        </w:rPr>
-        <w:t>"mod"       { return MOD; }</w:t>
-      </w:r>
-    </w:p>
-    <w:p>
-      <w:pPr>
-        <w:autoSpaceDE w:val="0"/>
-        <w:autoSpaceDN w:val="0"/>
-        <w:adjustRightInd w:val="0"/>
-        <w:rPr>
-          <w:rFonts w:ascii="Courier New" w:hAnsi="Courier New" w:cs="Courier New"/>
-          <w:bCs/>
-          <w:sz w:val="22"/>
-          <w:szCs w:val="22"/>
-        </w:rPr>
-      </w:pPr>
-    </w:p>
-    <w:p>
-      <w:pPr>
-        <w:autoSpaceDE w:val="0"/>
-        <w:autoSpaceDN w:val="0"/>
-        <w:adjustRightInd w:val="0"/>
-        <w:rPr>
-          <w:rFonts w:ascii="Courier New" w:hAnsi="Courier New" w:cs="Courier New"/>
-          <w:bCs/>
-          <w:sz w:val="22"/>
-          <w:szCs w:val="22"/>
-        </w:rPr>
-      </w:pPr>
-      <w:r>
-        <w:rPr>
-          <w:rFonts w:ascii="Courier New" w:hAnsi="Courier New" w:cs="Courier New"/>
-          <w:bCs/>
-          <w:sz w:val="22"/>
-          <w:szCs w:val="22"/>
-        </w:rPr>
-        <w:t>[Pp][Rr][Ii][Nn][Tt]     { return PRINT; }</w:t>
-      </w:r>
-    </w:p>
-    <w:p>
-      <w:pPr>
-        <w:autoSpaceDE w:val="0"/>
-        <w:autoSpaceDN w:val="0"/>
-        <w:adjustRightInd w:val="0"/>
-        <w:rPr>
-          <w:rFonts w:ascii="Courier New" w:hAnsi="Courier New" w:cs="Courier New"/>
-          <w:bCs/>
-          <w:sz w:val="22"/>
-          <w:szCs w:val="22"/>
-        </w:rPr>
-      </w:pPr>
-    </w:p>
-    <w:p>
-      <w:pPr>
-        <w:autoSpaceDE w:val="0"/>
-        <w:autoSpaceDN w:val="0"/>
-        <w:adjustRightInd w:val="0"/>
-        <w:rPr>
-          <w:rFonts w:ascii="Courier New" w:hAnsi="Courier New" w:cs="Courier New"/>
-          <w:bCs/>
-          <w:sz w:val="22"/>
-          <w:szCs w:val="22"/>
-        </w:rPr>
-      </w:pPr>
-    </w:p>
-    <w:p>
-      <w:pPr>
-        <w:autoSpaceDE w:val="0"/>
-        <w:autoSpaceDN w:val="0"/>
-        <w:adjustRightInd w:val="0"/>
-        <w:rPr>
-          <w:rFonts w:ascii="Courier New" w:hAnsi="Courier New" w:cs="Courier New"/>
-          <w:bCs/>
-          <w:sz w:val="22"/>
-          <w:szCs w:val="22"/>
-        </w:rPr>
-      </w:pPr>
-      <w:r>
-        <w:rPr>
-          <w:rFonts w:ascii="Courier New" w:hAnsi="Courier New" w:cs="Courier New"/>
-          <w:bCs/>
-          <w:sz w:val="22"/>
-          <w:szCs w:val="22"/>
-        </w:rPr>
-        <w:t>{letter}    { yylval.sval = strdup(yytext); return VAR; }</w:t>
-      </w:r>
-    </w:p>
-    <w:p>
-      <w:pPr>
-        <w:autoSpaceDE w:val="0"/>
-        <w:autoSpaceDN w:val="0"/>
-        <w:adjustRightInd w:val="0"/>
-        <w:rPr>
-          <w:rFonts w:ascii="Courier New" w:hAnsi="Courier New" w:cs="Courier New"/>
-          <w:bCs/>
-          <w:sz w:val="22"/>
-          <w:szCs w:val="22"/>
-        </w:rPr>
-      </w:pPr>
-    </w:p>
-    <w:p>
-      <w:pPr>
-        <w:autoSpaceDE w:val="0"/>
-        <w:autoSpaceDN w:val="0"/>
-        <w:adjustRightInd w:val="0"/>
-        <w:rPr>
-          <w:rFonts w:ascii="Courier New" w:hAnsi="Courier New" w:cs="Courier New"/>
-          <w:bCs/>
-          <w:sz w:val="22"/>
-          <w:szCs w:val="22"/>
-        </w:rPr>
-      </w:pPr>
-      <w:r>
-        <w:rPr>
-          <w:rFonts w:ascii="Courier New" w:hAnsi="Courier New" w:cs="Courier New"/>
-          <w:bCs/>
-          <w:sz w:val="22"/>
-          <w:szCs w:val="22"/>
-        </w:rPr>
-        <w:t>{digit}+("."{digit}+)?  { yylval.fval = atof(yytext); return NUMBER; }</w:t>
-      </w:r>
-    </w:p>
-    <w:p>
-      <w:pPr>
-        <w:autoSpaceDE w:val="0"/>
-        <w:autoSpaceDN w:val="0"/>
-        <w:adjustRightInd w:val="0"/>
-        <w:rPr>
-          <w:rFonts w:ascii="Courier New" w:hAnsi="Courier New" w:cs="Courier New"/>
-          <w:bCs/>
-          <w:sz w:val="22"/>
-          <w:szCs w:val="22"/>
-        </w:rPr>
-      </w:pPr>
-    </w:p>
-    <w:p>
-      <w:pPr>
-        <w:autoSpaceDE w:val="0"/>
-        <w:autoSpaceDN w:val="0"/>
-        <w:adjustRightInd w:val="0"/>
-        <w:rPr>
-          <w:rFonts w:ascii="Courier New" w:hAnsi="Courier New" w:cs="Courier New"/>
-          <w:bCs/>
-          <w:sz w:val="22"/>
-          <w:szCs w:val="22"/>
-        </w:rPr>
-      </w:pPr>
-      <w:r>
-        <w:rPr>
-          <w:rFonts w:ascii="Courier New" w:hAnsi="Courier New" w:cs="Courier New"/>
-          <w:bCs/>
-          <w:sz w:val="22"/>
-          <w:szCs w:val="22"/>
-        </w:rPr>
-        <w:t>"="         { return ASSIGN; }</w:t>
-      </w:r>
-    </w:p>
-    <w:p>
-      <w:pPr>
-        <w:autoSpaceDE w:val="0"/>
-        <w:autoSpaceDN w:val="0"/>
-        <w:adjustRightInd w:val="0"/>
-        <w:rPr>
-          <w:rFonts w:ascii="Courier New" w:hAnsi="Courier New" w:cs="Courier New"/>
-          <w:bCs/>
-          <w:sz w:val="22"/>
-          <w:szCs w:val="22"/>
-        </w:rPr>
-      </w:pPr>
-      <w:r>
-        <w:rPr>
-          <w:rFonts w:ascii="Courier New" w:hAnsi="Courier New" w:cs="Courier New"/>
-          <w:bCs/>
-          <w:sz w:val="22"/>
-          <w:szCs w:val="22"/>
-        </w:rPr>
-        <w:t>";"         { return SEMICOLON; }</w:t>
-      </w:r>
-    </w:p>
-    <w:p>
-      <w:pPr>
-        <w:autoSpaceDE w:val="0"/>
-        <w:autoSpaceDN w:val="0"/>
-        <w:adjustRightInd w:val="0"/>
-        <w:rPr>
-          <w:rFonts w:ascii="Courier New" w:hAnsi="Courier New" w:cs="Courier New"/>
-          <w:bCs/>
-          <w:sz w:val="22"/>
-          <w:szCs w:val="22"/>
-        </w:rPr>
-      </w:pPr>
-      <w:r>
-        <w:rPr>
-          <w:rFonts w:ascii="Courier New" w:hAnsi="Courier New" w:cs="Courier New"/>
-          <w:bCs/>
-          <w:sz w:val="22"/>
-          <w:szCs w:val="22"/>
-        </w:rPr>
-        <w:t>"^"         { return POW; }</w:t>
-      </w:r>
+        <w:t xml:space="preserve">"pi"     </w:t>
+      </w:r>
+      <w:proofErr w:type="gramStart"/>
+      <w:r>
+        <w:rPr>
+          <w:rFonts w:ascii="Courier New" w:hAnsi="Courier New" w:cs="Courier New"/>
+          <w:bCs/>
+          <w:sz w:val="22"/>
+          <w:szCs w:val="22"/>
+        </w:rPr>
+        <w:t xml:space="preserve">   {</w:t>
+      </w:r>
+      <w:proofErr w:type="gramEnd"/>
+      <w:r>
+        <w:rPr>
+          <w:rFonts w:ascii="Courier New" w:hAnsi="Courier New" w:cs="Courier New"/>
+          <w:bCs/>
+          <w:sz w:val="22"/>
+          <w:szCs w:val="22"/>
+        </w:rPr>
+        <w:t xml:space="preserve"> </w:t>
+      </w:r>
+      <w:proofErr w:type="spellStart"/>
+      <w:proofErr w:type="gramStart"/>
+      <w:r>
+        <w:rPr>
+          <w:rFonts w:ascii="Courier New" w:hAnsi="Courier New" w:cs="Courier New"/>
+          <w:bCs/>
+          <w:sz w:val="22"/>
+          <w:szCs w:val="22"/>
+        </w:rPr>
+        <w:t>yylval.fval</w:t>
+      </w:r>
+      <w:proofErr w:type="spellEnd"/>
+      <w:proofErr w:type="gramEnd"/>
+      <w:r>
+        <w:rPr>
+          <w:rFonts w:ascii="Courier New" w:hAnsi="Courier New" w:cs="Courier New"/>
+          <w:bCs/>
+          <w:sz w:val="22"/>
+          <w:szCs w:val="22"/>
+        </w:rPr>
+        <w:t xml:space="preserve"> = M_PI; return NUMBER</w:t>
+      </w:r>
+      <w:proofErr w:type="gramStart"/>
+      <w:r>
+        <w:rPr>
+          <w:rFonts w:ascii="Courier New" w:hAnsi="Courier New" w:cs="Courier New"/>
+          <w:bCs/>
+          <w:sz w:val="22"/>
+          <w:szCs w:val="22"/>
+        </w:rPr>
+        <w:t>; }</w:t>
+      </w:r>
+      <w:proofErr w:type="gramEnd"/>
+    </w:p>
+    <w:p>
+      <w:pPr>
+        <w:autoSpaceDE w:val="0"/>
+        <w:autoSpaceDN w:val="0"/>
+        <w:adjustRightInd w:val="0"/>
+        <w:rPr>
+          <w:rFonts w:ascii="Courier New" w:hAnsi="Courier New" w:cs="Courier New"/>
+          <w:bCs/>
+          <w:sz w:val="22"/>
+          <w:szCs w:val="22"/>
+        </w:rPr>
+      </w:pPr>
+      <w:r>
+        <w:rPr>
+          <w:rFonts w:ascii="Courier New" w:hAnsi="Courier New" w:cs="Courier New"/>
+          <w:bCs/>
+          <w:sz w:val="22"/>
+          <w:szCs w:val="22"/>
+        </w:rPr>
+        <w:t xml:space="preserve">"e"      </w:t>
+      </w:r>
+      <w:proofErr w:type="gramStart"/>
+      <w:r>
+        <w:rPr>
+          <w:rFonts w:ascii="Courier New" w:hAnsi="Courier New" w:cs="Courier New"/>
+          <w:bCs/>
+          <w:sz w:val="22"/>
+          <w:szCs w:val="22"/>
+        </w:rPr>
+        <w:t xml:space="preserve">   {</w:t>
+      </w:r>
+      <w:proofErr w:type="gramEnd"/>
+      <w:r>
+        <w:rPr>
+          <w:rFonts w:ascii="Courier New" w:hAnsi="Courier New" w:cs="Courier New"/>
+          <w:bCs/>
+          <w:sz w:val="22"/>
+          <w:szCs w:val="22"/>
+        </w:rPr>
+        <w:t xml:space="preserve"> </w:t>
+      </w:r>
+      <w:proofErr w:type="spellStart"/>
+      <w:proofErr w:type="gramStart"/>
+      <w:r>
+        <w:rPr>
+          <w:rFonts w:ascii="Courier New" w:hAnsi="Courier New" w:cs="Courier New"/>
+          <w:bCs/>
+          <w:sz w:val="22"/>
+          <w:szCs w:val="22"/>
+        </w:rPr>
+        <w:t>yylval.fval</w:t>
+      </w:r>
+      <w:proofErr w:type="spellEnd"/>
+      <w:proofErr w:type="gramEnd"/>
+      <w:r>
+        <w:rPr>
+          <w:rFonts w:ascii="Courier New" w:hAnsi="Courier New" w:cs="Courier New"/>
+          <w:bCs/>
+          <w:sz w:val="22"/>
+          <w:szCs w:val="22"/>
+        </w:rPr>
+        <w:t xml:space="preserve"> = M_E; return NUMBER</w:t>
+      </w:r>
+      <w:proofErr w:type="gramStart"/>
+      <w:r>
+        <w:rPr>
+          <w:rFonts w:ascii="Courier New" w:hAnsi="Courier New" w:cs="Courier New"/>
+          <w:bCs/>
+          <w:sz w:val="22"/>
+          <w:szCs w:val="22"/>
+        </w:rPr>
+        <w:t>; }</w:t>
+      </w:r>
+      <w:proofErr w:type="gramEnd"/>
+    </w:p>
+    <w:p>
+      <w:pPr>
+        <w:autoSpaceDE w:val="0"/>
+        <w:autoSpaceDN w:val="0"/>
+        <w:adjustRightInd w:val="0"/>
+        <w:rPr>
+          <w:rFonts w:ascii="Courier New" w:hAnsi="Courier New" w:cs="Courier New"/>
+          <w:bCs/>
+          <w:sz w:val="22"/>
+          <w:szCs w:val="22"/>
+        </w:rPr>
+      </w:pPr>
+    </w:p>
+    <w:p>
+      <w:pPr>
+        <w:autoSpaceDE w:val="0"/>
+        <w:autoSpaceDN w:val="0"/>
+        <w:adjustRightInd w:val="0"/>
+        <w:rPr>
+          <w:rFonts w:ascii="Courier New" w:hAnsi="Courier New" w:cs="Courier New"/>
+          <w:bCs/>
+          <w:sz w:val="22"/>
+          <w:szCs w:val="22"/>
+        </w:rPr>
+      </w:pPr>
+      <w:r>
+        <w:rPr>
+          <w:rFonts w:ascii="Courier New" w:hAnsi="Courier New" w:cs="Courier New"/>
+          <w:bCs/>
+          <w:sz w:val="22"/>
+          <w:szCs w:val="22"/>
+        </w:rPr>
+        <w:t xml:space="preserve">"sin"    </w:t>
+      </w:r>
+      <w:proofErr w:type="gramStart"/>
+      <w:r>
+        <w:rPr>
+          <w:rFonts w:ascii="Courier New" w:hAnsi="Courier New" w:cs="Courier New"/>
+          <w:bCs/>
+          <w:sz w:val="22"/>
+          <w:szCs w:val="22"/>
+        </w:rPr>
+        <w:t xml:space="preserve">   {</w:t>
+      </w:r>
+      <w:proofErr w:type="gramEnd"/>
+      <w:r>
+        <w:rPr>
+          <w:rFonts w:ascii="Courier New" w:hAnsi="Courier New" w:cs="Courier New"/>
+          <w:bCs/>
+          <w:sz w:val="22"/>
+          <w:szCs w:val="22"/>
+        </w:rPr>
+        <w:t xml:space="preserve"> return SIN</w:t>
+      </w:r>
+      <w:proofErr w:type="gramStart"/>
+      <w:r>
+        <w:rPr>
+          <w:rFonts w:ascii="Courier New" w:hAnsi="Courier New" w:cs="Courier New"/>
+          <w:bCs/>
+          <w:sz w:val="22"/>
+          <w:szCs w:val="22"/>
+        </w:rPr>
+        <w:t>; }</w:t>
+      </w:r>
+      <w:proofErr w:type="gramEnd"/>
+    </w:p>
+    <w:p>
+      <w:pPr>
+        <w:autoSpaceDE w:val="0"/>
+        <w:autoSpaceDN w:val="0"/>
+        <w:adjustRightInd w:val="0"/>
+        <w:rPr>
+          <w:rFonts w:ascii="Courier New" w:hAnsi="Courier New" w:cs="Courier New"/>
+          <w:bCs/>
+          <w:sz w:val="22"/>
+          <w:szCs w:val="22"/>
+        </w:rPr>
+      </w:pPr>
+      <w:r>
+        <w:rPr>
+          <w:rFonts w:ascii="Courier New" w:hAnsi="Courier New" w:cs="Courier New"/>
+          <w:bCs/>
+          <w:sz w:val="22"/>
+          <w:szCs w:val="22"/>
+        </w:rPr>
+        <w:t xml:space="preserve">"cos"    </w:t>
+      </w:r>
+      <w:proofErr w:type="gramStart"/>
+      <w:r>
+        <w:rPr>
+          <w:rFonts w:ascii="Courier New" w:hAnsi="Courier New" w:cs="Courier New"/>
+          <w:bCs/>
+          <w:sz w:val="22"/>
+          <w:szCs w:val="22"/>
+        </w:rPr>
+        <w:t xml:space="preserve">   {</w:t>
+      </w:r>
+      <w:proofErr w:type="gramEnd"/>
+      <w:r>
+        <w:rPr>
+          <w:rFonts w:ascii="Courier New" w:hAnsi="Courier New" w:cs="Courier New"/>
+          <w:bCs/>
+          <w:sz w:val="22"/>
+          <w:szCs w:val="22"/>
+        </w:rPr>
+        <w:t xml:space="preserve"> return COS</w:t>
+      </w:r>
+      <w:proofErr w:type="gramStart"/>
+      <w:r>
+        <w:rPr>
+          <w:rFonts w:ascii="Courier New" w:hAnsi="Courier New" w:cs="Courier New"/>
+          <w:bCs/>
+          <w:sz w:val="22"/>
+          <w:szCs w:val="22"/>
+        </w:rPr>
+        <w:t>; }</w:t>
+      </w:r>
+      <w:proofErr w:type="gramEnd"/>
+    </w:p>
+    <w:p>
+      <w:pPr>
+        <w:autoSpaceDE w:val="0"/>
+        <w:autoSpaceDN w:val="0"/>
+        <w:adjustRightInd w:val="0"/>
+        <w:rPr>
+          <w:rFonts w:ascii="Courier New" w:hAnsi="Courier New" w:cs="Courier New"/>
+          <w:bCs/>
+          <w:sz w:val="22"/>
+          <w:szCs w:val="22"/>
+        </w:rPr>
+      </w:pPr>
+      <w:r>
+        <w:rPr>
+          <w:rFonts w:ascii="Courier New" w:hAnsi="Courier New" w:cs="Courier New"/>
+          <w:bCs/>
+          <w:sz w:val="22"/>
+          <w:szCs w:val="22"/>
+        </w:rPr>
+        <w:t xml:space="preserve">"tan"    </w:t>
+      </w:r>
+      <w:proofErr w:type="gramStart"/>
+      <w:r>
+        <w:rPr>
+          <w:rFonts w:ascii="Courier New" w:hAnsi="Courier New" w:cs="Courier New"/>
+          <w:bCs/>
+          <w:sz w:val="22"/>
+          <w:szCs w:val="22"/>
+        </w:rPr>
+        <w:t xml:space="preserve">   {</w:t>
+      </w:r>
+      <w:proofErr w:type="gramEnd"/>
+      <w:r>
+        <w:rPr>
+          <w:rFonts w:ascii="Courier New" w:hAnsi="Courier New" w:cs="Courier New"/>
+          <w:bCs/>
+          <w:sz w:val="22"/>
+          <w:szCs w:val="22"/>
+        </w:rPr>
+        <w:t xml:space="preserve"> return TAN</w:t>
+      </w:r>
+      <w:proofErr w:type="gramStart"/>
+      <w:r>
+        <w:rPr>
+          <w:rFonts w:ascii="Courier New" w:hAnsi="Courier New" w:cs="Courier New"/>
+          <w:bCs/>
+          <w:sz w:val="22"/>
+          <w:szCs w:val="22"/>
+        </w:rPr>
+        <w:t>; }</w:t>
+      </w:r>
+      <w:proofErr w:type="gramEnd"/>
+    </w:p>
+    <w:p>
+      <w:pPr>
+        <w:autoSpaceDE w:val="0"/>
+        <w:autoSpaceDN w:val="0"/>
+        <w:adjustRightInd w:val="0"/>
+        <w:rPr>
+          <w:rFonts w:ascii="Courier New" w:hAnsi="Courier New" w:cs="Courier New"/>
+          <w:bCs/>
+          <w:sz w:val="22"/>
+          <w:szCs w:val="22"/>
+        </w:rPr>
+      </w:pPr>
+      <w:r>
+        <w:rPr>
+          <w:rFonts w:ascii="Courier New" w:hAnsi="Courier New" w:cs="Courier New"/>
+          <w:bCs/>
+          <w:sz w:val="22"/>
+          <w:szCs w:val="22"/>
+        </w:rPr>
+        <w:t>"</w:t>
+      </w:r>
+      <w:proofErr w:type="spellStart"/>
+      <w:r>
+        <w:rPr>
+          <w:rFonts w:ascii="Courier New" w:hAnsi="Courier New" w:cs="Courier New"/>
+          <w:bCs/>
+          <w:sz w:val="22"/>
+          <w:szCs w:val="22"/>
+        </w:rPr>
+        <w:t>asin</w:t>
+      </w:r>
+      <w:proofErr w:type="spellEnd"/>
+      <w:r>
+        <w:rPr>
+          <w:rFonts w:ascii="Courier New" w:hAnsi="Courier New" w:cs="Courier New"/>
+          <w:bCs/>
+          <w:sz w:val="22"/>
+          <w:szCs w:val="22"/>
+        </w:rPr>
+        <w:t xml:space="preserve">"   </w:t>
+      </w:r>
+      <w:proofErr w:type="gramStart"/>
+      <w:r>
+        <w:rPr>
+          <w:rFonts w:ascii="Courier New" w:hAnsi="Courier New" w:cs="Courier New"/>
+          <w:bCs/>
+          <w:sz w:val="22"/>
+          <w:szCs w:val="22"/>
+        </w:rPr>
+        <w:t xml:space="preserve">   {</w:t>
+      </w:r>
+      <w:proofErr w:type="gramEnd"/>
+      <w:r>
+        <w:rPr>
+          <w:rFonts w:ascii="Courier New" w:hAnsi="Courier New" w:cs="Courier New"/>
+          <w:bCs/>
+          <w:sz w:val="22"/>
+          <w:szCs w:val="22"/>
+        </w:rPr>
+        <w:t xml:space="preserve"> return ASIN</w:t>
+      </w:r>
+      <w:proofErr w:type="gramStart"/>
+      <w:r>
+        <w:rPr>
+          <w:rFonts w:ascii="Courier New" w:hAnsi="Courier New" w:cs="Courier New"/>
+          <w:bCs/>
+          <w:sz w:val="22"/>
+          <w:szCs w:val="22"/>
+        </w:rPr>
+        <w:t>; }</w:t>
+      </w:r>
+      <w:proofErr w:type="gramEnd"/>
+    </w:p>
+    <w:p>
+      <w:pPr>
+        <w:autoSpaceDE w:val="0"/>
+        <w:autoSpaceDN w:val="0"/>
+        <w:adjustRightInd w:val="0"/>
+        <w:rPr>
+          <w:rFonts w:ascii="Courier New" w:hAnsi="Courier New" w:cs="Courier New"/>
+          <w:bCs/>
+          <w:sz w:val="22"/>
+          <w:szCs w:val="22"/>
+        </w:rPr>
+      </w:pPr>
+      <w:r>
+        <w:rPr>
+          <w:rFonts w:ascii="Courier New" w:hAnsi="Courier New" w:cs="Courier New"/>
+          <w:bCs/>
+          <w:sz w:val="22"/>
+          <w:szCs w:val="22"/>
+        </w:rPr>
+        <w:t>"</w:t>
+      </w:r>
+      <w:proofErr w:type="spellStart"/>
+      <w:r>
+        <w:rPr>
+          <w:rFonts w:ascii="Courier New" w:hAnsi="Courier New" w:cs="Courier New"/>
+          <w:bCs/>
+          <w:sz w:val="22"/>
+          <w:szCs w:val="22"/>
+        </w:rPr>
+        <w:t>acos</w:t>
+      </w:r>
+      <w:proofErr w:type="spellEnd"/>
+      <w:r>
+        <w:rPr>
+          <w:rFonts w:ascii="Courier New" w:hAnsi="Courier New" w:cs="Courier New"/>
+          <w:bCs/>
+          <w:sz w:val="22"/>
+          <w:szCs w:val="22"/>
+        </w:rPr>
+        <w:t xml:space="preserve">"   </w:t>
+      </w:r>
+      <w:proofErr w:type="gramStart"/>
+      <w:r>
+        <w:rPr>
+          <w:rFonts w:ascii="Courier New" w:hAnsi="Courier New" w:cs="Courier New"/>
+          <w:bCs/>
+          <w:sz w:val="22"/>
+          <w:szCs w:val="22"/>
+        </w:rPr>
+        <w:t xml:space="preserve">   {</w:t>
+      </w:r>
+      <w:proofErr w:type="gramEnd"/>
+      <w:r>
+        <w:rPr>
+          <w:rFonts w:ascii="Courier New" w:hAnsi="Courier New" w:cs="Courier New"/>
+          <w:bCs/>
+          <w:sz w:val="22"/>
+          <w:szCs w:val="22"/>
+        </w:rPr>
+        <w:t xml:space="preserve"> return ACOS</w:t>
+      </w:r>
+      <w:proofErr w:type="gramStart"/>
+      <w:r>
+        <w:rPr>
+          <w:rFonts w:ascii="Courier New" w:hAnsi="Courier New" w:cs="Courier New"/>
+          <w:bCs/>
+          <w:sz w:val="22"/>
+          <w:szCs w:val="22"/>
+        </w:rPr>
+        <w:t>; }</w:t>
+      </w:r>
+      <w:proofErr w:type="gramEnd"/>
+    </w:p>
+    <w:p>
+      <w:pPr>
+        <w:autoSpaceDE w:val="0"/>
+        <w:autoSpaceDN w:val="0"/>
+        <w:adjustRightInd w:val="0"/>
+        <w:rPr>
+          <w:rFonts w:ascii="Courier New" w:hAnsi="Courier New" w:cs="Courier New"/>
+          <w:bCs/>
+          <w:sz w:val="22"/>
+          <w:szCs w:val="22"/>
+        </w:rPr>
+      </w:pPr>
+      <w:r>
+        <w:rPr>
+          <w:rFonts w:ascii="Courier New" w:hAnsi="Courier New" w:cs="Courier New"/>
+          <w:bCs/>
+          <w:sz w:val="22"/>
+          <w:szCs w:val="22"/>
+        </w:rPr>
+        <w:t>"</w:t>
+      </w:r>
+      <w:proofErr w:type="spellStart"/>
+      <w:r>
+        <w:rPr>
+          <w:rFonts w:ascii="Courier New" w:hAnsi="Courier New" w:cs="Courier New"/>
+          <w:bCs/>
+          <w:sz w:val="22"/>
+          <w:szCs w:val="22"/>
+        </w:rPr>
+        <w:t>atan</w:t>
+      </w:r>
+      <w:proofErr w:type="spellEnd"/>
+      <w:r>
+        <w:rPr>
+          <w:rFonts w:ascii="Courier New" w:hAnsi="Courier New" w:cs="Courier New"/>
+          <w:bCs/>
+          <w:sz w:val="22"/>
+          <w:szCs w:val="22"/>
+        </w:rPr>
+        <w:t xml:space="preserve">"   </w:t>
+      </w:r>
+      <w:proofErr w:type="gramStart"/>
+      <w:r>
+        <w:rPr>
+          <w:rFonts w:ascii="Courier New" w:hAnsi="Courier New" w:cs="Courier New"/>
+          <w:bCs/>
+          <w:sz w:val="22"/>
+          <w:szCs w:val="22"/>
+        </w:rPr>
+        <w:t xml:space="preserve">   {</w:t>
+      </w:r>
+      <w:proofErr w:type="gramEnd"/>
+      <w:r>
+        <w:rPr>
+          <w:rFonts w:ascii="Courier New" w:hAnsi="Courier New" w:cs="Courier New"/>
+          <w:bCs/>
+          <w:sz w:val="22"/>
+          <w:szCs w:val="22"/>
+        </w:rPr>
+        <w:t xml:space="preserve"> return ATAN</w:t>
+      </w:r>
+      <w:proofErr w:type="gramStart"/>
+      <w:r>
+        <w:rPr>
+          <w:rFonts w:ascii="Courier New" w:hAnsi="Courier New" w:cs="Courier New"/>
+          <w:bCs/>
+          <w:sz w:val="22"/>
+          <w:szCs w:val="22"/>
+        </w:rPr>
+        <w:t>; }</w:t>
+      </w:r>
+      <w:proofErr w:type="gramEnd"/>
+    </w:p>
+    <w:p>
+      <w:pPr>
+        <w:autoSpaceDE w:val="0"/>
+        <w:autoSpaceDN w:val="0"/>
+        <w:adjustRightInd w:val="0"/>
+        <w:rPr>
+          <w:rFonts w:ascii="Courier New" w:hAnsi="Courier New" w:cs="Courier New"/>
+          <w:bCs/>
+          <w:sz w:val="22"/>
+          <w:szCs w:val="22"/>
+        </w:rPr>
+      </w:pPr>
+      <w:r>
+        <w:rPr>
+          <w:rFonts w:ascii="Courier New" w:hAnsi="Courier New" w:cs="Courier New"/>
+          <w:bCs/>
+          <w:sz w:val="22"/>
+          <w:szCs w:val="22"/>
+        </w:rPr>
+        <w:t xml:space="preserve">"cot"    </w:t>
+      </w:r>
+      <w:proofErr w:type="gramStart"/>
+      <w:r>
+        <w:rPr>
+          <w:rFonts w:ascii="Courier New" w:hAnsi="Courier New" w:cs="Courier New"/>
+          <w:bCs/>
+          <w:sz w:val="22"/>
+          <w:szCs w:val="22"/>
+        </w:rPr>
+        <w:t xml:space="preserve">   {</w:t>
+      </w:r>
+      <w:proofErr w:type="gramEnd"/>
+      <w:r>
+        <w:rPr>
+          <w:rFonts w:ascii="Courier New" w:hAnsi="Courier New" w:cs="Courier New"/>
+          <w:bCs/>
+          <w:sz w:val="22"/>
+          <w:szCs w:val="22"/>
+        </w:rPr>
+        <w:t xml:space="preserve"> return COT</w:t>
+      </w:r>
+      <w:proofErr w:type="gramStart"/>
+      <w:r>
+        <w:rPr>
+          <w:rFonts w:ascii="Courier New" w:hAnsi="Courier New" w:cs="Courier New"/>
+          <w:bCs/>
+          <w:sz w:val="22"/>
+          <w:szCs w:val="22"/>
+        </w:rPr>
+        <w:t>; }</w:t>
+      </w:r>
+      <w:proofErr w:type="gramEnd"/>
+    </w:p>
+    <w:p>
+      <w:pPr>
+        <w:autoSpaceDE w:val="0"/>
+        <w:autoSpaceDN w:val="0"/>
+        <w:adjustRightInd w:val="0"/>
+        <w:rPr>
+          <w:rFonts w:ascii="Courier New" w:hAnsi="Courier New" w:cs="Courier New"/>
+          <w:bCs/>
+          <w:sz w:val="22"/>
+          <w:szCs w:val="22"/>
+        </w:rPr>
+      </w:pPr>
+      <w:r>
+        <w:rPr>
+          <w:rFonts w:ascii="Courier New" w:hAnsi="Courier New" w:cs="Courier New"/>
+          <w:bCs/>
+          <w:sz w:val="22"/>
+          <w:szCs w:val="22"/>
+        </w:rPr>
+        <w:t xml:space="preserve">"sec"    </w:t>
+      </w:r>
+      <w:proofErr w:type="gramStart"/>
+      <w:r>
+        <w:rPr>
+          <w:rFonts w:ascii="Courier New" w:hAnsi="Courier New" w:cs="Courier New"/>
+          <w:bCs/>
+          <w:sz w:val="22"/>
+          <w:szCs w:val="22"/>
+        </w:rPr>
+        <w:t xml:space="preserve">   {</w:t>
+      </w:r>
+      <w:proofErr w:type="gramEnd"/>
+      <w:r>
+        <w:rPr>
+          <w:rFonts w:ascii="Courier New" w:hAnsi="Courier New" w:cs="Courier New"/>
+          <w:bCs/>
+          <w:sz w:val="22"/>
+          <w:szCs w:val="22"/>
+        </w:rPr>
+        <w:t xml:space="preserve"> return SEC</w:t>
+      </w:r>
+      <w:proofErr w:type="gramStart"/>
+      <w:r>
+        <w:rPr>
+          <w:rFonts w:ascii="Courier New" w:hAnsi="Courier New" w:cs="Courier New"/>
+          <w:bCs/>
+          <w:sz w:val="22"/>
+          <w:szCs w:val="22"/>
+        </w:rPr>
+        <w:t>; }</w:t>
+      </w:r>
+      <w:proofErr w:type="gramEnd"/>
+    </w:p>
+    <w:p>
+      <w:pPr>
+        <w:autoSpaceDE w:val="0"/>
+        <w:autoSpaceDN w:val="0"/>
+        <w:adjustRightInd w:val="0"/>
+        <w:rPr>
+          <w:rFonts w:ascii="Courier New" w:hAnsi="Courier New" w:cs="Courier New"/>
+          <w:bCs/>
+          <w:sz w:val="22"/>
+          <w:szCs w:val="22"/>
+        </w:rPr>
+      </w:pPr>
+      <w:r>
+        <w:rPr>
+          <w:rFonts w:ascii="Courier New" w:hAnsi="Courier New" w:cs="Courier New"/>
+          <w:bCs/>
+          <w:sz w:val="22"/>
+          <w:szCs w:val="22"/>
+        </w:rPr>
+        <w:t xml:space="preserve">"csc"    </w:t>
+      </w:r>
+      <w:proofErr w:type="gramStart"/>
+      <w:r>
+        <w:rPr>
+          <w:rFonts w:ascii="Courier New" w:hAnsi="Courier New" w:cs="Courier New"/>
+          <w:bCs/>
+          <w:sz w:val="22"/>
+          <w:szCs w:val="22"/>
+        </w:rPr>
+        <w:t xml:space="preserve">   {</w:t>
+      </w:r>
+      <w:proofErr w:type="gramEnd"/>
+      <w:r>
+        <w:rPr>
+          <w:rFonts w:ascii="Courier New" w:hAnsi="Courier New" w:cs="Courier New"/>
+          <w:bCs/>
+          <w:sz w:val="22"/>
+          <w:szCs w:val="22"/>
+        </w:rPr>
+        <w:t xml:space="preserve"> return CSC</w:t>
+      </w:r>
+      <w:proofErr w:type="gramStart"/>
+      <w:r>
+        <w:rPr>
+          <w:rFonts w:ascii="Courier New" w:hAnsi="Courier New" w:cs="Courier New"/>
+          <w:bCs/>
+          <w:sz w:val="22"/>
+          <w:szCs w:val="22"/>
+        </w:rPr>
+        <w:t>; }</w:t>
+      </w:r>
+      <w:proofErr w:type="gramEnd"/>
+    </w:p>
+    <w:p>
+      <w:pPr>
+        <w:autoSpaceDE w:val="0"/>
+        <w:autoSpaceDN w:val="0"/>
+        <w:adjustRightInd w:val="0"/>
+        <w:rPr>
+          <w:rFonts w:ascii="Courier New" w:hAnsi="Courier New" w:cs="Courier New"/>
+          <w:bCs/>
+          <w:sz w:val="22"/>
+          <w:szCs w:val="22"/>
+        </w:rPr>
+      </w:pPr>
+    </w:p>
+    <w:p>
+      <w:pPr>
+        <w:autoSpaceDE w:val="0"/>
+        <w:autoSpaceDN w:val="0"/>
+        <w:adjustRightInd w:val="0"/>
+        <w:rPr>
+          <w:rFonts w:ascii="Courier New" w:hAnsi="Courier New" w:cs="Courier New"/>
+          <w:bCs/>
+          <w:sz w:val="22"/>
+          <w:szCs w:val="22"/>
+        </w:rPr>
+      </w:pPr>
+      <w:r>
+        <w:rPr>
+          <w:rFonts w:ascii="Courier New" w:hAnsi="Courier New" w:cs="Courier New"/>
+          <w:bCs/>
+          <w:sz w:val="22"/>
+          <w:szCs w:val="22"/>
+        </w:rPr>
+        <w:t xml:space="preserve">"log10"  </w:t>
+      </w:r>
+      <w:proofErr w:type="gramStart"/>
+      <w:r>
+        <w:rPr>
+          <w:rFonts w:ascii="Courier New" w:hAnsi="Courier New" w:cs="Courier New"/>
+          <w:bCs/>
+          <w:sz w:val="22"/>
+          <w:szCs w:val="22"/>
+        </w:rPr>
+        <w:t xml:space="preserve">   {</w:t>
+      </w:r>
+      <w:proofErr w:type="gramEnd"/>
+      <w:r>
+        <w:rPr>
+          <w:rFonts w:ascii="Courier New" w:hAnsi="Courier New" w:cs="Courier New"/>
+          <w:bCs/>
+          <w:sz w:val="22"/>
+          <w:szCs w:val="22"/>
+        </w:rPr>
+        <w:t xml:space="preserve"> return LOG10</w:t>
+      </w:r>
+      <w:proofErr w:type="gramStart"/>
+      <w:r>
+        <w:rPr>
+          <w:rFonts w:ascii="Courier New" w:hAnsi="Courier New" w:cs="Courier New"/>
+          <w:bCs/>
+          <w:sz w:val="22"/>
+          <w:szCs w:val="22"/>
+        </w:rPr>
+        <w:t>; }</w:t>
+      </w:r>
+      <w:proofErr w:type="gramEnd"/>
+    </w:p>
+    <w:p>
+      <w:pPr>
+        <w:autoSpaceDE w:val="0"/>
+        <w:autoSpaceDN w:val="0"/>
+        <w:adjustRightInd w:val="0"/>
+        <w:rPr>
+          <w:rFonts w:ascii="Courier New" w:hAnsi="Courier New" w:cs="Courier New"/>
+          <w:bCs/>
+          <w:sz w:val="22"/>
+          <w:szCs w:val="22"/>
+        </w:rPr>
+      </w:pPr>
+      <w:r>
+        <w:rPr>
+          <w:rFonts w:ascii="Courier New" w:hAnsi="Courier New" w:cs="Courier New"/>
+          <w:bCs/>
+          <w:sz w:val="22"/>
+          <w:szCs w:val="22"/>
+        </w:rPr>
+        <w:t>"</w:t>
+      </w:r>
+      <w:proofErr w:type="spellStart"/>
+      <w:r>
+        <w:rPr>
+          <w:rFonts w:ascii="Courier New" w:hAnsi="Courier New" w:cs="Courier New"/>
+          <w:bCs/>
+          <w:sz w:val="22"/>
+          <w:szCs w:val="22"/>
+        </w:rPr>
+        <w:t>log"|"ln</w:t>
+      </w:r>
+      <w:proofErr w:type="spellEnd"/>
+      <w:proofErr w:type="gramStart"/>
+      <w:r>
+        <w:rPr>
+          <w:rFonts w:ascii="Courier New" w:hAnsi="Courier New" w:cs="Courier New"/>
+          <w:bCs/>
+          <w:sz w:val="22"/>
+          <w:szCs w:val="22"/>
+        </w:rPr>
+        <w:t>"  {</w:t>
+      </w:r>
+      <w:proofErr w:type="gramEnd"/>
+      <w:r>
+        <w:rPr>
+          <w:rFonts w:ascii="Courier New" w:hAnsi="Courier New" w:cs="Courier New"/>
+          <w:bCs/>
+          <w:sz w:val="22"/>
+          <w:szCs w:val="22"/>
+        </w:rPr>
+        <w:t xml:space="preserve"> return LOG</w:t>
+      </w:r>
+      <w:proofErr w:type="gramStart"/>
+      <w:r>
+        <w:rPr>
+          <w:rFonts w:ascii="Courier New" w:hAnsi="Courier New" w:cs="Courier New"/>
+          <w:bCs/>
+          <w:sz w:val="22"/>
+          <w:szCs w:val="22"/>
+        </w:rPr>
+        <w:t>; }</w:t>
+      </w:r>
+      <w:proofErr w:type="gramEnd"/>
+    </w:p>
+    <w:p>
+      <w:pPr>
+        <w:autoSpaceDE w:val="0"/>
+        <w:autoSpaceDN w:val="0"/>
+        <w:adjustRightInd w:val="0"/>
+        <w:rPr>
+          <w:rFonts w:ascii="Courier New" w:hAnsi="Courier New" w:cs="Courier New"/>
+          <w:bCs/>
+          <w:sz w:val="22"/>
+          <w:szCs w:val="22"/>
+        </w:rPr>
+      </w:pPr>
+      <w:r>
+        <w:rPr>
+          <w:rFonts w:ascii="Courier New" w:hAnsi="Courier New" w:cs="Courier New"/>
+          <w:bCs/>
+          <w:sz w:val="22"/>
+          <w:szCs w:val="22"/>
+        </w:rPr>
+        <w:t xml:space="preserve">"sqrt"   </w:t>
+      </w:r>
+      <w:proofErr w:type="gramStart"/>
+      <w:r>
+        <w:rPr>
+          <w:rFonts w:ascii="Courier New" w:hAnsi="Courier New" w:cs="Courier New"/>
+          <w:bCs/>
+          <w:sz w:val="22"/>
+          <w:szCs w:val="22"/>
+        </w:rPr>
+        <w:t xml:space="preserve">   {</w:t>
+      </w:r>
+      <w:proofErr w:type="gramEnd"/>
+      <w:r>
+        <w:rPr>
+          <w:rFonts w:ascii="Courier New" w:hAnsi="Courier New" w:cs="Courier New"/>
+          <w:bCs/>
+          <w:sz w:val="22"/>
+          <w:szCs w:val="22"/>
+        </w:rPr>
+        <w:t xml:space="preserve"> return SQRT</w:t>
+      </w:r>
+      <w:proofErr w:type="gramStart"/>
+      <w:r>
+        <w:rPr>
+          <w:rFonts w:ascii="Courier New" w:hAnsi="Courier New" w:cs="Courier New"/>
+          <w:bCs/>
+          <w:sz w:val="22"/>
+          <w:szCs w:val="22"/>
+        </w:rPr>
+        <w:t>; }</w:t>
+      </w:r>
+      <w:proofErr w:type="gramEnd"/>
+    </w:p>
+    <w:p>
+      <w:pPr>
+        <w:autoSpaceDE w:val="0"/>
+        <w:autoSpaceDN w:val="0"/>
+        <w:adjustRightInd w:val="0"/>
+        <w:rPr>
+          <w:rFonts w:ascii="Courier New" w:hAnsi="Courier New" w:cs="Courier New"/>
+          <w:bCs/>
+          <w:sz w:val="22"/>
+          <w:szCs w:val="22"/>
+        </w:rPr>
+      </w:pPr>
+      <w:r>
+        <w:rPr>
+          <w:rFonts w:ascii="Courier New" w:hAnsi="Courier New" w:cs="Courier New"/>
+          <w:bCs/>
+          <w:sz w:val="22"/>
+          <w:szCs w:val="22"/>
+        </w:rPr>
+        <w:t xml:space="preserve">"exp"    </w:t>
+      </w:r>
+      <w:proofErr w:type="gramStart"/>
+      <w:r>
+        <w:rPr>
+          <w:rFonts w:ascii="Courier New" w:hAnsi="Courier New" w:cs="Courier New"/>
+          <w:bCs/>
+          <w:sz w:val="22"/>
+          <w:szCs w:val="22"/>
+        </w:rPr>
+        <w:t xml:space="preserve">   {</w:t>
+      </w:r>
+      <w:proofErr w:type="gramEnd"/>
+      <w:r>
+        <w:rPr>
+          <w:rFonts w:ascii="Courier New" w:hAnsi="Courier New" w:cs="Courier New"/>
+          <w:bCs/>
+          <w:sz w:val="22"/>
+          <w:szCs w:val="22"/>
+        </w:rPr>
+        <w:t xml:space="preserve"> return EXP</w:t>
+      </w:r>
+      <w:proofErr w:type="gramStart"/>
+      <w:r>
+        <w:rPr>
+          <w:rFonts w:ascii="Courier New" w:hAnsi="Courier New" w:cs="Courier New"/>
+          <w:bCs/>
+          <w:sz w:val="22"/>
+          <w:szCs w:val="22"/>
+        </w:rPr>
+        <w:t>; }</w:t>
+      </w:r>
+      <w:proofErr w:type="gramEnd"/>
+    </w:p>
+    <w:p>
+      <w:pPr>
+        <w:autoSpaceDE w:val="0"/>
+        <w:autoSpaceDN w:val="0"/>
+        <w:adjustRightInd w:val="0"/>
+        <w:rPr>
+          <w:rFonts w:ascii="Courier New" w:hAnsi="Courier New" w:cs="Courier New"/>
+          <w:bCs/>
+          <w:sz w:val="22"/>
+          <w:szCs w:val="22"/>
+        </w:rPr>
+      </w:pPr>
+      <w:r>
+        <w:rPr>
+          <w:rFonts w:ascii="Courier New" w:hAnsi="Courier New" w:cs="Courier New"/>
+          <w:bCs/>
+          <w:sz w:val="22"/>
+          <w:szCs w:val="22"/>
+        </w:rPr>
+        <w:t xml:space="preserve">"pow"    </w:t>
+      </w:r>
+      <w:proofErr w:type="gramStart"/>
+      <w:r>
+        <w:rPr>
+          <w:rFonts w:ascii="Courier New" w:hAnsi="Courier New" w:cs="Courier New"/>
+          <w:bCs/>
+          <w:sz w:val="22"/>
+          <w:szCs w:val="22"/>
+        </w:rPr>
+        <w:t xml:space="preserve">   {</w:t>
+      </w:r>
+      <w:proofErr w:type="gramEnd"/>
+      <w:r>
+        <w:rPr>
+          <w:rFonts w:ascii="Courier New" w:hAnsi="Courier New" w:cs="Courier New"/>
+          <w:bCs/>
+          <w:sz w:val="22"/>
+          <w:szCs w:val="22"/>
+        </w:rPr>
+        <w:t xml:space="preserve"> return POW</w:t>
+      </w:r>
+      <w:proofErr w:type="gramStart"/>
+      <w:r>
+        <w:rPr>
+          <w:rFonts w:ascii="Courier New" w:hAnsi="Courier New" w:cs="Courier New"/>
+          <w:bCs/>
+          <w:sz w:val="22"/>
+          <w:szCs w:val="22"/>
+        </w:rPr>
+        <w:t>; }</w:t>
+      </w:r>
+      <w:proofErr w:type="gramEnd"/>
+    </w:p>
+    <w:p>
+      <w:pPr>
+        <w:autoSpaceDE w:val="0"/>
+        <w:autoSpaceDN w:val="0"/>
+        <w:adjustRightInd w:val="0"/>
+        <w:rPr>
+          <w:rFonts w:ascii="Courier New" w:hAnsi="Courier New" w:cs="Courier New"/>
+          <w:bCs/>
+          <w:sz w:val="22"/>
+          <w:szCs w:val="22"/>
+        </w:rPr>
+      </w:pPr>
+    </w:p>
+    <w:p>
+      <w:pPr>
+        <w:autoSpaceDE w:val="0"/>
+        <w:autoSpaceDN w:val="0"/>
+        <w:adjustRightInd w:val="0"/>
+        <w:rPr>
+          <w:rFonts w:ascii="Courier New" w:hAnsi="Courier New" w:cs="Courier New"/>
+          <w:bCs/>
+          <w:sz w:val="22"/>
+          <w:szCs w:val="22"/>
+        </w:rPr>
+      </w:pPr>
+      <w:r>
+        <w:rPr>
+          <w:rFonts w:ascii="Courier New" w:hAnsi="Courier New" w:cs="Courier New"/>
+          <w:bCs/>
+          <w:sz w:val="22"/>
+          <w:szCs w:val="22"/>
+        </w:rPr>
+        <w:t xml:space="preserve">"mod"    </w:t>
+      </w:r>
+      <w:proofErr w:type="gramStart"/>
+      <w:r>
+        <w:rPr>
+          <w:rFonts w:ascii="Courier New" w:hAnsi="Courier New" w:cs="Courier New"/>
+          <w:bCs/>
+          <w:sz w:val="22"/>
+          <w:szCs w:val="22"/>
+        </w:rPr>
+        <w:t xml:space="preserve">   {</w:t>
+      </w:r>
+      <w:proofErr w:type="gramEnd"/>
+      <w:r>
+        <w:rPr>
+          <w:rFonts w:ascii="Courier New" w:hAnsi="Courier New" w:cs="Courier New"/>
+          <w:bCs/>
+          <w:sz w:val="22"/>
+          <w:szCs w:val="22"/>
+        </w:rPr>
+        <w:t xml:space="preserve"> return MOD</w:t>
+      </w:r>
+      <w:proofErr w:type="gramStart"/>
+      <w:r>
+        <w:rPr>
+          <w:rFonts w:ascii="Courier New" w:hAnsi="Courier New" w:cs="Courier New"/>
+          <w:bCs/>
+          <w:sz w:val="22"/>
+          <w:szCs w:val="22"/>
+        </w:rPr>
+        <w:t>; }</w:t>
+      </w:r>
+      <w:proofErr w:type="gramEnd"/>
+    </w:p>
+    <w:p>
+      <w:pPr>
+        <w:autoSpaceDE w:val="0"/>
+        <w:autoSpaceDN w:val="0"/>
+        <w:adjustRightInd w:val="0"/>
+        <w:rPr>
+          <w:rFonts w:ascii="Courier New" w:hAnsi="Courier New" w:cs="Courier New"/>
+          <w:bCs/>
+          <w:sz w:val="22"/>
+          <w:szCs w:val="22"/>
+        </w:rPr>
+      </w:pPr>
+    </w:p>
+    <w:p>
+      <w:pPr>
+        <w:autoSpaceDE w:val="0"/>
+        <w:autoSpaceDN w:val="0"/>
+        <w:adjustRightInd w:val="0"/>
+        <w:rPr>
+          <w:rFonts w:ascii="Courier New" w:hAnsi="Courier New" w:cs="Courier New"/>
+          <w:bCs/>
+          <w:sz w:val="22"/>
+          <w:szCs w:val="22"/>
+        </w:rPr>
+      </w:pPr>
+      <w:r>
+        <w:rPr>
+          <w:rFonts w:ascii="Courier New" w:hAnsi="Courier New" w:cs="Courier New"/>
+          <w:bCs/>
+          <w:sz w:val="22"/>
+          <w:szCs w:val="22"/>
+        </w:rPr>
+        <w:t>[Pp][Rr][</w:t>
+      </w:r>
+      <w:proofErr w:type="spellStart"/>
+      <w:r>
+        <w:rPr>
+          <w:rFonts w:ascii="Courier New" w:hAnsi="Courier New" w:cs="Courier New"/>
+          <w:bCs/>
+          <w:sz w:val="22"/>
+          <w:szCs w:val="22"/>
+        </w:rPr>
+        <w:t>Ii</w:t>
+      </w:r>
+      <w:proofErr w:type="spellEnd"/>
+      <w:r>
+        <w:rPr>
+          <w:rFonts w:ascii="Courier New" w:hAnsi="Courier New" w:cs="Courier New"/>
+          <w:bCs/>
+          <w:sz w:val="22"/>
+          <w:szCs w:val="22"/>
+        </w:rPr>
+        <w:t>][</w:t>
+      </w:r>
+      <w:proofErr w:type="spellStart"/>
+      <w:r>
+        <w:rPr>
+          <w:rFonts w:ascii="Courier New" w:hAnsi="Courier New" w:cs="Courier New"/>
+          <w:bCs/>
+          <w:sz w:val="22"/>
+          <w:szCs w:val="22"/>
+        </w:rPr>
+        <w:t>Nn</w:t>
+      </w:r>
+      <w:proofErr w:type="spellEnd"/>
+      <w:r>
+        <w:rPr>
+          <w:rFonts w:ascii="Courier New" w:hAnsi="Courier New" w:cs="Courier New"/>
+          <w:bCs/>
+          <w:sz w:val="22"/>
+          <w:szCs w:val="22"/>
+        </w:rPr>
+        <w:t>][</w:t>
+      </w:r>
+      <w:proofErr w:type="gramStart"/>
+      <w:r>
+        <w:rPr>
+          <w:rFonts w:ascii="Courier New" w:hAnsi="Courier New" w:cs="Courier New"/>
+          <w:bCs/>
+          <w:sz w:val="22"/>
+          <w:szCs w:val="22"/>
+        </w:rPr>
+        <w:t xml:space="preserve">Tt]   </w:t>
+      </w:r>
+      <w:proofErr w:type="gramEnd"/>
+      <w:r>
+        <w:rPr>
+          <w:rFonts w:ascii="Courier New" w:hAnsi="Courier New" w:cs="Courier New"/>
+          <w:bCs/>
+          <w:sz w:val="22"/>
+          <w:szCs w:val="22"/>
+        </w:rPr>
+        <w:t xml:space="preserve">  </w:t>
+      </w:r>
+      <w:proofErr w:type="gramStart"/>
+      <w:r>
+        <w:rPr>
+          <w:rFonts w:ascii="Courier New" w:hAnsi="Courier New" w:cs="Courier New"/>
+          <w:bCs/>
+          <w:sz w:val="22"/>
+          <w:szCs w:val="22"/>
+        </w:rPr>
+        <w:t>{ return</w:t>
+      </w:r>
+      <w:proofErr w:type="gramEnd"/>
+      <w:r>
+        <w:rPr>
+          <w:rFonts w:ascii="Courier New" w:hAnsi="Courier New" w:cs="Courier New"/>
+          <w:bCs/>
+          <w:sz w:val="22"/>
+          <w:szCs w:val="22"/>
+        </w:rPr>
+        <w:t xml:space="preserve"> PRINT</w:t>
+      </w:r>
+      <w:proofErr w:type="gramStart"/>
+      <w:r>
+        <w:rPr>
+          <w:rFonts w:ascii="Courier New" w:hAnsi="Courier New" w:cs="Courier New"/>
+          <w:bCs/>
+          <w:sz w:val="22"/>
+          <w:szCs w:val="22"/>
+        </w:rPr>
+        <w:t>; }</w:t>
+      </w:r>
+      <w:proofErr w:type="gramEnd"/>
+    </w:p>
+    <w:p>
+      <w:pPr>
+        <w:autoSpaceDE w:val="0"/>
+        <w:autoSpaceDN w:val="0"/>
+        <w:adjustRightInd w:val="0"/>
+        <w:rPr>
+          <w:rFonts w:ascii="Courier New" w:hAnsi="Courier New" w:cs="Courier New"/>
+          <w:bCs/>
+          <w:sz w:val="22"/>
+          <w:szCs w:val="22"/>
+        </w:rPr>
+      </w:pPr>
+    </w:p>
+    <w:p>
+      <w:pPr>
+        <w:autoSpaceDE w:val="0"/>
+        <w:autoSpaceDN w:val="0"/>
+        <w:adjustRightInd w:val="0"/>
+        <w:rPr>
+          <w:rFonts w:ascii="Courier New" w:hAnsi="Courier New" w:cs="Courier New"/>
+          <w:bCs/>
+          <w:sz w:val="22"/>
+          <w:szCs w:val="22"/>
+        </w:rPr>
+      </w:pPr>
+    </w:p>
+    <w:p>
+      <w:pPr>
+        <w:autoSpaceDE w:val="0"/>
+        <w:autoSpaceDN w:val="0"/>
+        <w:adjustRightInd w:val="0"/>
+        <w:rPr>
+          <w:rFonts w:ascii="Courier New" w:hAnsi="Courier New" w:cs="Courier New"/>
+          <w:bCs/>
+          <w:sz w:val="22"/>
+          <w:szCs w:val="22"/>
+        </w:rPr>
+      </w:pPr>
+      <w:r>
+        <w:rPr>
+          <w:rFonts w:ascii="Courier New" w:hAnsi="Courier New" w:cs="Courier New"/>
+          <w:bCs/>
+          <w:sz w:val="22"/>
+          <w:szCs w:val="22"/>
+        </w:rPr>
+        <w:t>{</w:t>
+      </w:r>
+      <w:proofErr w:type="gramStart"/>
+      <w:r>
+        <w:rPr>
+          <w:rFonts w:ascii="Courier New" w:hAnsi="Courier New" w:cs="Courier New"/>
+          <w:bCs/>
+          <w:sz w:val="22"/>
+          <w:szCs w:val="22"/>
+        </w:rPr>
+        <w:t xml:space="preserve">letter}   </w:t>
+      </w:r>
+      <w:proofErr w:type="gramEnd"/>
+      <w:r>
+        <w:rPr>
+          <w:rFonts w:ascii="Courier New" w:hAnsi="Courier New" w:cs="Courier New"/>
+          <w:bCs/>
+          <w:sz w:val="22"/>
+          <w:szCs w:val="22"/>
+        </w:rPr>
+        <w:t xml:space="preserve"> </w:t>
+      </w:r>
+      <w:proofErr w:type="gramStart"/>
+      <w:r>
+        <w:rPr>
+          <w:rFonts w:ascii="Courier New" w:hAnsi="Courier New" w:cs="Courier New"/>
+          <w:bCs/>
+          <w:sz w:val="22"/>
+          <w:szCs w:val="22"/>
+        </w:rPr>
+        <w:t xml:space="preserve">{ </w:t>
+      </w:r>
+      <w:proofErr w:type="spellStart"/>
+      <w:r>
+        <w:rPr>
+          <w:rFonts w:ascii="Courier New" w:hAnsi="Courier New" w:cs="Courier New"/>
+          <w:bCs/>
+          <w:sz w:val="22"/>
+          <w:szCs w:val="22"/>
+        </w:rPr>
+        <w:t>yylval</w:t>
+      </w:r>
+      <w:proofErr w:type="gramEnd"/>
+      <w:r>
+        <w:rPr>
+          <w:rFonts w:ascii="Courier New" w:hAnsi="Courier New" w:cs="Courier New"/>
+          <w:bCs/>
+          <w:sz w:val="22"/>
+          <w:szCs w:val="22"/>
+        </w:rPr>
+        <w:t>.sval</w:t>
+      </w:r>
+      <w:proofErr w:type="spellEnd"/>
+      <w:r>
+        <w:rPr>
+          <w:rFonts w:ascii="Courier New" w:hAnsi="Courier New" w:cs="Courier New"/>
+          <w:bCs/>
+          <w:sz w:val="22"/>
+          <w:szCs w:val="22"/>
+        </w:rPr>
+        <w:t xml:space="preserve"> = </w:t>
+      </w:r>
+      <w:proofErr w:type="spellStart"/>
+      <w:r>
+        <w:rPr>
+          <w:rFonts w:ascii="Courier New" w:hAnsi="Courier New" w:cs="Courier New"/>
+          <w:bCs/>
+          <w:sz w:val="22"/>
+          <w:szCs w:val="22"/>
+        </w:rPr>
+        <w:t>strdup</w:t>
+      </w:r>
+      <w:proofErr w:type="spellEnd"/>
+      <w:r>
+        <w:rPr>
+          <w:rFonts w:ascii="Courier New" w:hAnsi="Courier New" w:cs="Courier New"/>
+          <w:bCs/>
+          <w:sz w:val="22"/>
+          <w:szCs w:val="22"/>
+        </w:rPr>
+        <w:t>(</w:t>
+      </w:r>
+      <w:proofErr w:type="spellStart"/>
+      <w:r>
+        <w:rPr>
+          <w:rFonts w:ascii="Courier New" w:hAnsi="Courier New" w:cs="Courier New"/>
+          <w:bCs/>
+          <w:sz w:val="22"/>
+          <w:szCs w:val="22"/>
+        </w:rPr>
+        <w:t>yytext</w:t>
+      </w:r>
+      <w:proofErr w:type="spellEnd"/>
+      <w:r>
+        <w:rPr>
+          <w:rFonts w:ascii="Courier New" w:hAnsi="Courier New" w:cs="Courier New"/>
+          <w:bCs/>
+          <w:sz w:val="22"/>
+          <w:szCs w:val="22"/>
+        </w:rPr>
+        <w:t>); return VAR</w:t>
+      </w:r>
+      <w:proofErr w:type="gramStart"/>
+      <w:r>
+        <w:rPr>
+          <w:rFonts w:ascii="Courier New" w:hAnsi="Courier New" w:cs="Courier New"/>
+          <w:bCs/>
+          <w:sz w:val="22"/>
+          <w:szCs w:val="22"/>
+        </w:rPr>
+        <w:t>; }</w:t>
+      </w:r>
+      <w:proofErr w:type="gramEnd"/>
+    </w:p>
+    <w:p>
+      <w:pPr>
+        <w:autoSpaceDE w:val="0"/>
+        <w:autoSpaceDN w:val="0"/>
+        <w:adjustRightInd w:val="0"/>
+        <w:rPr>
+          <w:rFonts w:ascii="Courier New" w:hAnsi="Courier New" w:cs="Courier New"/>
+          <w:bCs/>
+          <w:sz w:val="22"/>
+          <w:szCs w:val="22"/>
+        </w:rPr>
+      </w:pPr>
+    </w:p>
+    <w:p>
+      <w:pPr>
+        <w:autoSpaceDE w:val="0"/>
+        <w:autoSpaceDN w:val="0"/>
+        <w:adjustRightInd w:val="0"/>
+        <w:rPr>
+          <w:rFonts w:ascii="Courier New" w:hAnsi="Courier New" w:cs="Courier New"/>
+          <w:bCs/>
+          <w:sz w:val="22"/>
+          <w:szCs w:val="22"/>
+        </w:rPr>
+      </w:pPr>
+      <w:r>
+        <w:rPr>
+          <w:rFonts w:ascii="Courier New" w:hAnsi="Courier New" w:cs="Courier New"/>
+          <w:bCs/>
+          <w:sz w:val="22"/>
+          <w:szCs w:val="22"/>
+        </w:rPr>
+        <w:t>{digit}+("</w:t>
+      </w:r>
+      <w:proofErr w:type="gramStart"/>
+      <w:r>
+        <w:rPr>
+          <w:rFonts w:ascii="Courier New" w:hAnsi="Courier New" w:cs="Courier New"/>
+          <w:bCs/>
+          <w:sz w:val="22"/>
+          <w:szCs w:val="22"/>
+        </w:rPr>
+        <w:t>."{</w:t>
+      </w:r>
+      <w:proofErr w:type="gramEnd"/>
+      <w:r>
+        <w:rPr>
+          <w:rFonts w:ascii="Courier New" w:hAnsi="Courier New" w:cs="Courier New"/>
+          <w:bCs/>
+          <w:sz w:val="22"/>
+          <w:szCs w:val="22"/>
+        </w:rPr>
+        <w:t xml:space="preserve">digit}+)?  </w:t>
+      </w:r>
+      <w:proofErr w:type="gramStart"/>
+      <w:r>
+        <w:rPr>
+          <w:rFonts w:ascii="Courier New" w:hAnsi="Courier New" w:cs="Courier New"/>
+          <w:bCs/>
+          <w:sz w:val="22"/>
+          <w:szCs w:val="22"/>
+        </w:rPr>
+        <w:t xml:space="preserve">{ </w:t>
+      </w:r>
+      <w:proofErr w:type="spellStart"/>
+      <w:r>
+        <w:rPr>
+          <w:rFonts w:ascii="Courier New" w:hAnsi="Courier New" w:cs="Courier New"/>
+          <w:bCs/>
+          <w:sz w:val="22"/>
+          <w:szCs w:val="22"/>
+        </w:rPr>
+        <w:t>yylval</w:t>
+      </w:r>
+      <w:proofErr w:type="gramEnd"/>
+      <w:r>
+        <w:rPr>
+          <w:rFonts w:ascii="Courier New" w:hAnsi="Courier New" w:cs="Courier New"/>
+          <w:bCs/>
+          <w:sz w:val="22"/>
+          <w:szCs w:val="22"/>
+        </w:rPr>
+        <w:t>.fval</w:t>
+      </w:r>
+      <w:proofErr w:type="spellEnd"/>
+      <w:r>
+        <w:rPr>
+          <w:rFonts w:ascii="Courier New" w:hAnsi="Courier New" w:cs="Courier New"/>
+          <w:bCs/>
+          <w:sz w:val="22"/>
+          <w:szCs w:val="22"/>
+        </w:rPr>
+        <w:t xml:space="preserve"> = </w:t>
+      </w:r>
+      <w:proofErr w:type="spellStart"/>
+      <w:r>
+        <w:rPr>
+          <w:rFonts w:ascii="Courier New" w:hAnsi="Courier New" w:cs="Courier New"/>
+          <w:bCs/>
+          <w:sz w:val="22"/>
+          <w:szCs w:val="22"/>
+        </w:rPr>
+        <w:t>atof</w:t>
+      </w:r>
+      <w:proofErr w:type="spellEnd"/>
+      <w:r>
+        <w:rPr>
+          <w:rFonts w:ascii="Courier New" w:hAnsi="Courier New" w:cs="Courier New"/>
+          <w:bCs/>
+          <w:sz w:val="22"/>
+          <w:szCs w:val="22"/>
+        </w:rPr>
+        <w:t>(</w:t>
+      </w:r>
+      <w:proofErr w:type="spellStart"/>
+      <w:r>
+        <w:rPr>
+          <w:rFonts w:ascii="Courier New" w:hAnsi="Courier New" w:cs="Courier New"/>
+          <w:bCs/>
+          <w:sz w:val="22"/>
+          <w:szCs w:val="22"/>
+        </w:rPr>
+        <w:t>yytext</w:t>
+      </w:r>
+      <w:proofErr w:type="spellEnd"/>
+      <w:r>
+        <w:rPr>
+          <w:rFonts w:ascii="Courier New" w:hAnsi="Courier New" w:cs="Courier New"/>
+          <w:bCs/>
+          <w:sz w:val="22"/>
+          <w:szCs w:val="22"/>
+        </w:rPr>
+        <w:t>); return NUMBER</w:t>
+      </w:r>
+      <w:proofErr w:type="gramStart"/>
+      <w:r>
+        <w:rPr>
+          <w:rFonts w:ascii="Courier New" w:hAnsi="Courier New" w:cs="Courier New"/>
+          <w:bCs/>
+          <w:sz w:val="22"/>
+          <w:szCs w:val="22"/>
+        </w:rPr>
+        <w:t>; }</w:t>
+      </w:r>
+      <w:proofErr w:type="gramEnd"/>
+    </w:p>
+    <w:p>
+      <w:pPr>
+        <w:autoSpaceDE w:val="0"/>
+        <w:autoSpaceDN w:val="0"/>
+        <w:adjustRightInd w:val="0"/>
+        <w:rPr>
+          <w:rFonts w:ascii="Courier New" w:hAnsi="Courier New" w:cs="Courier New"/>
+          <w:bCs/>
+          <w:sz w:val="22"/>
+          <w:szCs w:val="22"/>
+        </w:rPr>
+      </w:pPr>
+    </w:p>
+    <w:p>
+      <w:pPr>
+        <w:autoSpaceDE w:val="0"/>
+        <w:autoSpaceDN w:val="0"/>
+        <w:adjustRightInd w:val="0"/>
+        <w:rPr>
+          <w:rFonts w:ascii="Courier New" w:hAnsi="Courier New" w:cs="Courier New"/>
+          <w:bCs/>
+          <w:sz w:val="22"/>
+          <w:szCs w:val="22"/>
+        </w:rPr>
+      </w:pPr>
+      <w:r>
+        <w:rPr>
+          <w:rFonts w:ascii="Courier New" w:hAnsi="Courier New" w:cs="Courier New"/>
+          <w:bCs/>
+          <w:sz w:val="22"/>
+          <w:szCs w:val="22"/>
+        </w:rPr>
+        <w:t xml:space="preserve">"="      </w:t>
+      </w:r>
+      <w:proofErr w:type="gramStart"/>
+      <w:r>
+        <w:rPr>
+          <w:rFonts w:ascii="Courier New" w:hAnsi="Courier New" w:cs="Courier New"/>
+          <w:bCs/>
+          <w:sz w:val="22"/>
+          <w:szCs w:val="22"/>
+        </w:rPr>
+        <w:t xml:space="preserve">   {</w:t>
+      </w:r>
+      <w:proofErr w:type="gramEnd"/>
+      <w:r>
+        <w:rPr>
+          <w:rFonts w:ascii="Courier New" w:hAnsi="Courier New" w:cs="Courier New"/>
+          <w:bCs/>
+          <w:sz w:val="22"/>
+          <w:szCs w:val="22"/>
+        </w:rPr>
+        <w:t xml:space="preserve"> return ASSIGN</w:t>
+      </w:r>
+      <w:proofErr w:type="gramStart"/>
+      <w:r>
+        <w:rPr>
+          <w:rFonts w:ascii="Courier New" w:hAnsi="Courier New" w:cs="Courier New"/>
+          <w:bCs/>
+          <w:sz w:val="22"/>
+          <w:szCs w:val="22"/>
+        </w:rPr>
+        <w:t>; }</w:t>
+      </w:r>
+      <w:proofErr w:type="gramEnd"/>
+    </w:p>
+    <w:p>
+      <w:pPr>
+        <w:autoSpaceDE w:val="0"/>
+        <w:autoSpaceDN w:val="0"/>
+        <w:adjustRightInd w:val="0"/>
+        <w:rPr>
+          <w:rFonts w:ascii="Courier New" w:hAnsi="Courier New" w:cs="Courier New"/>
+          <w:bCs/>
+          <w:sz w:val="22"/>
+          <w:szCs w:val="22"/>
+        </w:rPr>
+      </w:pPr>
+      <w:r>
+        <w:rPr>
+          <w:rFonts w:ascii="Courier New" w:hAnsi="Courier New" w:cs="Courier New"/>
+          <w:bCs/>
+          <w:sz w:val="22"/>
+          <w:szCs w:val="22"/>
+        </w:rPr>
+        <w:t xml:space="preserve">";"      </w:t>
+      </w:r>
+      <w:proofErr w:type="gramStart"/>
+      <w:r>
+        <w:rPr>
+          <w:rFonts w:ascii="Courier New" w:hAnsi="Courier New" w:cs="Courier New"/>
+          <w:bCs/>
+          <w:sz w:val="22"/>
+          <w:szCs w:val="22"/>
+        </w:rPr>
+        <w:t xml:space="preserve">   {</w:t>
+      </w:r>
+      <w:proofErr w:type="gramEnd"/>
+      <w:r>
+        <w:rPr>
+          <w:rFonts w:ascii="Courier New" w:hAnsi="Courier New" w:cs="Courier New"/>
+          <w:bCs/>
+          <w:sz w:val="22"/>
+          <w:szCs w:val="22"/>
+        </w:rPr>
+        <w:t xml:space="preserve"> return SEMICOLON</w:t>
+      </w:r>
+      <w:proofErr w:type="gramStart"/>
+      <w:r>
+        <w:rPr>
+          <w:rFonts w:ascii="Courier New" w:hAnsi="Courier New" w:cs="Courier New"/>
+          <w:bCs/>
+          <w:sz w:val="22"/>
+          <w:szCs w:val="22"/>
+        </w:rPr>
+        <w:t>; }</w:t>
+      </w:r>
+      <w:proofErr w:type="gramEnd"/>
+    </w:p>
+    <w:p>
+      <w:pPr>
+        <w:autoSpaceDE w:val="0"/>
+        <w:autoSpaceDN w:val="0"/>
+        <w:adjustRightInd w:val="0"/>
+        <w:rPr>
+          <w:rFonts w:ascii="Courier New" w:hAnsi="Courier New" w:cs="Courier New"/>
+          <w:bCs/>
+          <w:sz w:val="22"/>
+          <w:szCs w:val="22"/>
+        </w:rPr>
+      </w:pPr>
+      <w:r>
+        <w:rPr>
+          <w:rFonts w:ascii="Courier New" w:hAnsi="Courier New" w:cs="Courier New"/>
+          <w:bCs/>
+          <w:sz w:val="22"/>
+          <w:szCs w:val="22"/>
+        </w:rPr>
+        <w:t xml:space="preserve">"^"      </w:t>
+      </w:r>
+      <w:proofErr w:type="gramStart"/>
+      <w:r>
+        <w:rPr>
+          <w:rFonts w:ascii="Courier New" w:hAnsi="Courier New" w:cs="Courier New"/>
+          <w:bCs/>
+          <w:sz w:val="22"/>
+          <w:szCs w:val="22"/>
+        </w:rPr>
+        <w:t xml:space="preserve">   {</w:t>
+      </w:r>
+      <w:proofErr w:type="gramEnd"/>
+      <w:r>
+        <w:rPr>
+          <w:rFonts w:ascii="Courier New" w:hAnsi="Courier New" w:cs="Courier New"/>
+          <w:bCs/>
+          <w:sz w:val="22"/>
+          <w:szCs w:val="22"/>
+        </w:rPr>
+        <w:t xml:space="preserve"> return POW</w:t>
+      </w:r>
+      <w:proofErr w:type="gramStart"/>
+      <w:r>
+        <w:rPr>
+          <w:rFonts w:ascii="Courier New" w:hAnsi="Courier New" w:cs="Courier New"/>
+          <w:bCs/>
+          <w:sz w:val="22"/>
+          <w:szCs w:val="22"/>
+        </w:rPr>
+        <w:t>; }</w:t>
+      </w:r>
+      <w:proofErr w:type="gramEnd"/>
     </w:p>
     <w:p>
       <w:pPr>
@@ -3060,78 +4469,222 @@
           <w:szCs w:val="22"/>
         </w:rPr>
         <w:lastRenderedPageBreak/>
-        <w:t>[()+\-*/]   { return *yytext; }</w:t>
-      </w:r>
-    </w:p>
-    <w:p>
-      <w:pPr>
-        <w:autoSpaceDE w:val="0"/>
-        <w:autoSpaceDN w:val="0"/>
-        <w:adjustRightInd w:val="0"/>
-        <w:rPr>
-          <w:rFonts w:ascii="Courier New" w:hAnsi="Courier New" w:cs="Courier New"/>
-          <w:bCs/>
-          <w:sz w:val="22"/>
-          <w:szCs w:val="22"/>
-        </w:rPr>
-      </w:pPr>
-    </w:p>
-    <w:p>
-      <w:pPr>
-        <w:autoSpaceDE w:val="0"/>
-        <w:autoSpaceDN w:val="0"/>
-        <w:adjustRightInd w:val="0"/>
-        <w:rPr>
-          <w:rFonts w:ascii="Courier New" w:hAnsi="Courier New" w:cs="Courier New"/>
-          <w:bCs/>
-          <w:sz w:val="22"/>
-          <w:szCs w:val="22"/>
-        </w:rPr>
-      </w:pPr>
-      <w:r>
-        <w:rPr>
-          <w:rFonts w:ascii="Courier New" w:hAnsi="Courier New" w:cs="Courier New"/>
-          <w:bCs/>
-          <w:sz w:val="22"/>
-          <w:szCs w:val="22"/>
-        </w:rPr>
-        <w:t>[ \t\n]     ;  // ignore whitespace</w:t>
-      </w:r>
-    </w:p>
-    <w:p>
-      <w:pPr>
-        <w:autoSpaceDE w:val="0"/>
-        <w:autoSpaceDN w:val="0"/>
-        <w:adjustRightInd w:val="0"/>
-        <w:rPr>
-          <w:rFonts w:ascii="Courier New" w:hAnsi="Courier New" w:cs="Courier New"/>
-          <w:bCs/>
-          <w:sz w:val="22"/>
-          <w:szCs w:val="22"/>
-        </w:rPr>
-      </w:pPr>
-    </w:p>
-    <w:p>
-      <w:pPr>
-        <w:autoSpaceDE w:val="0"/>
-        <w:autoSpaceDN w:val="0"/>
-        <w:adjustRightInd w:val="0"/>
-        <w:rPr>
-          <w:rFonts w:ascii="Courier New" w:hAnsi="Courier New" w:cs="Courier New"/>
-          <w:bCs/>
-          <w:sz w:val="22"/>
-          <w:szCs w:val="22"/>
-        </w:rPr>
-      </w:pPr>
-      <w:r>
-        <w:rPr>
-          <w:rFonts w:ascii="Courier New" w:hAnsi="Courier New" w:cs="Courier New"/>
-          <w:bCs/>
-          <w:sz w:val="22"/>
-          <w:szCs w:val="22"/>
-        </w:rPr>
-        <w:t>.           { printf("Invalid character: %s\n", yytext); return INVALID; }</w:t>
-      </w:r>
+        <w:t>[</w:t>
+      </w:r>
+      <w:proofErr w:type="gramStart"/>
+      <w:r>
+        <w:rPr>
+          <w:rFonts w:ascii="Courier New" w:hAnsi="Courier New" w:cs="Courier New"/>
+          <w:bCs/>
+          <w:sz w:val="22"/>
+          <w:szCs w:val="22"/>
+        </w:rPr>
+        <w:t>()+</w:t>
+      </w:r>
+      <w:proofErr w:type="gramEnd"/>
+      <w:r>
+        <w:rPr>
+          <w:rFonts w:ascii="Courier New" w:hAnsi="Courier New" w:cs="Courier New"/>
+          <w:bCs/>
+          <w:sz w:val="22"/>
+          <w:szCs w:val="22"/>
+        </w:rPr>
+        <w:t>\-*</w:t>
+      </w:r>
+      <w:proofErr w:type="gramStart"/>
+      <w:r>
+        <w:rPr>
+          <w:rFonts w:ascii="Courier New" w:hAnsi="Courier New" w:cs="Courier New"/>
+          <w:bCs/>
+          <w:sz w:val="22"/>
+          <w:szCs w:val="22"/>
+        </w:rPr>
+        <w:t>/]   { return</w:t>
+      </w:r>
+      <w:proofErr w:type="gramEnd"/>
+      <w:r>
+        <w:rPr>
+          <w:rFonts w:ascii="Courier New" w:hAnsi="Courier New" w:cs="Courier New"/>
+          <w:bCs/>
+          <w:sz w:val="22"/>
+          <w:szCs w:val="22"/>
+        </w:rPr>
+        <w:t xml:space="preserve"> *</w:t>
+      </w:r>
+      <w:proofErr w:type="spellStart"/>
+      <w:r>
+        <w:rPr>
+          <w:rFonts w:ascii="Courier New" w:hAnsi="Courier New" w:cs="Courier New"/>
+          <w:bCs/>
+          <w:sz w:val="22"/>
+          <w:szCs w:val="22"/>
+        </w:rPr>
+        <w:t>yytext</w:t>
+      </w:r>
+      <w:proofErr w:type="spellEnd"/>
+      <w:proofErr w:type="gramStart"/>
+      <w:r>
+        <w:rPr>
+          <w:rFonts w:ascii="Courier New" w:hAnsi="Courier New" w:cs="Courier New"/>
+          <w:bCs/>
+          <w:sz w:val="22"/>
+          <w:szCs w:val="22"/>
+        </w:rPr>
+        <w:t>; }</w:t>
+      </w:r>
+      <w:proofErr w:type="gramEnd"/>
+    </w:p>
+    <w:p>
+      <w:pPr>
+        <w:autoSpaceDE w:val="0"/>
+        <w:autoSpaceDN w:val="0"/>
+        <w:adjustRightInd w:val="0"/>
+        <w:rPr>
+          <w:rFonts w:ascii="Courier New" w:hAnsi="Courier New" w:cs="Courier New"/>
+          <w:bCs/>
+          <w:sz w:val="22"/>
+          <w:szCs w:val="22"/>
+        </w:rPr>
+      </w:pPr>
+    </w:p>
+    <w:p>
+      <w:pPr>
+        <w:autoSpaceDE w:val="0"/>
+        <w:autoSpaceDN w:val="0"/>
+        <w:adjustRightInd w:val="0"/>
+        <w:rPr>
+          <w:rFonts w:ascii="Courier New" w:hAnsi="Courier New" w:cs="Courier New"/>
+          <w:bCs/>
+          <w:sz w:val="22"/>
+          <w:szCs w:val="22"/>
+        </w:rPr>
+      </w:pPr>
+      <w:r>
+        <w:rPr>
+          <w:rFonts w:ascii="Courier New" w:hAnsi="Courier New" w:cs="Courier New"/>
+          <w:bCs/>
+          <w:sz w:val="22"/>
+          <w:szCs w:val="22"/>
+        </w:rPr>
+        <w:t xml:space="preserve">[ </w:t>
+      </w:r>
+      <w:proofErr w:type="gramStart"/>
+      <w:r>
+        <w:rPr>
+          <w:rFonts w:ascii="Courier New" w:hAnsi="Courier New" w:cs="Courier New"/>
+          <w:bCs/>
+          <w:sz w:val="22"/>
+          <w:szCs w:val="22"/>
+        </w:rPr>
+        <w:t>\t\n]     ;</w:t>
+      </w:r>
+      <w:proofErr w:type="gramEnd"/>
+      <w:r>
+        <w:rPr>
+          <w:rFonts w:ascii="Courier New" w:hAnsi="Courier New" w:cs="Courier New"/>
+          <w:bCs/>
+          <w:sz w:val="22"/>
+          <w:szCs w:val="22"/>
+        </w:rPr>
+        <w:t xml:space="preserve">  // ignore whitespace</w:t>
+      </w:r>
+    </w:p>
+    <w:p>
+      <w:pPr>
+        <w:autoSpaceDE w:val="0"/>
+        <w:autoSpaceDN w:val="0"/>
+        <w:adjustRightInd w:val="0"/>
+        <w:rPr>
+          <w:rFonts w:ascii="Courier New" w:hAnsi="Courier New" w:cs="Courier New"/>
+          <w:bCs/>
+          <w:sz w:val="22"/>
+          <w:szCs w:val="22"/>
+        </w:rPr>
+      </w:pPr>
+    </w:p>
+    <w:p>
+      <w:pPr>
+        <w:autoSpaceDE w:val="0"/>
+        <w:autoSpaceDN w:val="0"/>
+        <w:adjustRightInd w:val="0"/>
+        <w:rPr>
+          <w:rFonts w:ascii="Courier New" w:hAnsi="Courier New" w:cs="Courier New"/>
+          <w:bCs/>
+          <w:sz w:val="22"/>
+          <w:szCs w:val="22"/>
+        </w:rPr>
+      </w:pPr>
+      <w:r>
+        <w:rPr>
+          <w:rFonts w:ascii="Courier New" w:hAnsi="Courier New" w:cs="Courier New"/>
+          <w:bCs/>
+          <w:sz w:val="22"/>
+          <w:szCs w:val="22"/>
+        </w:rPr>
+        <w:t xml:space="preserve">.           </w:t>
+      </w:r>
+      <w:proofErr w:type="gramStart"/>
+      <w:r>
+        <w:rPr>
+          <w:rFonts w:ascii="Courier New" w:hAnsi="Courier New" w:cs="Courier New"/>
+          <w:bCs/>
+          <w:sz w:val="22"/>
+          <w:szCs w:val="22"/>
+        </w:rPr>
+        <w:t xml:space="preserve">{ </w:t>
+      </w:r>
+      <w:proofErr w:type="spellStart"/>
+      <w:r>
+        <w:rPr>
+          <w:rFonts w:ascii="Courier New" w:hAnsi="Courier New" w:cs="Courier New"/>
+          <w:bCs/>
+          <w:sz w:val="22"/>
+          <w:szCs w:val="22"/>
+        </w:rPr>
+        <w:t>printf</w:t>
+      </w:r>
+      <w:proofErr w:type="spellEnd"/>
+      <w:proofErr w:type="gramEnd"/>
+      <w:r>
+        <w:rPr>
+          <w:rFonts w:ascii="Courier New" w:hAnsi="Courier New" w:cs="Courier New"/>
+          <w:bCs/>
+          <w:sz w:val="22"/>
+          <w:szCs w:val="22"/>
+        </w:rPr>
+        <w:t xml:space="preserve">("Invalid character: %s\n", </w:t>
+      </w:r>
+      <w:proofErr w:type="spellStart"/>
+      <w:r>
+        <w:rPr>
+          <w:rFonts w:ascii="Courier New" w:hAnsi="Courier New" w:cs="Courier New"/>
+          <w:bCs/>
+          <w:sz w:val="22"/>
+          <w:szCs w:val="22"/>
+        </w:rPr>
+        <w:t>yytext</w:t>
+      </w:r>
+      <w:proofErr w:type="spellEnd"/>
+      <w:r>
+        <w:rPr>
+          <w:rFonts w:ascii="Courier New" w:hAnsi="Courier New" w:cs="Courier New"/>
+          <w:bCs/>
+          <w:sz w:val="22"/>
+          <w:szCs w:val="22"/>
+        </w:rPr>
+        <w:t>); return INVALID</w:t>
+      </w:r>
+      <w:proofErr w:type="gramStart"/>
+      <w:r>
+        <w:rPr>
+          <w:rFonts w:ascii="Courier New" w:hAnsi="Courier New" w:cs="Courier New"/>
+          <w:bCs/>
+          <w:sz w:val="22"/>
+          <w:szCs w:val="22"/>
+        </w:rPr>
+        <w:t>; }</w:t>
+      </w:r>
+      <w:proofErr w:type="gramEnd"/>
     </w:p>
     <w:p>
       <w:pPr>
@@ -3200,8 +4753,59 @@
           <w:sz w:val="22"/>
           <w:szCs w:val="22"/>
         </w:rPr>
-        <w:t>int yywrap(void) { return 1; }</w:t>
-      </w:r>
+        <w:t xml:space="preserve">int </w:t>
+      </w:r>
+      <w:proofErr w:type="spellStart"/>
+      <w:r>
+        <w:rPr>
+          <w:rFonts w:ascii="Courier New" w:hAnsi="Courier New" w:cs="Courier New"/>
+          <w:bCs/>
+          <w:sz w:val="22"/>
+          <w:szCs w:val="22"/>
+        </w:rPr>
+        <w:t>yywrap</w:t>
+      </w:r>
+      <w:proofErr w:type="spellEnd"/>
+      <w:r>
+        <w:rPr>
+          <w:rFonts w:ascii="Courier New" w:hAnsi="Courier New" w:cs="Courier New"/>
+          <w:bCs/>
+          <w:sz w:val="22"/>
+          <w:szCs w:val="22"/>
+        </w:rPr>
+        <w:t xml:space="preserve">(void) </w:t>
+      </w:r>
+      <w:proofErr w:type="gramStart"/>
+      <w:r>
+        <w:rPr>
+          <w:rFonts w:ascii="Courier New" w:hAnsi="Courier New" w:cs="Courier New"/>
+          <w:bCs/>
+          <w:sz w:val="22"/>
+          <w:szCs w:val="22"/>
+        </w:rPr>
+        <w:t>{ return</w:t>
+      </w:r>
+      <w:proofErr w:type="gramEnd"/>
+      <w:r>
+        <w:rPr>
+          <w:rFonts w:ascii="Courier New" w:hAnsi="Courier New" w:cs="Courier New"/>
+          <w:bCs/>
+          <w:sz w:val="22"/>
+          <w:szCs w:val="22"/>
+        </w:rPr>
+        <w:t xml:space="preserve"> 1</w:t>
+      </w:r>
+      <w:proofErr w:type="gramStart"/>
+      <w:r>
+        <w:rPr>
+          <w:rFonts w:ascii="Courier New" w:hAnsi="Courier New" w:cs="Courier New"/>
+          <w:bCs/>
+          <w:sz w:val="22"/>
+          <w:szCs w:val="22"/>
+        </w:rPr>
+        <w:t>; }</w:t>
+      </w:r>
+      <w:proofErr w:type="gramEnd"/>
     </w:p>
     <w:p>
       <w:pPr>
@@ -3280,6 +4884,8 @@
           <w:szCs w:val="32"/>
         </w:rPr>
       </w:pPr>
+      <w:proofErr w:type="spellStart"/>
+      <w:proofErr w:type="gramStart"/>
       <w:r>
         <w:rPr>
           <w:rFonts w:ascii="Times New Roman" w:hAnsi="Times New Roman"/>
@@ -3298,6 +4904,8 @@
         </w:rPr>
         <w:t>.y</w:t>
       </w:r>
+      <w:proofErr w:type="spellEnd"/>
+      <w:proofErr w:type="gramEnd"/>
     </w:p>
     <w:p>
       <w:pPr>
@@ -3359,80 +4967,2419 @@
           <w:szCs w:val="22"/>
         </w:rPr>
       </w:pPr>
-      <w:r>
-        <w:rPr>
-          <w:rFonts w:ascii="Courier New" w:hAnsi="Courier New" w:cs="Courier New"/>
-          <w:bCs/>
-          <w:sz w:val="22"/>
-          <w:szCs w:val="22"/>
-        </w:rPr>
-        <w:t>#include "y.tab.h"</w:t>
-      </w:r>
-    </w:p>
-    <w:p>
-      <w:pPr>
-        <w:autoSpaceDE w:val="0"/>
-        <w:autoSpaceDN w:val="0"/>
-        <w:adjustRightInd w:val="0"/>
-        <w:rPr>
-          <w:rFonts w:ascii="Courier New" w:hAnsi="Courier New" w:cs="Courier New"/>
-          <w:bCs/>
-          <w:sz w:val="22"/>
-          <w:szCs w:val="22"/>
-        </w:rPr>
-      </w:pPr>
-      <w:r>
-        <w:rPr>
-          <w:rFonts w:ascii="Courier New" w:hAnsi="Courier New" w:cs="Courier New"/>
-          <w:bCs/>
-          <w:sz w:val="22"/>
-          <w:szCs w:val="22"/>
-        </w:rPr>
-        <w:t>#include &lt;math.h&gt;</w:t>
-      </w:r>
-    </w:p>
-    <w:p>
-      <w:pPr>
-        <w:autoSpaceDE w:val="0"/>
-        <w:autoSpaceDN w:val="0"/>
-        <w:adjustRightInd w:val="0"/>
-        <w:rPr>
-          <w:rFonts w:ascii="Courier New" w:hAnsi="Courier New" w:cs="Courier New"/>
-          <w:bCs/>
-          <w:sz w:val="22"/>
-          <w:szCs w:val="22"/>
-        </w:rPr>
-      </w:pPr>
-      <w:r>
-        <w:rPr>
-          <w:rFonts w:ascii="Courier New" w:hAnsi="Courier New" w:cs="Courier New"/>
-          <w:bCs/>
-          <w:sz w:val="22"/>
-          <w:szCs w:val="22"/>
-        </w:rPr>
-        <w:t>#include &lt;stdlib.h&gt;</w:t>
-      </w:r>
-    </w:p>
-    <w:p>
-      <w:pPr>
-        <w:autoSpaceDE w:val="0"/>
-        <w:autoSpaceDN w:val="0"/>
-        <w:adjustRightInd w:val="0"/>
-        <w:rPr>
-          <w:rFonts w:ascii="Courier New" w:hAnsi="Courier New" w:cs="Courier New"/>
-          <w:bCs/>
-          <w:sz w:val="22"/>
-          <w:szCs w:val="22"/>
-        </w:rPr>
-      </w:pPr>
-      <w:r>
-        <w:rPr>
-          <w:rFonts w:ascii="Courier New" w:hAnsi="Courier New" w:cs="Courier New"/>
-          <w:bCs/>
-          <w:sz w:val="22"/>
-          <w:szCs w:val="22"/>
-        </w:rPr>
-        <w:t>#include &lt;string.h&gt;</w:t>
+      <w:proofErr w:type="gramStart"/>
+      <w:r>
+        <w:rPr>
+          <w:rFonts w:ascii="Courier New" w:hAnsi="Courier New" w:cs="Courier New"/>
+          <w:bCs/>
+          <w:sz w:val="22"/>
+          <w:szCs w:val="22"/>
+        </w:rPr>
+        <w:t>#include</w:t>
+      </w:r>
+      <w:proofErr w:type="gramEnd"/>
+      <w:r>
+        <w:rPr>
+          <w:rFonts w:ascii="Courier New" w:hAnsi="Courier New" w:cs="Courier New"/>
+          <w:bCs/>
+          <w:sz w:val="22"/>
+          <w:szCs w:val="22"/>
+        </w:rPr>
+        <w:t xml:space="preserve"> &lt;</w:t>
+      </w:r>
+      <w:proofErr w:type="spellStart"/>
+      <w:r>
+        <w:rPr>
+          <w:rFonts w:ascii="Courier New" w:hAnsi="Courier New" w:cs="Courier New"/>
+          <w:bCs/>
+          <w:sz w:val="22"/>
+          <w:szCs w:val="22"/>
+        </w:rPr>
+        <w:t>stdio.h</w:t>
+      </w:r>
+      <w:proofErr w:type="spellEnd"/>
+      <w:r>
+        <w:rPr>
+          <w:rFonts w:ascii="Courier New" w:hAnsi="Courier New" w:cs="Courier New"/>
+          <w:bCs/>
+          <w:sz w:val="22"/>
+          <w:szCs w:val="22"/>
+        </w:rPr>
+        <w:t>&gt;</w:t>
+      </w:r>
+    </w:p>
+    <w:p>
+      <w:pPr>
+        <w:autoSpaceDE w:val="0"/>
+        <w:autoSpaceDN w:val="0"/>
+        <w:adjustRightInd w:val="0"/>
+        <w:rPr>
+          <w:rFonts w:ascii="Courier New" w:hAnsi="Courier New" w:cs="Courier New"/>
+          <w:bCs/>
+          <w:sz w:val="22"/>
+          <w:szCs w:val="22"/>
+        </w:rPr>
+      </w:pPr>
+      <w:proofErr w:type="gramStart"/>
+      <w:r>
+        <w:rPr>
+          <w:rFonts w:ascii="Courier New" w:hAnsi="Courier New" w:cs="Courier New"/>
+          <w:bCs/>
+          <w:sz w:val="22"/>
+          <w:szCs w:val="22"/>
+        </w:rPr>
+        <w:t>#include</w:t>
+      </w:r>
+      <w:proofErr w:type="gramEnd"/>
+      <w:r>
+        <w:rPr>
+          <w:rFonts w:ascii="Courier New" w:hAnsi="Courier New" w:cs="Courier New"/>
+          <w:bCs/>
+          <w:sz w:val="22"/>
+          <w:szCs w:val="22"/>
+        </w:rPr>
+        <w:t xml:space="preserve"> &lt;</w:t>
+      </w:r>
+      <w:proofErr w:type="spellStart"/>
+      <w:r>
+        <w:rPr>
+          <w:rFonts w:ascii="Courier New" w:hAnsi="Courier New" w:cs="Courier New"/>
+          <w:bCs/>
+          <w:sz w:val="22"/>
+          <w:szCs w:val="22"/>
+        </w:rPr>
+        <w:t>stdlib.h</w:t>
+      </w:r>
+      <w:proofErr w:type="spellEnd"/>
+      <w:r>
+        <w:rPr>
+          <w:rFonts w:ascii="Courier New" w:hAnsi="Courier New" w:cs="Courier New"/>
+          <w:bCs/>
+          <w:sz w:val="22"/>
+          <w:szCs w:val="22"/>
+        </w:rPr>
+        <w:t>&gt;</w:t>
+      </w:r>
+    </w:p>
+    <w:p>
+      <w:pPr>
+        <w:autoSpaceDE w:val="0"/>
+        <w:autoSpaceDN w:val="0"/>
+        <w:adjustRightInd w:val="0"/>
+        <w:rPr>
+          <w:rFonts w:ascii="Courier New" w:hAnsi="Courier New" w:cs="Courier New"/>
+          <w:bCs/>
+          <w:sz w:val="22"/>
+          <w:szCs w:val="22"/>
+        </w:rPr>
+      </w:pPr>
+      <w:proofErr w:type="gramStart"/>
+      <w:r>
+        <w:rPr>
+          <w:rFonts w:ascii="Courier New" w:hAnsi="Courier New" w:cs="Courier New"/>
+          <w:bCs/>
+          <w:sz w:val="22"/>
+          <w:szCs w:val="22"/>
+        </w:rPr>
+        <w:t>#include</w:t>
+      </w:r>
+      <w:proofErr w:type="gramEnd"/>
+      <w:r>
+        <w:rPr>
+          <w:rFonts w:ascii="Courier New" w:hAnsi="Courier New" w:cs="Courier New"/>
+          <w:bCs/>
+          <w:sz w:val="22"/>
+          <w:szCs w:val="22"/>
+        </w:rPr>
+        <w:t xml:space="preserve"> &lt;</w:t>
+      </w:r>
+      <w:proofErr w:type="spellStart"/>
+      <w:r>
+        <w:rPr>
+          <w:rFonts w:ascii="Courier New" w:hAnsi="Courier New" w:cs="Courier New"/>
+          <w:bCs/>
+          <w:sz w:val="22"/>
+          <w:szCs w:val="22"/>
+        </w:rPr>
+        <w:t>math.h</w:t>
+      </w:r>
+      <w:proofErr w:type="spellEnd"/>
+      <w:r>
+        <w:rPr>
+          <w:rFonts w:ascii="Courier New" w:hAnsi="Courier New" w:cs="Courier New"/>
+          <w:bCs/>
+          <w:sz w:val="22"/>
+          <w:szCs w:val="22"/>
+        </w:rPr>
+        <w:t>&gt;</w:t>
+      </w:r>
+    </w:p>
+    <w:p>
+      <w:pPr>
+        <w:autoSpaceDE w:val="0"/>
+        <w:autoSpaceDN w:val="0"/>
+        <w:adjustRightInd w:val="0"/>
+        <w:rPr>
+          <w:rFonts w:ascii="Courier New" w:hAnsi="Courier New" w:cs="Courier New"/>
+          <w:bCs/>
+          <w:sz w:val="22"/>
+          <w:szCs w:val="22"/>
+        </w:rPr>
+      </w:pPr>
+      <w:r>
+        <w:rPr>
+          <w:rFonts w:ascii="Courier New" w:hAnsi="Courier New" w:cs="Courier New"/>
+          <w:bCs/>
+          <w:sz w:val="22"/>
+          <w:szCs w:val="22"/>
+        </w:rPr>
+        <w:t>#include &lt;</w:t>
+      </w:r>
+      <w:proofErr w:type="spellStart"/>
+      <w:r>
+        <w:rPr>
+          <w:rFonts w:ascii="Courier New" w:hAnsi="Courier New" w:cs="Courier New"/>
+          <w:bCs/>
+          <w:sz w:val="22"/>
+          <w:szCs w:val="22"/>
+        </w:rPr>
+        <w:t>string.h</w:t>
+      </w:r>
+      <w:proofErr w:type="spellEnd"/>
+      <w:r>
+        <w:rPr>
+          <w:rFonts w:ascii="Courier New" w:hAnsi="Courier New" w:cs="Courier New"/>
+          <w:bCs/>
+          <w:sz w:val="22"/>
+          <w:szCs w:val="22"/>
+        </w:rPr>
+        <w:t>&gt;</w:t>
+      </w:r>
+    </w:p>
+    <w:p>
+      <w:pPr>
+        <w:autoSpaceDE w:val="0"/>
+        <w:autoSpaceDN w:val="0"/>
+        <w:adjustRightInd w:val="0"/>
+        <w:rPr>
+          <w:rFonts w:ascii="Courier New" w:hAnsi="Courier New" w:cs="Courier New"/>
+          <w:bCs/>
+          <w:sz w:val="22"/>
+          <w:szCs w:val="22"/>
+        </w:rPr>
+      </w:pPr>
+    </w:p>
+    <w:p>
+      <w:pPr>
+        <w:autoSpaceDE w:val="0"/>
+        <w:autoSpaceDN w:val="0"/>
+        <w:adjustRightInd w:val="0"/>
+        <w:rPr>
+          <w:rFonts w:ascii="Courier New" w:hAnsi="Courier New" w:cs="Courier New"/>
+          <w:bCs/>
+          <w:sz w:val="22"/>
+          <w:szCs w:val="22"/>
+        </w:rPr>
+      </w:pPr>
+      <w:r>
+        <w:rPr>
+          <w:rFonts w:ascii="Courier New" w:hAnsi="Courier New" w:cs="Courier New"/>
+          <w:bCs/>
+          <w:sz w:val="22"/>
+          <w:szCs w:val="22"/>
+        </w:rPr>
+        <w:t>#define MAXVARS 52</w:t>
+      </w:r>
+    </w:p>
+    <w:p>
+      <w:pPr>
+        <w:autoSpaceDE w:val="0"/>
+        <w:autoSpaceDN w:val="0"/>
+        <w:adjustRightInd w:val="0"/>
+        <w:rPr>
+          <w:rFonts w:ascii="Courier New" w:hAnsi="Courier New" w:cs="Courier New"/>
+          <w:bCs/>
+          <w:sz w:val="22"/>
+          <w:szCs w:val="22"/>
+        </w:rPr>
+      </w:pPr>
+    </w:p>
+    <w:p>
+      <w:pPr>
+        <w:autoSpaceDE w:val="0"/>
+        <w:autoSpaceDN w:val="0"/>
+        <w:adjustRightInd w:val="0"/>
+        <w:rPr>
+          <w:rFonts w:ascii="Courier New" w:hAnsi="Courier New" w:cs="Courier New"/>
+          <w:bCs/>
+          <w:sz w:val="22"/>
+          <w:szCs w:val="22"/>
+        </w:rPr>
+      </w:pPr>
+      <w:r>
+        <w:rPr>
+          <w:rFonts w:ascii="Courier New" w:hAnsi="Courier New" w:cs="Courier New"/>
+          <w:bCs/>
+          <w:sz w:val="22"/>
+          <w:szCs w:val="22"/>
+        </w:rPr>
+        <w:t>typedef struct {</w:t>
+      </w:r>
+    </w:p>
+    <w:p>
+      <w:pPr>
+        <w:autoSpaceDE w:val="0"/>
+        <w:autoSpaceDN w:val="0"/>
+        <w:adjustRightInd w:val="0"/>
+        <w:rPr>
+          <w:rFonts w:ascii="Courier New" w:hAnsi="Courier New" w:cs="Courier New"/>
+          <w:bCs/>
+          <w:sz w:val="22"/>
+          <w:szCs w:val="22"/>
+        </w:rPr>
+      </w:pPr>
+      <w:r>
+        <w:rPr>
+          <w:rFonts w:ascii="Courier New" w:hAnsi="Courier New" w:cs="Courier New"/>
+          <w:bCs/>
+          <w:sz w:val="22"/>
+          <w:szCs w:val="22"/>
+        </w:rPr>
+        <w:t xml:space="preserve">    char </w:t>
+      </w:r>
+      <w:proofErr w:type="gramStart"/>
+      <w:r>
+        <w:rPr>
+          <w:rFonts w:ascii="Courier New" w:hAnsi="Courier New" w:cs="Courier New"/>
+          <w:bCs/>
+          <w:sz w:val="22"/>
+          <w:szCs w:val="22"/>
+        </w:rPr>
+        <w:t>name;</w:t>
+      </w:r>
+      <w:proofErr w:type="gramEnd"/>
+    </w:p>
+    <w:p>
+      <w:pPr>
+        <w:autoSpaceDE w:val="0"/>
+        <w:autoSpaceDN w:val="0"/>
+        <w:adjustRightInd w:val="0"/>
+        <w:rPr>
+          <w:rFonts w:ascii="Courier New" w:hAnsi="Courier New" w:cs="Courier New"/>
+          <w:bCs/>
+          <w:sz w:val="22"/>
+          <w:szCs w:val="22"/>
+        </w:rPr>
+      </w:pPr>
+      <w:r>
+        <w:rPr>
+          <w:rFonts w:ascii="Courier New" w:hAnsi="Courier New" w:cs="Courier New"/>
+          <w:bCs/>
+          <w:sz w:val="22"/>
+          <w:szCs w:val="22"/>
+        </w:rPr>
+        <w:t xml:space="preserve">    double </w:t>
+      </w:r>
+      <w:proofErr w:type="gramStart"/>
+      <w:r>
+        <w:rPr>
+          <w:rFonts w:ascii="Courier New" w:hAnsi="Courier New" w:cs="Courier New"/>
+          <w:bCs/>
+          <w:sz w:val="22"/>
+          <w:szCs w:val="22"/>
+        </w:rPr>
+        <w:t>value;</w:t>
+      </w:r>
+      <w:proofErr w:type="gramEnd"/>
+    </w:p>
+    <w:p>
+      <w:pPr>
+        <w:autoSpaceDE w:val="0"/>
+        <w:autoSpaceDN w:val="0"/>
+        <w:adjustRightInd w:val="0"/>
+        <w:rPr>
+          <w:rFonts w:ascii="Courier New" w:hAnsi="Courier New" w:cs="Courier New"/>
+          <w:bCs/>
+          <w:sz w:val="22"/>
+          <w:szCs w:val="22"/>
+        </w:rPr>
+      </w:pPr>
+      <w:r>
+        <w:rPr>
+          <w:rFonts w:ascii="Courier New" w:hAnsi="Courier New" w:cs="Courier New"/>
+          <w:bCs/>
+          <w:sz w:val="22"/>
+          <w:szCs w:val="22"/>
+        </w:rPr>
+        <w:t xml:space="preserve">    int </w:t>
+      </w:r>
+      <w:proofErr w:type="gramStart"/>
+      <w:r>
+        <w:rPr>
+          <w:rFonts w:ascii="Courier New" w:hAnsi="Courier New" w:cs="Courier New"/>
+          <w:bCs/>
+          <w:sz w:val="22"/>
+          <w:szCs w:val="22"/>
+        </w:rPr>
+        <w:t>defined;</w:t>
+      </w:r>
+      <w:proofErr w:type="gramEnd"/>
+    </w:p>
+    <w:p>
+      <w:pPr>
+        <w:autoSpaceDE w:val="0"/>
+        <w:autoSpaceDN w:val="0"/>
+        <w:adjustRightInd w:val="0"/>
+        <w:rPr>
+          <w:rFonts w:ascii="Courier New" w:hAnsi="Courier New" w:cs="Courier New"/>
+          <w:bCs/>
+          <w:sz w:val="22"/>
+          <w:szCs w:val="22"/>
+        </w:rPr>
+      </w:pPr>
+      <w:r>
+        <w:rPr>
+          <w:rFonts w:ascii="Courier New" w:hAnsi="Courier New" w:cs="Courier New"/>
+          <w:bCs/>
+          <w:sz w:val="22"/>
+          <w:szCs w:val="22"/>
+        </w:rPr>
+        <w:t xml:space="preserve">} </w:t>
+      </w:r>
+      <w:proofErr w:type="gramStart"/>
+      <w:r>
+        <w:rPr>
+          <w:rFonts w:ascii="Courier New" w:hAnsi="Courier New" w:cs="Courier New"/>
+          <w:bCs/>
+          <w:sz w:val="22"/>
+          <w:szCs w:val="22"/>
+        </w:rPr>
+        <w:t>Variable;</w:t>
+      </w:r>
+      <w:proofErr w:type="gramEnd"/>
+    </w:p>
+    <w:p>
+      <w:pPr>
+        <w:autoSpaceDE w:val="0"/>
+        <w:autoSpaceDN w:val="0"/>
+        <w:adjustRightInd w:val="0"/>
+        <w:rPr>
+          <w:rFonts w:ascii="Courier New" w:hAnsi="Courier New" w:cs="Courier New"/>
+          <w:bCs/>
+          <w:sz w:val="22"/>
+          <w:szCs w:val="22"/>
+        </w:rPr>
+      </w:pPr>
+    </w:p>
+    <w:p>
+      <w:pPr>
+        <w:autoSpaceDE w:val="0"/>
+        <w:autoSpaceDN w:val="0"/>
+        <w:adjustRightInd w:val="0"/>
+        <w:rPr>
+          <w:rFonts w:ascii="Courier New" w:hAnsi="Courier New" w:cs="Courier New"/>
+          <w:bCs/>
+          <w:sz w:val="22"/>
+          <w:szCs w:val="22"/>
+        </w:rPr>
+      </w:pPr>
+      <w:r>
+        <w:rPr>
+          <w:rFonts w:ascii="Courier New" w:hAnsi="Courier New" w:cs="Courier New"/>
+          <w:bCs/>
+          <w:sz w:val="22"/>
+          <w:szCs w:val="22"/>
+        </w:rPr>
+        <w:t xml:space="preserve">Variable </w:t>
+      </w:r>
+      <w:proofErr w:type="gramStart"/>
+      <w:r>
+        <w:rPr>
+          <w:rFonts w:ascii="Courier New" w:hAnsi="Courier New" w:cs="Courier New"/>
+          <w:bCs/>
+          <w:sz w:val="22"/>
+          <w:szCs w:val="22"/>
+        </w:rPr>
+        <w:t>variables[</w:t>
+      </w:r>
+      <w:proofErr w:type="gramEnd"/>
+      <w:r>
+        <w:rPr>
+          <w:rFonts w:ascii="Courier New" w:hAnsi="Courier New" w:cs="Courier New"/>
+          <w:bCs/>
+          <w:sz w:val="22"/>
+          <w:szCs w:val="22"/>
+        </w:rPr>
+        <w:t>MAXVARS</w:t>
+      </w:r>
+      <w:proofErr w:type="gramStart"/>
+      <w:r>
+        <w:rPr>
+          <w:rFonts w:ascii="Courier New" w:hAnsi="Courier New" w:cs="Courier New"/>
+          <w:bCs/>
+          <w:sz w:val="22"/>
+          <w:szCs w:val="22"/>
+        </w:rPr>
+        <w:t>];</w:t>
+      </w:r>
+      <w:proofErr w:type="gramEnd"/>
+    </w:p>
+    <w:p>
+      <w:pPr>
+        <w:autoSpaceDE w:val="0"/>
+        <w:autoSpaceDN w:val="0"/>
+        <w:adjustRightInd w:val="0"/>
+        <w:rPr>
+          <w:rFonts w:ascii="Courier New" w:hAnsi="Courier New" w:cs="Courier New"/>
+          <w:bCs/>
+          <w:sz w:val="22"/>
+          <w:szCs w:val="22"/>
+        </w:rPr>
+      </w:pPr>
+    </w:p>
+    <w:p>
+      <w:pPr>
+        <w:autoSpaceDE w:val="0"/>
+        <w:autoSpaceDN w:val="0"/>
+        <w:adjustRightInd w:val="0"/>
+        <w:rPr>
+          <w:rFonts w:ascii="Courier New" w:hAnsi="Courier New" w:cs="Courier New"/>
+          <w:bCs/>
+          <w:sz w:val="22"/>
+          <w:szCs w:val="22"/>
+        </w:rPr>
+      </w:pPr>
+      <w:r>
+        <w:rPr>
+          <w:rFonts w:ascii="Courier New" w:hAnsi="Courier New" w:cs="Courier New"/>
+          <w:bCs/>
+          <w:sz w:val="22"/>
+          <w:szCs w:val="22"/>
+        </w:rPr>
+        <w:t xml:space="preserve">double </w:t>
+      </w:r>
+      <w:proofErr w:type="spellStart"/>
+      <w:r>
+        <w:rPr>
+          <w:rFonts w:ascii="Courier New" w:hAnsi="Courier New" w:cs="Courier New"/>
+          <w:bCs/>
+          <w:sz w:val="22"/>
+          <w:szCs w:val="22"/>
+        </w:rPr>
+        <w:t>get_</w:t>
+      </w:r>
+      <w:proofErr w:type="gramStart"/>
+      <w:r>
+        <w:rPr>
+          <w:rFonts w:ascii="Courier New" w:hAnsi="Courier New" w:cs="Courier New"/>
+          <w:bCs/>
+          <w:sz w:val="22"/>
+          <w:szCs w:val="22"/>
+        </w:rPr>
+        <w:t>var</w:t>
+      </w:r>
+      <w:proofErr w:type="spellEnd"/>
+      <w:r>
+        <w:rPr>
+          <w:rFonts w:ascii="Courier New" w:hAnsi="Courier New" w:cs="Courier New"/>
+          <w:bCs/>
+          <w:sz w:val="22"/>
+          <w:szCs w:val="22"/>
+        </w:rPr>
+        <w:t>(</w:t>
+      </w:r>
+      <w:proofErr w:type="gramEnd"/>
+      <w:r>
+        <w:rPr>
+          <w:rFonts w:ascii="Courier New" w:hAnsi="Courier New" w:cs="Courier New"/>
+          <w:bCs/>
+          <w:sz w:val="22"/>
+          <w:szCs w:val="22"/>
+        </w:rPr>
+        <w:t>char *</w:t>
+      </w:r>
+      <w:proofErr w:type="gramStart"/>
+      <w:r>
+        <w:rPr>
+          <w:rFonts w:ascii="Courier New" w:hAnsi="Courier New" w:cs="Courier New"/>
+          <w:bCs/>
+          <w:sz w:val="22"/>
+          <w:szCs w:val="22"/>
+        </w:rPr>
+        <w:t>name) {</w:t>
+      </w:r>
+      <w:proofErr w:type="gramEnd"/>
+    </w:p>
+    <w:p>
+      <w:pPr>
+        <w:autoSpaceDE w:val="0"/>
+        <w:autoSpaceDN w:val="0"/>
+        <w:adjustRightInd w:val="0"/>
+        <w:rPr>
+          <w:rFonts w:ascii="Courier New" w:hAnsi="Courier New" w:cs="Courier New"/>
+          <w:bCs/>
+          <w:sz w:val="22"/>
+          <w:szCs w:val="22"/>
+        </w:rPr>
+      </w:pPr>
+      <w:r>
+        <w:rPr>
+          <w:rFonts w:ascii="Courier New" w:hAnsi="Courier New" w:cs="Courier New"/>
+          <w:bCs/>
+          <w:sz w:val="22"/>
+          <w:szCs w:val="22"/>
+        </w:rPr>
+        <w:t xml:space="preserve">    char </w:t>
+      </w:r>
+      <w:proofErr w:type="spellStart"/>
+      <w:r>
+        <w:rPr>
+          <w:rFonts w:ascii="Courier New" w:hAnsi="Courier New" w:cs="Courier New"/>
+          <w:bCs/>
+          <w:sz w:val="22"/>
+          <w:szCs w:val="22"/>
+        </w:rPr>
+        <w:t>ch</w:t>
+      </w:r>
+      <w:proofErr w:type="spellEnd"/>
+      <w:r>
+        <w:rPr>
+          <w:rFonts w:ascii="Courier New" w:hAnsi="Courier New" w:cs="Courier New"/>
+          <w:bCs/>
+          <w:sz w:val="22"/>
+          <w:szCs w:val="22"/>
+        </w:rPr>
+        <w:t xml:space="preserve"> = </w:t>
+      </w:r>
+      <w:proofErr w:type="gramStart"/>
+      <w:r>
+        <w:rPr>
+          <w:rFonts w:ascii="Courier New" w:hAnsi="Courier New" w:cs="Courier New"/>
+          <w:bCs/>
+          <w:sz w:val="22"/>
+          <w:szCs w:val="22"/>
+        </w:rPr>
+        <w:t>name[</w:t>
+      </w:r>
+      <w:proofErr w:type="gramEnd"/>
+      <w:r>
+        <w:rPr>
+          <w:rFonts w:ascii="Courier New" w:hAnsi="Courier New" w:cs="Courier New"/>
+          <w:bCs/>
+          <w:sz w:val="22"/>
+          <w:szCs w:val="22"/>
+        </w:rPr>
+        <w:t>0</w:t>
+      </w:r>
+      <w:proofErr w:type="gramStart"/>
+      <w:r>
+        <w:rPr>
+          <w:rFonts w:ascii="Courier New" w:hAnsi="Courier New" w:cs="Courier New"/>
+          <w:bCs/>
+          <w:sz w:val="22"/>
+          <w:szCs w:val="22"/>
+        </w:rPr>
+        <w:t>];</w:t>
+      </w:r>
+      <w:proofErr w:type="gramEnd"/>
+    </w:p>
+    <w:p>
+      <w:pPr>
+        <w:autoSpaceDE w:val="0"/>
+        <w:autoSpaceDN w:val="0"/>
+        <w:adjustRightInd w:val="0"/>
+        <w:rPr>
+          <w:rFonts w:ascii="Courier New" w:hAnsi="Courier New" w:cs="Courier New"/>
+          <w:bCs/>
+          <w:sz w:val="22"/>
+          <w:szCs w:val="22"/>
+        </w:rPr>
+      </w:pPr>
+      <w:r>
+        <w:rPr>
+          <w:rFonts w:ascii="Courier New" w:hAnsi="Courier New" w:cs="Courier New"/>
+          <w:bCs/>
+          <w:sz w:val="22"/>
+          <w:szCs w:val="22"/>
+        </w:rPr>
+        <w:t xml:space="preserve">    int </w:t>
+      </w:r>
+      <w:proofErr w:type="spellStart"/>
+      <w:r>
+        <w:rPr>
+          <w:rFonts w:ascii="Courier New" w:hAnsi="Courier New" w:cs="Courier New"/>
+          <w:bCs/>
+          <w:sz w:val="22"/>
+          <w:szCs w:val="22"/>
+        </w:rPr>
+        <w:t>idx</w:t>
+      </w:r>
+      <w:proofErr w:type="spellEnd"/>
+      <w:r>
+        <w:rPr>
+          <w:rFonts w:ascii="Courier New" w:hAnsi="Courier New" w:cs="Courier New"/>
+          <w:bCs/>
+          <w:sz w:val="22"/>
+          <w:szCs w:val="22"/>
+        </w:rPr>
+        <w:t xml:space="preserve"> = (</w:t>
+      </w:r>
+      <w:proofErr w:type="spellStart"/>
+      <w:r>
+        <w:rPr>
+          <w:rFonts w:ascii="Courier New" w:hAnsi="Courier New" w:cs="Courier New"/>
+          <w:bCs/>
+          <w:sz w:val="22"/>
+          <w:szCs w:val="22"/>
+        </w:rPr>
+        <w:t>ch</w:t>
+      </w:r>
+      <w:proofErr w:type="spellEnd"/>
+      <w:r>
+        <w:rPr>
+          <w:rFonts w:ascii="Courier New" w:hAnsi="Courier New" w:cs="Courier New"/>
+          <w:bCs/>
+          <w:sz w:val="22"/>
+          <w:szCs w:val="22"/>
+        </w:rPr>
+        <w:t xml:space="preserve"> &gt;= 'A' &amp;&amp; </w:t>
+      </w:r>
+      <w:proofErr w:type="spellStart"/>
+      <w:r>
+        <w:rPr>
+          <w:rFonts w:ascii="Courier New" w:hAnsi="Courier New" w:cs="Courier New"/>
+          <w:bCs/>
+          <w:sz w:val="22"/>
+          <w:szCs w:val="22"/>
+        </w:rPr>
+        <w:t>ch</w:t>
+      </w:r>
+      <w:proofErr w:type="spellEnd"/>
+      <w:r>
+        <w:rPr>
+          <w:rFonts w:ascii="Courier New" w:hAnsi="Courier New" w:cs="Courier New"/>
+          <w:bCs/>
+          <w:sz w:val="22"/>
+          <w:szCs w:val="22"/>
+        </w:rPr>
+        <w:t xml:space="preserve"> &lt;= 'Z'</w:t>
+      </w:r>
+      <w:proofErr w:type="gramStart"/>
+      <w:r>
+        <w:rPr>
+          <w:rFonts w:ascii="Courier New" w:hAnsi="Courier New" w:cs="Courier New"/>
+          <w:bCs/>
+          <w:sz w:val="22"/>
+          <w:szCs w:val="22"/>
+        </w:rPr>
+        <w:t>) ?</w:t>
+      </w:r>
+      <w:proofErr w:type="gramEnd"/>
+      <w:r>
+        <w:rPr>
+          <w:rFonts w:ascii="Courier New" w:hAnsi="Courier New" w:cs="Courier New"/>
+          <w:bCs/>
+          <w:sz w:val="22"/>
+          <w:szCs w:val="22"/>
+        </w:rPr>
+        <w:t xml:space="preserve"> </w:t>
+      </w:r>
+      <w:proofErr w:type="spellStart"/>
+      <w:r>
+        <w:rPr>
+          <w:rFonts w:ascii="Courier New" w:hAnsi="Courier New" w:cs="Courier New"/>
+          <w:bCs/>
+          <w:sz w:val="22"/>
+          <w:szCs w:val="22"/>
+        </w:rPr>
+        <w:t>ch</w:t>
+      </w:r>
+      <w:proofErr w:type="spellEnd"/>
+      <w:r>
+        <w:rPr>
+          <w:rFonts w:ascii="Courier New" w:hAnsi="Courier New" w:cs="Courier New"/>
+          <w:bCs/>
+          <w:sz w:val="22"/>
+          <w:szCs w:val="22"/>
+        </w:rPr>
+        <w:t xml:space="preserve"> - 'A</w:t>
+      </w:r>
+      <w:proofErr w:type="gramStart"/>
+      <w:r>
+        <w:rPr>
+          <w:rFonts w:ascii="Courier New" w:hAnsi="Courier New" w:cs="Courier New"/>
+          <w:bCs/>
+          <w:sz w:val="22"/>
+          <w:szCs w:val="22"/>
+        </w:rPr>
+        <w:t>' :</w:t>
+      </w:r>
+      <w:proofErr w:type="gramEnd"/>
+      <w:r>
+        <w:rPr>
+          <w:rFonts w:ascii="Courier New" w:hAnsi="Courier New" w:cs="Courier New"/>
+          <w:bCs/>
+          <w:sz w:val="22"/>
+          <w:szCs w:val="22"/>
+        </w:rPr>
+        <w:t xml:space="preserve"> </w:t>
+      </w:r>
+      <w:proofErr w:type="spellStart"/>
+      <w:r>
+        <w:rPr>
+          <w:rFonts w:ascii="Courier New" w:hAnsi="Courier New" w:cs="Courier New"/>
+          <w:bCs/>
+          <w:sz w:val="22"/>
+          <w:szCs w:val="22"/>
+        </w:rPr>
+        <w:t>ch</w:t>
+      </w:r>
+      <w:proofErr w:type="spellEnd"/>
+      <w:r>
+        <w:rPr>
+          <w:rFonts w:ascii="Courier New" w:hAnsi="Courier New" w:cs="Courier New"/>
+          <w:bCs/>
+          <w:sz w:val="22"/>
+          <w:szCs w:val="22"/>
+        </w:rPr>
+        <w:t xml:space="preserve"> - 'a' + </w:t>
+      </w:r>
+      <w:proofErr w:type="gramStart"/>
+      <w:r>
+        <w:rPr>
+          <w:rFonts w:ascii="Courier New" w:hAnsi="Courier New" w:cs="Courier New"/>
+          <w:bCs/>
+          <w:sz w:val="22"/>
+          <w:szCs w:val="22"/>
+        </w:rPr>
+        <w:t>26;</w:t>
+      </w:r>
+      <w:proofErr w:type="gramEnd"/>
+    </w:p>
+    <w:p>
+      <w:pPr>
+        <w:autoSpaceDE w:val="0"/>
+        <w:autoSpaceDN w:val="0"/>
+        <w:adjustRightInd w:val="0"/>
+        <w:rPr>
+          <w:rFonts w:ascii="Courier New" w:hAnsi="Courier New" w:cs="Courier New"/>
+          <w:bCs/>
+          <w:sz w:val="22"/>
+          <w:szCs w:val="22"/>
+        </w:rPr>
+      </w:pPr>
+      <w:r>
+        <w:rPr>
+          <w:rFonts w:ascii="Courier New" w:hAnsi="Courier New" w:cs="Courier New"/>
+          <w:bCs/>
+          <w:sz w:val="22"/>
+          <w:szCs w:val="22"/>
+        </w:rPr>
+        <w:t xml:space="preserve">    if </w:t>
+      </w:r>
+      <w:proofErr w:type="gramStart"/>
+      <w:r>
+        <w:rPr>
+          <w:rFonts w:ascii="Courier New" w:hAnsi="Courier New" w:cs="Courier New"/>
+          <w:bCs/>
+          <w:sz w:val="22"/>
+          <w:szCs w:val="22"/>
+        </w:rPr>
+        <w:t>(!variables</w:t>
+      </w:r>
+      <w:proofErr w:type="gramEnd"/>
+      <w:r>
+        <w:rPr>
+          <w:rFonts w:ascii="Courier New" w:hAnsi="Courier New" w:cs="Courier New"/>
+          <w:bCs/>
+          <w:sz w:val="22"/>
+          <w:szCs w:val="22"/>
+        </w:rPr>
+        <w:t>[</w:t>
+      </w:r>
+      <w:proofErr w:type="spellStart"/>
+      <w:r>
+        <w:rPr>
+          <w:rFonts w:ascii="Courier New" w:hAnsi="Courier New" w:cs="Courier New"/>
+          <w:bCs/>
+          <w:sz w:val="22"/>
+          <w:szCs w:val="22"/>
+        </w:rPr>
+        <w:t>idx</w:t>
+      </w:r>
+      <w:proofErr w:type="spellEnd"/>
+      <w:proofErr w:type="gramStart"/>
+      <w:r>
+        <w:rPr>
+          <w:rFonts w:ascii="Courier New" w:hAnsi="Courier New" w:cs="Courier New"/>
+          <w:bCs/>
+          <w:sz w:val="22"/>
+          <w:szCs w:val="22"/>
+        </w:rPr>
+        <w:t>].defined</w:t>
+      </w:r>
+      <w:proofErr w:type="gramEnd"/>
+      <w:r>
+        <w:rPr>
+          <w:rFonts w:ascii="Courier New" w:hAnsi="Courier New" w:cs="Courier New"/>
+          <w:bCs/>
+          <w:sz w:val="22"/>
+          <w:szCs w:val="22"/>
+        </w:rPr>
+        <w:t>) {</w:t>
+      </w:r>
+    </w:p>
+    <w:p>
+      <w:pPr>
+        <w:autoSpaceDE w:val="0"/>
+        <w:autoSpaceDN w:val="0"/>
+        <w:adjustRightInd w:val="0"/>
+        <w:rPr>
+          <w:rFonts w:ascii="Courier New" w:hAnsi="Courier New" w:cs="Courier New"/>
+          <w:bCs/>
+          <w:sz w:val="22"/>
+          <w:szCs w:val="22"/>
+        </w:rPr>
+      </w:pPr>
+      <w:r>
+        <w:rPr>
+          <w:rFonts w:ascii="Courier New" w:hAnsi="Courier New" w:cs="Courier New"/>
+          <w:bCs/>
+          <w:sz w:val="22"/>
+          <w:szCs w:val="22"/>
+        </w:rPr>
+        <w:t xml:space="preserve">        </w:t>
+      </w:r>
+      <w:proofErr w:type="spellStart"/>
+      <w:proofErr w:type="gramStart"/>
+      <w:r>
+        <w:rPr>
+          <w:rFonts w:ascii="Courier New" w:hAnsi="Courier New" w:cs="Courier New"/>
+          <w:bCs/>
+          <w:sz w:val="22"/>
+          <w:szCs w:val="22"/>
+        </w:rPr>
+        <w:t>printf</w:t>
+      </w:r>
+      <w:proofErr w:type="spellEnd"/>
+      <w:r>
+        <w:rPr>
+          <w:rFonts w:ascii="Courier New" w:hAnsi="Courier New" w:cs="Courier New"/>
+          <w:bCs/>
+          <w:sz w:val="22"/>
+          <w:szCs w:val="22"/>
+        </w:rPr>
+        <w:t>(</w:t>
+      </w:r>
+      <w:proofErr w:type="gramEnd"/>
+      <w:r>
+        <w:rPr>
+          <w:rFonts w:ascii="Courier New" w:hAnsi="Courier New" w:cs="Courier New"/>
+          <w:bCs/>
+          <w:sz w:val="22"/>
+          <w:szCs w:val="22"/>
+        </w:rPr>
+        <w:t xml:space="preserve">"Error: Variable '%c' is undefined.\n", </w:t>
+      </w:r>
+      <w:proofErr w:type="spellStart"/>
+      <w:r>
+        <w:rPr>
+          <w:rFonts w:ascii="Courier New" w:hAnsi="Courier New" w:cs="Courier New"/>
+          <w:bCs/>
+          <w:sz w:val="22"/>
+          <w:szCs w:val="22"/>
+        </w:rPr>
+        <w:t>ch</w:t>
+      </w:r>
+      <w:proofErr w:type="spellEnd"/>
+      <w:proofErr w:type="gramStart"/>
+      <w:r>
+        <w:rPr>
+          <w:rFonts w:ascii="Courier New" w:hAnsi="Courier New" w:cs="Courier New"/>
+          <w:bCs/>
+          <w:sz w:val="22"/>
+          <w:szCs w:val="22"/>
+        </w:rPr>
+        <w:t>);</w:t>
+      </w:r>
+      <w:proofErr w:type="gramEnd"/>
+    </w:p>
+    <w:p>
+      <w:pPr>
+        <w:autoSpaceDE w:val="0"/>
+        <w:autoSpaceDN w:val="0"/>
+        <w:adjustRightInd w:val="0"/>
+        <w:rPr>
+          <w:rFonts w:ascii="Courier New" w:hAnsi="Courier New" w:cs="Courier New"/>
+          <w:bCs/>
+          <w:sz w:val="22"/>
+          <w:szCs w:val="22"/>
+        </w:rPr>
+      </w:pPr>
+      <w:r>
+        <w:rPr>
+          <w:rFonts w:ascii="Courier New" w:hAnsi="Courier New" w:cs="Courier New"/>
+          <w:bCs/>
+          <w:sz w:val="22"/>
+          <w:szCs w:val="22"/>
+        </w:rPr>
+        <w:t xml:space="preserve">        return </w:t>
+      </w:r>
+      <w:proofErr w:type="gramStart"/>
+      <w:r>
+        <w:rPr>
+          <w:rFonts w:ascii="Courier New" w:hAnsi="Courier New" w:cs="Courier New"/>
+          <w:bCs/>
+          <w:sz w:val="22"/>
+          <w:szCs w:val="22"/>
+        </w:rPr>
+        <w:t>0;</w:t>
+      </w:r>
+      <w:proofErr w:type="gramEnd"/>
+    </w:p>
+    <w:p>
+      <w:pPr>
+        <w:autoSpaceDE w:val="0"/>
+        <w:autoSpaceDN w:val="0"/>
+        <w:adjustRightInd w:val="0"/>
+        <w:rPr>
+          <w:rFonts w:ascii="Courier New" w:hAnsi="Courier New" w:cs="Courier New"/>
+          <w:bCs/>
+          <w:sz w:val="22"/>
+          <w:szCs w:val="22"/>
+        </w:rPr>
+      </w:pPr>
+      <w:r>
+        <w:rPr>
+          <w:rFonts w:ascii="Courier New" w:hAnsi="Courier New" w:cs="Courier New"/>
+          <w:bCs/>
+          <w:sz w:val="22"/>
+          <w:szCs w:val="22"/>
+        </w:rPr>
+        <w:t xml:space="preserve">    }</w:t>
+      </w:r>
+    </w:p>
+    <w:p>
+      <w:pPr>
+        <w:autoSpaceDE w:val="0"/>
+        <w:autoSpaceDN w:val="0"/>
+        <w:adjustRightInd w:val="0"/>
+        <w:rPr>
+          <w:rFonts w:ascii="Courier New" w:hAnsi="Courier New" w:cs="Courier New"/>
+          <w:bCs/>
+          <w:sz w:val="22"/>
+          <w:szCs w:val="22"/>
+        </w:rPr>
+      </w:pPr>
+      <w:r>
+        <w:rPr>
+          <w:rFonts w:ascii="Courier New" w:hAnsi="Courier New" w:cs="Courier New"/>
+          <w:bCs/>
+          <w:sz w:val="22"/>
+          <w:szCs w:val="22"/>
+        </w:rPr>
+        <w:t xml:space="preserve">    return variables[</w:t>
+      </w:r>
+      <w:proofErr w:type="spellStart"/>
+      <w:r>
+        <w:rPr>
+          <w:rFonts w:ascii="Courier New" w:hAnsi="Courier New" w:cs="Courier New"/>
+          <w:bCs/>
+          <w:sz w:val="22"/>
+          <w:szCs w:val="22"/>
+        </w:rPr>
+        <w:t>idx</w:t>
+      </w:r>
+      <w:proofErr w:type="spellEnd"/>
+      <w:r>
+        <w:rPr>
+          <w:rFonts w:ascii="Courier New" w:hAnsi="Courier New" w:cs="Courier New"/>
+          <w:bCs/>
+          <w:sz w:val="22"/>
+          <w:szCs w:val="22"/>
+        </w:rPr>
+        <w:t>].</w:t>
+      </w:r>
+      <w:proofErr w:type="gramStart"/>
+      <w:r>
+        <w:rPr>
+          <w:rFonts w:ascii="Courier New" w:hAnsi="Courier New" w:cs="Courier New"/>
+          <w:bCs/>
+          <w:sz w:val="22"/>
+          <w:szCs w:val="22"/>
+        </w:rPr>
+        <w:t>value;</w:t>
+      </w:r>
+      <w:proofErr w:type="gramEnd"/>
+    </w:p>
+    <w:p>
+      <w:pPr>
+        <w:autoSpaceDE w:val="0"/>
+        <w:autoSpaceDN w:val="0"/>
+        <w:adjustRightInd w:val="0"/>
+        <w:rPr>
+          <w:rFonts w:ascii="Courier New" w:hAnsi="Courier New" w:cs="Courier New"/>
+          <w:bCs/>
+          <w:sz w:val="22"/>
+          <w:szCs w:val="22"/>
+        </w:rPr>
+      </w:pPr>
+      <w:r>
+        <w:rPr>
+          <w:rFonts w:ascii="Courier New" w:hAnsi="Courier New" w:cs="Courier New"/>
+          <w:bCs/>
+          <w:sz w:val="22"/>
+          <w:szCs w:val="22"/>
+        </w:rPr>
+        <w:t>}</w:t>
+      </w:r>
+    </w:p>
+    <w:p>
+      <w:pPr>
+        <w:autoSpaceDE w:val="0"/>
+        <w:autoSpaceDN w:val="0"/>
+        <w:adjustRightInd w:val="0"/>
+        <w:rPr>
+          <w:rFonts w:ascii="Courier New" w:hAnsi="Courier New" w:cs="Courier New"/>
+          <w:bCs/>
+          <w:sz w:val="22"/>
+          <w:szCs w:val="22"/>
+        </w:rPr>
+      </w:pPr>
+    </w:p>
+    <w:p>
+      <w:pPr>
+        <w:autoSpaceDE w:val="0"/>
+        <w:autoSpaceDN w:val="0"/>
+        <w:adjustRightInd w:val="0"/>
+        <w:rPr>
+          <w:rFonts w:ascii="Courier New" w:hAnsi="Courier New" w:cs="Courier New"/>
+          <w:bCs/>
+          <w:sz w:val="22"/>
+          <w:szCs w:val="22"/>
+        </w:rPr>
+      </w:pPr>
+      <w:r>
+        <w:rPr>
+          <w:rFonts w:ascii="Courier New" w:hAnsi="Courier New" w:cs="Courier New"/>
+          <w:bCs/>
+          <w:sz w:val="22"/>
+          <w:szCs w:val="22"/>
+        </w:rPr>
+        <w:t xml:space="preserve">void </w:t>
+      </w:r>
+      <w:proofErr w:type="spellStart"/>
+      <w:r>
+        <w:rPr>
+          <w:rFonts w:ascii="Courier New" w:hAnsi="Courier New" w:cs="Courier New"/>
+          <w:bCs/>
+          <w:sz w:val="22"/>
+          <w:szCs w:val="22"/>
+        </w:rPr>
+        <w:t>set_</w:t>
+      </w:r>
+      <w:proofErr w:type="gramStart"/>
+      <w:r>
+        <w:rPr>
+          <w:rFonts w:ascii="Courier New" w:hAnsi="Courier New" w:cs="Courier New"/>
+          <w:bCs/>
+          <w:sz w:val="22"/>
+          <w:szCs w:val="22"/>
+        </w:rPr>
+        <w:t>var</w:t>
+      </w:r>
+      <w:proofErr w:type="spellEnd"/>
+      <w:r>
+        <w:rPr>
+          <w:rFonts w:ascii="Courier New" w:hAnsi="Courier New" w:cs="Courier New"/>
+          <w:bCs/>
+          <w:sz w:val="22"/>
+          <w:szCs w:val="22"/>
+        </w:rPr>
+        <w:t>(</w:t>
+      </w:r>
+      <w:proofErr w:type="gramEnd"/>
+      <w:r>
+        <w:rPr>
+          <w:rFonts w:ascii="Courier New" w:hAnsi="Courier New" w:cs="Courier New"/>
+          <w:bCs/>
+          <w:sz w:val="22"/>
+          <w:szCs w:val="22"/>
+        </w:rPr>
+        <w:t xml:space="preserve">char *name, double </w:t>
+      </w:r>
+      <w:proofErr w:type="gramStart"/>
+      <w:r>
+        <w:rPr>
+          <w:rFonts w:ascii="Courier New" w:hAnsi="Courier New" w:cs="Courier New"/>
+          <w:bCs/>
+          <w:sz w:val="22"/>
+          <w:szCs w:val="22"/>
+        </w:rPr>
+        <w:t>value) {</w:t>
+      </w:r>
+      <w:proofErr w:type="gramEnd"/>
+    </w:p>
+    <w:p>
+      <w:pPr>
+        <w:autoSpaceDE w:val="0"/>
+        <w:autoSpaceDN w:val="0"/>
+        <w:adjustRightInd w:val="0"/>
+        <w:rPr>
+          <w:rFonts w:ascii="Courier New" w:hAnsi="Courier New" w:cs="Courier New"/>
+          <w:bCs/>
+          <w:sz w:val="22"/>
+          <w:szCs w:val="22"/>
+        </w:rPr>
+      </w:pPr>
+      <w:r>
+        <w:rPr>
+          <w:rFonts w:ascii="Courier New" w:hAnsi="Courier New" w:cs="Courier New"/>
+          <w:bCs/>
+          <w:sz w:val="22"/>
+          <w:szCs w:val="22"/>
+        </w:rPr>
+        <w:t xml:space="preserve">    char </w:t>
+      </w:r>
+      <w:proofErr w:type="spellStart"/>
+      <w:r>
+        <w:rPr>
+          <w:rFonts w:ascii="Courier New" w:hAnsi="Courier New" w:cs="Courier New"/>
+          <w:bCs/>
+          <w:sz w:val="22"/>
+          <w:szCs w:val="22"/>
+        </w:rPr>
+        <w:t>ch</w:t>
+      </w:r>
+      <w:proofErr w:type="spellEnd"/>
+      <w:r>
+        <w:rPr>
+          <w:rFonts w:ascii="Courier New" w:hAnsi="Courier New" w:cs="Courier New"/>
+          <w:bCs/>
+          <w:sz w:val="22"/>
+          <w:szCs w:val="22"/>
+        </w:rPr>
+        <w:t xml:space="preserve"> = </w:t>
+      </w:r>
+      <w:proofErr w:type="gramStart"/>
+      <w:r>
+        <w:rPr>
+          <w:rFonts w:ascii="Courier New" w:hAnsi="Courier New" w:cs="Courier New"/>
+          <w:bCs/>
+          <w:sz w:val="22"/>
+          <w:szCs w:val="22"/>
+        </w:rPr>
+        <w:t>name[</w:t>
+      </w:r>
+      <w:proofErr w:type="gramEnd"/>
+      <w:r>
+        <w:rPr>
+          <w:rFonts w:ascii="Courier New" w:hAnsi="Courier New" w:cs="Courier New"/>
+          <w:bCs/>
+          <w:sz w:val="22"/>
+          <w:szCs w:val="22"/>
+        </w:rPr>
+        <w:t>0</w:t>
+      </w:r>
+      <w:proofErr w:type="gramStart"/>
+      <w:r>
+        <w:rPr>
+          <w:rFonts w:ascii="Courier New" w:hAnsi="Courier New" w:cs="Courier New"/>
+          <w:bCs/>
+          <w:sz w:val="22"/>
+          <w:szCs w:val="22"/>
+        </w:rPr>
+        <w:t>];</w:t>
+      </w:r>
+      <w:proofErr w:type="gramEnd"/>
+    </w:p>
+    <w:p>
+      <w:pPr>
+        <w:autoSpaceDE w:val="0"/>
+        <w:autoSpaceDN w:val="0"/>
+        <w:adjustRightInd w:val="0"/>
+        <w:rPr>
+          <w:rFonts w:ascii="Courier New" w:hAnsi="Courier New" w:cs="Courier New"/>
+          <w:bCs/>
+          <w:sz w:val="22"/>
+          <w:szCs w:val="22"/>
+        </w:rPr>
+      </w:pPr>
+      <w:r>
+        <w:rPr>
+          <w:rFonts w:ascii="Courier New" w:hAnsi="Courier New" w:cs="Courier New"/>
+          <w:bCs/>
+          <w:sz w:val="22"/>
+          <w:szCs w:val="22"/>
+        </w:rPr>
+        <w:t xml:space="preserve">    int </w:t>
+      </w:r>
+      <w:proofErr w:type="spellStart"/>
+      <w:r>
+        <w:rPr>
+          <w:rFonts w:ascii="Courier New" w:hAnsi="Courier New" w:cs="Courier New"/>
+          <w:bCs/>
+          <w:sz w:val="22"/>
+          <w:szCs w:val="22"/>
+        </w:rPr>
+        <w:t>idx</w:t>
+      </w:r>
+      <w:proofErr w:type="spellEnd"/>
+      <w:r>
+        <w:rPr>
+          <w:rFonts w:ascii="Courier New" w:hAnsi="Courier New" w:cs="Courier New"/>
+          <w:bCs/>
+          <w:sz w:val="22"/>
+          <w:szCs w:val="22"/>
+        </w:rPr>
+        <w:t xml:space="preserve"> = (</w:t>
+      </w:r>
+      <w:proofErr w:type="spellStart"/>
+      <w:r>
+        <w:rPr>
+          <w:rFonts w:ascii="Courier New" w:hAnsi="Courier New" w:cs="Courier New"/>
+          <w:bCs/>
+          <w:sz w:val="22"/>
+          <w:szCs w:val="22"/>
+        </w:rPr>
+        <w:t>ch</w:t>
+      </w:r>
+      <w:proofErr w:type="spellEnd"/>
+      <w:r>
+        <w:rPr>
+          <w:rFonts w:ascii="Courier New" w:hAnsi="Courier New" w:cs="Courier New"/>
+          <w:bCs/>
+          <w:sz w:val="22"/>
+          <w:szCs w:val="22"/>
+        </w:rPr>
+        <w:t xml:space="preserve"> &gt;= 'A' &amp;&amp; </w:t>
+      </w:r>
+      <w:proofErr w:type="spellStart"/>
+      <w:r>
+        <w:rPr>
+          <w:rFonts w:ascii="Courier New" w:hAnsi="Courier New" w:cs="Courier New"/>
+          <w:bCs/>
+          <w:sz w:val="22"/>
+          <w:szCs w:val="22"/>
+        </w:rPr>
+        <w:t>ch</w:t>
+      </w:r>
+      <w:proofErr w:type="spellEnd"/>
+      <w:r>
+        <w:rPr>
+          <w:rFonts w:ascii="Courier New" w:hAnsi="Courier New" w:cs="Courier New"/>
+          <w:bCs/>
+          <w:sz w:val="22"/>
+          <w:szCs w:val="22"/>
+        </w:rPr>
+        <w:t xml:space="preserve"> &lt;= 'Z'</w:t>
+      </w:r>
+      <w:proofErr w:type="gramStart"/>
+      <w:r>
+        <w:rPr>
+          <w:rFonts w:ascii="Courier New" w:hAnsi="Courier New" w:cs="Courier New"/>
+          <w:bCs/>
+          <w:sz w:val="22"/>
+          <w:szCs w:val="22"/>
+        </w:rPr>
+        <w:t>) ?</w:t>
+      </w:r>
+      <w:proofErr w:type="gramEnd"/>
+      <w:r>
+        <w:rPr>
+          <w:rFonts w:ascii="Courier New" w:hAnsi="Courier New" w:cs="Courier New"/>
+          <w:bCs/>
+          <w:sz w:val="22"/>
+          <w:szCs w:val="22"/>
+        </w:rPr>
+        <w:t xml:space="preserve"> </w:t>
+      </w:r>
+      <w:proofErr w:type="spellStart"/>
+      <w:r>
+        <w:rPr>
+          <w:rFonts w:ascii="Courier New" w:hAnsi="Courier New" w:cs="Courier New"/>
+          <w:bCs/>
+          <w:sz w:val="22"/>
+          <w:szCs w:val="22"/>
+        </w:rPr>
+        <w:t>ch</w:t>
+      </w:r>
+      <w:proofErr w:type="spellEnd"/>
+      <w:r>
+        <w:rPr>
+          <w:rFonts w:ascii="Courier New" w:hAnsi="Courier New" w:cs="Courier New"/>
+          <w:bCs/>
+          <w:sz w:val="22"/>
+          <w:szCs w:val="22"/>
+        </w:rPr>
+        <w:t xml:space="preserve"> - 'A</w:t>
+      </w:r>
+      <w:proofErr w:type="gramStart"/>
+      <w:r>
+        <w:rPr>
+          <w:rFonts w:ascii="Courier New" w:hAnsi="Courier New" w:cs="Courier New"/>
+          <w:bCs/>
+          <w:sz w:val="22"/>
+          <w:szCs w:val="22"/>
+        </w:rPr>
+        <w:t>' :</w:t>
+      </w:r>
+      <w:proofErr w:type="gramEnd"/>
+      <w:r>
+        <w:rPr>
+          <w:rFonts w:ascii="Courier New" w:hAnsi="Courier New" w:cs="Courier New"/>
+          <w:bCs/>
+          <w:sz w:val="22"/>
+          <w:szCs w:val="22"/>
+        </w:rPr>
+        <w:t xml:space="preserve"> </w:t>
+      </w:r>
+      <w:proofErr w:type="spellStart"/>
+      <w:r>
+        <w:rPr>
+          <w:rFonts w:ascii="Courier New" w:hAnsi="Courier New" w:cs="Courier New"/>
+          <w:bCs/>
+          <w:sz w:val="22"/>
+          <w:szCs w:val="22"/>
+        </w:rPr>
+        <w:t>ch</w:t>
+      </w:r>
+      <w:proofErr w:type="spellEnd"/>
+      <w:r>
+        <w:rPr>
+          <w:rFonts w:ascii="Courier New" w:hAnsi="Courier New" w:cs="Courier New"/>
+          <w:bCs/>
+          <w:sz w:val="22"/>
+          <w:szCs w:val="22"/>
+        </w:rPr>
+        <w:t xml:space="preserve"> - 'a' + </w:t>
+      </w:r>
+      <w:proofErr w:type="gramStart"/>
+      <w:r>
+        <w:rPr>
+          <w:rFonts w:ascii="Courier New" w:hAnsi="Courier New" w:cs="Courier New"/>
+          <w:bCs/>
+          <w:sz w:val="22"/>
+          <w:szCs w:val="22"/>
+        </w:rPr>
+        <w:t>26;</w:t>
+      </w:r>
+      <w:proofErr w:type="gramEnd"/>
+    </w:p>
+    <w:p>
+      <w:pPr>
+        <w:autoSpaceDE w:val="0"/>
+        <w:autoSpaceDN w:val="0"/>
+        <w:adjustRightInd w:val="0"/>
+        <w:rPr>
+          <w:rFonts w:ascii="Courier New" w:hAnsi="Courier New" w:cs="Courier New"/>
+          <w:bCs/>
+          <w:sz w:val="22"/>
+          <w:szCs w:val="22"/>
+        </w:rPr>
+      </w:pPr>
+      <w:r>
+        <w:rPr>
+          <w:rFonts w:ascii="Courier New" w:hAnsi="Courier New" w:cs="Courier New"/>
+          <w:bCs/>
+          <w:sz w:val="22"/>
+          <w:szCs w:val="22"/>
+        </w:rPr>
+        <w:t xml:space="preserve">    variables[</w:t>
+      </w:r>
+      <w:proofErr w:type="spellStart"/>
+      <w:r>
+        <w:rPr>
+          <w:rFonts w:ascii="Courier New" w:hAnsi="Courier New" w:cs="Courier New"/>
+          <w:bCs/>
+          <w:sz w:val="22"/>
+          <w:szCs w:val="22"/>
+        </w:rPr>
+        <w:t>idx</w:t>
+      </w:r>
+      <w:proofErr w:type="spellEnd"/>
+      <w:r>
+        <w:rPr>
+          <w:rFonts w:ascii="Courier New" w:hAnsi="Courier New" w:cs="Courier New"/>
+          <w:bCs/>
+          <w:sz w:val="22"/>
+          <w:szCs w:val="22"/>
+        </w:rPr>
+        <w:t xml:space="preserve">].name = </w:t>
+      </w:r>
+      <w:proofErr w:type="spellStart"/>
+      <w:proofErr w:type="gramStart"/>
+      <w:r>
+        <w:rPr>
+          <w:rFonts w:ascii="Courier New" w:hAnsi="Courier New" w:cs="Courier New"/>
+          <w:bCs/>
+          <w:sz w:val="22"/>
+          <w:szCs w:val="22"/>
+        </w:rPr>
+        <w:t>ch</w:t>
+      </w:r>
+      <w:proofErr w:type="spellEnd"/>
+      <w:r>
+        <w:rPr>
+          <w:rFonts w:ascii="Courier New" w:hAnsi="Courier New" w:cs="Courier New"/>
+          <w:bCs/>
+          <w:sz w:val="22"/>
+          <w:szCs w:val="22"/>
+        </w:rPr>
+        <w:t>;</w:t>
+      </w:r>
+      <w:proofErr w:type="gramEnd"/>
+    </w:p>
+    <w:p>
+      <w:pPr>
+        <w:autoSpaceDE w:val="0"/>
+        <w:autoSpaceDN w:val="0"/>
+        <w:adjustRightInd w:val="0"/>
+        <w:rPr>
+          <w:rFonts w:ascii="Courier New" w:hAnsi="Courier New" w:cs="Courier New"/>
+          <w:bCs/>
+          <w:sz w:val="22"/>
+          <w:szCs w:val="22"/>
+        </w:rPr>
+      </w:pPr>
+      <w:r>
+        <w:rPr>
+          <w:rFonts w:ascii="Courier New" w:hAnsi="Courier New" w:cs="Courier New"/>
+          <w:bCs/>
+          <w:sz w:val="22"/>
+          <w:szCs w:val="22"/>
+        </w:rPr>
+        <w:t xml:space="preserve">    variables[</w:t>
+      </w:r>
+      <w:proofErr w:type="spellStart"/>
+      <w:r>
+        <w:rPr>
+          <w:rFonts w:ascii="Courier New" w:hAnsi="Courier New" w:cs="Courier New"/>
+          <w:bCs/>
+          <w:sz w:val="22"/>
+          <w:szCs w:val="22"/>
+        </w:rPr>
+        <w:t>idx</w:t>
+      </w:r>
+      <w:proofErr w:type="spellEnd"/>
+      <w:r>
+        <w:rPr>
+          <w:rFonts w:ascii="Courier New" w:hAnsi="Courier New" w:cs="Courier New"/>
+          <w:bCs/>
+          <w:sz w:val="22"/>
+          <w:szCs w:val="22"/>
+        </w:rPr>
+        <w:t xml:space="preserve">].value = </w:t>
+      </w:r>
+      <w:proofErr w:type="gramStart"/>
+      <w:r>
+        <w:rPr>
+          <w:rFonts w:ascii="Courier New" w:hAnsi="Courier New" w:cs="Courier New"/>
+          <w:bCs/>
+          <w:sz w:val="22"/>
+          <w:szCs w:val="22"/>
+        </w:rPr>
+        <w:t>value;</w:t>
+      </w:r>
+      <w:proofErr w:type="gramEnd"/>
+    </w:p>
+    <w:p>
+      <w:pPr>
+        <w:autoSpaceDE w:val="0"/>
+        <w:autoSpaceDN w:val="0"/>
+        <w:adjustRightInd w:val="0"/>
+        <w:rPr>
+          <w:rFonts w:ascii="Courier New" w:hAnsi="Courier New" w:cs="Courier New"/>
+          <w:bCs/>
+          <w:sz w:val="22"/>
+          <w:szCs w:val="22"/>
+        </w:rPr>
+      </w:pPr>
+      <w:r>
+        <w:rPr>
+          <w:rFonts w:ascii="Courier New" w:hAnsi="Courier New" w:cs="Courier New"/>
+          <w:bCs/>
+          <w:sz w:val="22"/>
+          <w:szCs w:val="22"/>
+        </w:rPr>
+        <w:t xml:space="preserve">    variables[</w:t>
+      </w:r>
+      <w:proofErr w:type="spellStart"/>
+      <w:r>
+        <w:rPr>
+          <w:rFonts w:ascii="Courier New" w:hAnsi="Courier New" w:cs="Courier New"/>
+          <w:bCs/>
+          <w:sz w:val="22"/>
+          <w:szCs w:val="22"/>
+        </w:rPr>
+        <w:t>idx</w:t>
+      </w:r>
+      <w:proofErr w:type="spellEnd"/>
+      <w:proofErr w:type="gramStart"/>
+      <w:r>
+        <w:rPr>
+          <w:rFonts w:ascii="Courier New" w:hAnsi="Courier New" w:cs="Courier New"/>
+          <w:bCs/>
+          <w:sz w:val="22"/>
+          <w:szCs w:val="22"/>
+        </w:rPr>
+        <w:t>].defined</w:t>
+      </w:r>
+      <w:proofErr w:type="gramEnd"/>
+      <w:r>
+        <w:rPr>
+          <w:rFonts w:ascii="Courier New" w:hAnsi="Courier New" w:cs="Courier New"/>
+          <w:bCs/>
+          <w:sz w:val="22"/>
+          <w:szCs w:val="22"/>
+        </w:rPr>
+        <w:t xml:space="preserve"> = </w:t>
+      </w:r>
+      <w:proofErr w:type="gramStart"/>
+      <w:r>
+        <w:rPr>
+          <w:rFonts w:ascii="Courier New" w:hAnsi="Courier New" w:cs="Courier New"/>
+          <w:bCs/>
+          <w:sz w:val="22"/>
+          <w:szCs w:val="22"/>
+        </w:rPr>
+        <w:t>1;</w:t>
+      </w:r>
+      <w:proofErr w:type="gramEnd"/>
+    </w:p>
+    <w:p>
+      <w:pPr>
+        <w:autoSpaceDE w:val="0"/>
+        <w:autoSpaceDN w:val="0"/>
+        <w:adjustRightInd w:val="0"/>
+        <w:rPr>
+          <w:rFonts w:ascii="Courier New" w:hAnsi="Courier New" w:cs="Courier New"/>
+          <w:bCs/>
+          <w:sz w:val="22"/>
+          <w:szCs w:val="22"/>
+        </w:rPr>
+      </w:pPr>
+      <w:r>
+        <w:rPr>
+          <w:rFonts w:ascii="Courier New" w:hAnsi="Courier New" w:cs="Courier New"/>
+          <w:bCs/>
+          <w:sz w:val="22"/>
+          <w:szCs w:val="22"/>
+        </w:rPr>
+        <w:t>}</w:t>
+      </w:r>
+    </w:p>
+    <w:p>
+      <w:pPr>
+        <w:autoSpaceDE w:val="0"/>
+        <w:autoSpaceDN w:val="0"/>
+        <w:adjustRightInd w:val="0"/>
+        <w:rPr>
+          <w:rFonts w:ascii="Courier New" w:hAnsi="Courier New" w:cs="Courier New"/>
+          <w:bCs/>
+          <w:sz w:val="22"/>
+          <w:szCs w:val="22"/>
+        </w:rPr>
+      </w:pPr>
+    </w:p>
+    <w:p>
+      <w:pPr>
+        <w:autoSpaceDE w:val="0"/>
+        <w:autoSpaceDN w:val="0"/>
+        <w:adjustRightInd w:val="0"/>
+        <w:rPr>
+          <w:rFonts w:ascii="Courier New" w:hAnsi="Courier New" w:cs="Courier New"/>
+          <w:bCs/>
+          <w:sz w:val="22"/>
+          <w:szCs w:val="22"/>
+        </w:rPr>
+      </w:pPr>
+      <w:r>
+        <w:rPr>
+          <w:rFonts w:ascii="Courier New" w:hAnsi="Courier New" w:cs="Courier New"/>
+          <w:bCs/>
+          <w:sz w:val="22"/>
+          <w:szCs w:val="22"/>
+        </w:rPr>
+        <w:t xml:space="preserve">void </w:t>
+      </w:r>
+      <w:proofErr w:type="spellStart"/>
+      <w:r>
+        <w:rPr>
+          <w:rFonts w:ascii="Courier New" w:hAnsi="Courier New" w:cs="Courier New"/>
+          <w:bCs/>
+          <w:sz w:val="22"/>
+          <w:szCs w:val="22"/>
+        </w:rPr>
+        <w:t>print_</w:t>
+      </w:r>
+      <w:proofErr w:type="gramStart"/>
+      <w:r>
+        <w:rPr>
+          <w:rFonts w:ascii="Courier New" w:hAnsi="Courier New" w:cs="Courier New"/>
+          <w:bCs/>
+          <w:sz w:val="22"/>
+          <w:szCs w:val="22"/>
+        </w:rPr>
+        <w:t>var</w:t>
+      </w:r>
+      <w:proofErr w:type="spellEnd"/>
+      <w:r>
+        <w:rPr>
+          <w:rFonts w:ascii="Courier New" w:hAnsi="Courier New" w:cs="Courier New"/>
+          <w:bCs/>
+          <w:sz w:val="22"/>
+          <w:szCs w:val="22"/>
+        </w:rPr>
+        <w:t>(</w:t>
+      </w:r>
+      <w:proofErr w:type="gramEnd"/>
+      <w:r>
+        <w:rPr>
+          <w:rFonts w:ascii="Courier New" w:hAnsi="Courier New" w:cs="Courier New"/>
+          <w:bCs/>
+          <w:sz w:val="22"/>
+          <w:szCs w:val="22"/>
+        </w:rPr>
+        <w:t>char *</w:t>
+      </w:r>
+      <w:proofErr w:type="gramStart"/>
+      <w:r>
+        <w:rPr>
+          <w:rFonts w:ascii="Courier New" w:hAnsi="Courier New" w:cs="Courier New"/>
+          <w:bCs/>
+          <w:sz w:val="22"/>
+          <w:szCs w:val="22"/>
+        </w:rPr>
+        <w:t>name) {</w:t>
+      </w:r>
+      <w:proofErr w:type="gramEnd"/>
+    </w:p>
+    <w:p>
+      <w:pPr>
+        <w:autoSpaceDE w:val="0"/>
+        <w:autoSpaceDN w:val="0"/>
+        <w:adjustRightInd w:val="0"/>
+        <w:rPr>
+          <w:rFonts w:ascii="Courier New" w:hAnsi="Courier New" w:cs="Courier New"/>
+          <w:bCs/>
+          <w:sz w:val="22"/>
+          <w:szCs w:val="22"/>
+        </w:rPr>
+      </w:pPr>
+      <w:r>
+        <w:rPr>
+          <w:rFonts w:ascii="Courier New" w:hAnsi="Courier New" w:cs="Courier New"/>
+          <w:bCs/>
+          <w:sz w:val="22"/>
+          <w:szCs w:val="22"/>
+        </w:rPr>
+        <w:t xml:space="preserve">    char </w:t>
+      </w:r>
+      <w:proofErr w:type="spellStart"/>
+      <w:r>
+        <w:rPr>
+          <w:rFonts w:ascii="Courier New" w:hAnsi="Courier New" w:cs="Courier New"/>
+          <w:bCs/>
+          <w:sz w:val="22"/>
+          <w:szCs w:val="22"/>
+        </w:rPr>
+        <w:t>ch</w:t>
+      </w:r>
+      <w:proofErr w:type="spellEnd"/>
+      <w:r>
+        <w:rPr>
+          <w:rFonts w:ascii="Courier New" w:hAnsi="Courier New" w:cs="Courier New"/>
+          <w:bCs/>
+          <w:sz w:val="22"/>
+          <w:szCs w:val="22"/>
+        </w:rPr>
+        <w:t xml:space="preserve"> = </w:t>
+      </w:r>
+      <w:proofErr w:type="gramStart"/>
+      <w:r>
+        <w:rPr>
+          <w:rFonts w:ascii="Courier New" w:hAnsi="Courier New" w:cs="Courier New"/>
+          <w:bCs/>
+          <w:sz w:val="22"/>
+          <w:szCs w:val="22"/>
+        </w:rPr>
+        <w:t>name[</w:t>
+      </w:r>
+      <w:proofErr w:type="gramEnd"/>
+      <w:r>
+        <w:rPr>
+          <w:rFonts w:ascii="Courier New" w:hAnsi="Courier New" w:cs="Courier New"/>
+          <w:bCs/>
+          <w:sz w:val="22"/>
+          <w:szCs w:val="22"/>
+        </w:rPr>
+        <w:t>0</w:t>
+      </w:r>
+      <w:proofErr w:type="gramStart"/>
+      <w:r>
+        <w:rPr>
+          <w:rFonts w:ascii="Courier New" w:hAnsi="Courier New" w:cs="Courier New"/>
+          <w:bCs/>
+          <w:sz w:val="22"/>
+          <w:szCs w:val="22"/>
+        </w:rPr>
+        <w:t>];</w:t>
+      </w:r>
+      <w:proofErr w:type="gramEnd"/>
+    </w:p>
+    <w:p>
+      <w:pPr>
+        <w:autoSpaceDE w:val="0"/>
+        <w:autoSpaceDN w:val="0"/>
+        <w:adjustRightInd w:val="0"/>
+        <w:rPr>
+          <w:rFonts w:ascii="Courier New" w:hAnsi="Courier New" w:cs="Courier New"/>
+          <w:bCs/>
+          <w:sz w:val="22"/>
+          <w:szCs w:val="22"/>
+        </w:rPr>
+      </w:pPr>
+      <w:r>
+        <w:rPr>
+          <w:rFonts w:ascii="Courier New" w:hAnsi="Courier New" w:cs="Courier New"/>
+          <w:bCs/>
+          <w:sz w:val="22"/>
+          <w:szCs w:val="22"/>
+        </w:rPr>
+        <w:t xml:space="preserve">    int </w:t>
+      </w:r>
+      <w:proofErr w:type="spellStart"/>
+      <w:r>
+        <w:rPr>
+          <w:rFonts w:ascii="Courier New" w:hAnsi="Courier New" w:cs="Courier New"/>
+          <w:bCs/>
+          <w:sz w:val="22"/>
+          <w:szCs w:val="22"/>
+        </w:rPr>
+        <w:t>idx</w:t>
+      </w:r>
+      <w:proofErr w:type="spellEnd"/>
+      <w:r>
+        <w:rPr>
+          <w:rFonts w:ascii="Courier New" w:hAnsi="Courier New" w:cs="Courier New"/>
+          <w:bCs/>
+          <w:sz w:val="22"/>
+          <w:szCs w:val="22"/>
+        </w:rPr>
+        <w:t xml:space="preserve"> = (</w:t>
+      </w:r>
+      <w:proofErr w:type="spellStart"/>
+      <w:r>
+        <w:rPr>
+          <w:rFonts w:ascii="Courier New" w:hAnsi="Courier New" w:cs="Courier New"/>
+          <w:bCs/>
+          <w:sz w:val="22"/>
+          <w:szCs w:val="22"/>
+        </w:rPr>
+        <w:t>ch</w:t>
+      </w:r>
+      <w:proofErr w:type="spellEnd"/>
+      <w:r>
+        <w:rPr>
+          <w:rFonts w:ascii="Courier New" w:hAnsi="Courier New" w:cs="Courier New"/>
+          <w:bCs/>
+          <w:sz w:val="22"/>
+          <w:szCs w:val="22"/>
+        </w:rPr>
+        <w:t xml:space="preserve"> &gt;= 'A' &amp;&amp; </w:t>
+      </w:r>
+      <w:proofErr w:type="spellStart"/>
+      <w:r>
+        <w:rPr>
+          <w:rFonts w:ascii="Courier New" w:hAnsi="Courier New" w:cs="Courier New"/>
+          <w:bCs/>
+          <w:sz w:val="22"/>
+          <w:szCs w:val="22"/>
+        </w:rPr>
+        <w:t>ch</w:t>
+      </w:r>
+      <w:proofErr w:type="spellEnd"/>
+      <w:r>
+        <w:rPr>
+          <w:rFonts w:ascii="Courier New" w:hAnsi="Courier New" w:cs="Courier New"/>
+          <w:bCs/>
+          <w:sz w:val="22"/>
+          <w:szCs w:val="22"/>
+        </w:rPr>
+        <w:t xml:space="preserve"> &lt;= 'Z'</w:t>
+      </w:r>
+      <w:proofErr w:type="gramStart"/>
+      <w:r>
+        <w:rPr>
+          <w:rFonts w:ascii="Courier New" w:hAnsi="Courier New" w:cs="Courier New"/>
+          <w:bCs/>
+          <w:sz w:val="22"/>
+          <w:szCs w:val="22"/>
+        </w:rPr>
+        <w:t>) ?</w:t>
+      </w:r>
+      <w:proofErr w:type="gramEnd"/>
+      <w:r>
+        <w:rPr>
+          <w:rFonts w:ascii="Courier New" w:hAnsi="Courier New" w:cs="Courier New"/>
+          <w:bCs/>
+          <w:sz w:val="22"/>
+          <w:szCs w:val="22"/>
+        </w:rPr>
+        <w:t xml:space="preserve"> </w:t>
+      </w:r>
+      <w:proofErr w:type="spellStart"/>
+      <w:r>
+        <w:rPr>
+          <w:rFonts w:ascii="Courier New" w:hAnsi="Courier New" w:cs="Courier New"/>
+          <w:bCs/>
+          <w:sz w:val="22"/>
+          <w:szCs w:val="22"/>
+        </w:rPr>
+        <w:t>ch</w:t>
+      </w:r>
+      <w:proofErr w:type="spellEnd"/>
+      <w:r>
+        <w:rPr>
+          <w:rFonts w:ascii="Courier New" w:hAnsi="Courier New" w:cs="Courier New"/>
+          <w:bCs/>
+          <w:sz w:val="22"/>
+          <w:szCs w:val="22"/>
+        </w:rPr>
+        <w:t xml:space="preserve"> - 'A</w:t>
+      </w:r>
+      <w:proofErr w:type="gramStart"/>
+      <w:r>
+        <w:rPr>
+          <w:rFonts w:ascii="Courier New" w:hAnsi="Courier New" w:cs="Courier New"/>
+          <w:bCs/>
+          <w:sz w:val="22"/>
+          <w:szCs w:val="22"/>
+        </w:rPr>
+        <w:t>' :</w:t>
+      </w:r>
+      <w:proofErr w:type="gramEnd"/>
+      <w:r>
+        <w:rPr>
+          <w:rFonts w:ascii="Courier New" w:hAnsi="Courier New" w:cs="Courier New"/>
+          <w:bCs/>
+          <w:sz w:val="22"/>
+          <w:szCs w:val="22"/>
+        </w:rPr>
+        <w:t xml:space="preserve"> </w:t>
+      </w:r>
+      <w:proofErr w:type="spellStart"/>
+      <w:r>
+        <w:rPr>
+          <w:rFonts w:ascii="Courier New" w:hAnsi="Courier New" w:cs="Courier New"/>
+          <w:bCs/>
+          <w:sz w:val="22"/>
+          <w:szCs w:val="22"/>
+        </w:rPr>
+        <w:t>ch</w:t>
+      </w:r>
+      <w:proofErr w:type="spellEnd"/>
+      <w:r>
+        <w:rPr>
+          <w:rFonts w:ascii="Courier New" w:hAnsi="Courier New" w:cs="Courier New"/>
+          <w:bCs/>
+          <w:sz w:val="22"/>
+          <w:szCs w:val="22"/>
+        </w:rPr>
+        <w:t xml:space="preserve"> - 'a' + </w:t>
+      </w:r>
+      <w:proofErr w:type="gramStart"/>
+      <w:r>
+        <w:rPr>
+          <w:rFonts w:ascii="Courier New" w:hAnsi="Courier New" w:cs="Courier New"/>
+          <w:bCs/>
+          <w:sz w:val="22"/>
+          <w:szCs w:val="22"/>
+        </w:rPr>
+        <w:t>26;</w:t>
+      </w:r>
+      <w:proofErr w:type="gramEnd"/>
+    </w:p>
+    <w:p>
+      <w:pPr>
+        <w:autoSpaceDE w:val="0"/>
+        <w:autoSpaceDN w:val="0"/>
+        <w:adjustRightInd w:val="0"/>
+        <w:rPr>
+          <w:rFonts w:ascii="Courier New" w:hAnsi="Courier New" w:cs="Courier New"/>
+          <w:bCs/>
+          <w:sz w:val="22"/>
+          <w:szCs w:val="22"/>
+        </w:rPr>
+      </w:pPr>
+      <w:r>
+        <w:rPr>
+          <w:rFonts w:ascii="Courier New" w:hAnsi="Courier New" w:cs="Courier New"/>
+          <w:bCs/>
+          <w:sz w:val="22"/>
+          <w:szCs w:val="22"/>
+        </w:rPr>
+        <w:t xml:space="preserve">    if (variables[</w:t>
+      </w:r>
+      <w:proofErr w:type="spellStart"/>
+      <w:r>
+        <w:rPr>
+          <w:rFonts w:ascii="Courier New" w:hAnsi="Courier New" w:cs="Courier New"/>
+          <w:bCs/>
+          <w:sz w:val="22"/>
+          <w:szCs w:val="22"/>
+        </w:rPr>
+        <w:t>idx</w:t>
+      </w:r>
+      <w:proofErr w:type="spellEnd"/>
+      <w:proofErr w:type="gramStart"/>
+      <w:r>
+        <w:rPr>
+          <w:rFonts w:ascii="Courier New" w:hAnsi="Courier New" w:cs="Courier New"/>
+          <w:bCs/>
+          <w:sz w:val="22"/>
+          <w:szCs w:val="22"/>
+        </w:rPr>
+        <w:t>].defined</w:t>
+      </w:r>
+      <w:proofErr w:type="gramEnd"/>
+      <w:r>
+        <w:rPr>
+          <w:rFonts w:ascii="Courier New" w:hAnsi="Courier New" w:cs="Courier New"/>
+          <w:bCs/>
+          <w:sz w:val="22"/>
+          <w:szCs w:val="22"/>
+        </w:rPr>
+        <w:t>)</w:t>
+      </w:r>
+    </w:p>
+    <w:p>
+      <w:pPr>
+        <w:autoSpaceDE w:val="0"/>
+        <w:autoSpaceDN w:val="0"/>
+        <w:adjustRightInd w:val="0"/>
+        <w:rPr>
+          <w:rFonts w:ascii="Courier New" w:hAnsi="Courier New" w:cs="Courier New"/>
+          <w:bCs/>
+          <w:sz w:val="22"/>
+          <w:szCs w:val="22"/>
+        </w:rPr>
+      </w:pPr>
+      <w:r>
+        <w:rPr>
+          <w:rFonts w:ascii="Courier New" w:hAnsi="Courier New" w:cs="Courier New"/>
+          <w:bCs/>
+          <w:sz w:val="22"/>
+          <w:szCs w:val="22"/>
+        </w:rPr>
+        <w:t xml:space="preserve">        </w:t>
+      </w:r>
+      <w:proofErr w:type="spellStart"/>
+      <w:proofErr w:type="gramStart"/>
+      <w:r>
+        <w:rPr>
+          <w:rFonts w:ascii="Courier New" w:hAnsi="Courier New" w:cs="Courier New"/>
+          <w:bCs/>
+          <w:sz w:val="22"/>
+          <w:szCs w:val="22"/>
+        </w:rPr>
+        <w:t>printf</w:t>
+      </w:r>
+      <w:proofErr w:type="spellEnd"/>
+      <w:r>
+        <w:rPr>
+          <w:rFonts w:ascii="Courier New" w:hAnsi="Courier New" w:cs="Courier New"/>
+          <w:bCs/>
+          <w:sz w:val="22"/>
+          <w:szCs w:val="22"/>
+        </w:rPr>
+        <w:t>(</w:t>
+      </w:r>
+      <w:proofErr w:type="gramEnd"/>
+      <w:r>
+        <w:rPr>
+          <w:rFonts w:ascii="Courier New" w:hAnsi="Courier New" w:cs="Courier New"/>
+          <w:bCs/>
+          <w:sz w:val="22"/>
+          <w:szCs w:val="22"/>
+        </w:rPr>
+        <w:t xml:space="preserve">"%c = %.6f\n", </w:t>
+      </w:r>
+      <w:proofErr w:type="spellStart"/>
+      <w:r>
+        <w:rPr>
+          <w:rFonts w:ascii="Courier New" w:hAnsi="Courier New" w:cs="Courier New"/>
+          <w:bCs/>
+          <w:sz w:val="22"/>
+          <w:szCs w:val="22"/>
+        </w:rPr>
+        <w:t>ch</w:t>
+      </w:r>
+      <w:proofErr w:type="spellEnd"/>
+      <w:r>
+        <w:rPr>
+          <w:rFonts w:ascii="Courier New" w:hAnsi="Courier New" w:cs="Courier New"/>
+          <w:bCs/>
+          <w:sz w:val="22"/>
+          <w:szCs w:val="22"/>
+        </w:rPr>
+        <w:t>, variables[</w:t>
+      </w:r>
+      <w:proofErr w:type="spellStart"/>
+      <w:r>
+        <w:rPr>
+          <w:rFonts w:ascii="Courier New" w:hAnsi="Courier New" w:cs="Courier New"/>
+          <w:bCs/>
+          <w:sz w:val="22"/>
+          <w:szCs w:val="22"/>
+        </w:rPr>
+        <w:t>idx</w:t>
+      </w:r>
+      <w:proofErr w:type="spellEnd"/>
+      <w:r>
+        <w:rPr>
+          <w:rFonts w:ascii="Courier New" w:hAnsi="Courier New" w:cs="Courier New"/>
+          <w:bCs/>
+          <w:sz w:val="22"/>
+          <w:szCs w:val="22"/>
+        </w:rPr>
+        <w:t>].value</w:t>
+      </w:r>
+      <w:proofErr w:type="gramStart"/>
+      <w:r>
+        <w:rPr>
+          <w:rFonts w:ascii="Courier New" w:hAnsi="Courier New" w:cs="Courier New"/>
+          <w:bCs/>
+          <w:sz w:val="22"/>
+          <w:szCs w:val="22"/>
+        </w:rPr>
+        <w:t>);</w:t>
+      </w:r>
+      <w:proofErr w:type="gramEnd"/>
+    </w:p>
+    <w:p>
+      <w:pPr>
+        <w:autoSpaceDE w:val="0"/>
+        <w:autoSpaceDN w:val="0"/>
+        <w:adjustRightInd w:val="0"/>
+        <w:rPr>
+          <w:rFonts w:ascii="Courier New" w:hAnsi="Courier New" w:cs="Courier New"/>
+          <w:bCs/>
+          <w:sz w:val="22"/>
+          <w:szCs w:val="22"/>
+        </w:rPr>
+      </w:pPr>
+      <w:r>
+        <w:rPr>
+          <w:rFonts w:ascii="Courier New" w:hAnsi="Courier New" w:cs="Courier New"/>
+          <w:bCs/>
+          <w:sz w:val="22"/>
+          <w:szCs w:val="22"/>
+        </w:rPr>
+        <w:t xml:space="preserve">    else</w:t>
+      </w:r>
+    </w:p>
+    <w:p>
+      <w:pPr>
+        <w:autoSpaceDE w:val="0"/>
+        <w:autoSpaceDN w:val="0"/>
+        <w:adjustRightInd w:val="0"/>
+        <w:rPr>
+          <w:rFonts w:ascii="Courier New" w:hAnsi="Courier New" w:cs="Courier New"/>
+          <w:bCs/>
+          <w:sz w:val="22"/>
+          <w:szCs w:val="22"/>
+        </w:rPr>
+      </w:pPr>
+      <w:r>
+        <w:rPr>
+          <w:rFonts w:ascii="Courier New" w:hAnsi="Courier New" w:cs="Courier New"/>
+          <w:bCs/>
+          <w:sz w:val="22"/>
+          <w:szCs w:val="22"/>
+        </w:rPr>
+        <w:t xml:space="preserve">        </w:t>
+      </w:r>
+      <w:proofErr w:type="spellStart"/>
+      <w:proofErr w:type="gramStart"/>
+      <w:r>
+        <w:rPr>
+          <w:rFonts w:ascii="Courier New" w:hAnsi="Courier New" w:cs="Courier New"/>
+          <w:bCs/>
+          <w:sz w:val="22"/>
+          <w:szCs w:val="22"/>
+        </w:rPr>
+        <w:t>printf</w:t>
+      </w:r>
+      <w:proofErr w:type="spellEnd"/>
+      <w:r>
+        <w:rPr>
+          <w:rFonts w:ascii="Courier New" w:hAnsi="Courier New" w:cs="Courier New"/>
+          <w:bCs/>
+          <w:sz w:val="22"/>
+          <w:szCs w:val="22"/>
+        </w:rPr>
+        <w:t>(</w:t>
+      </w:r>
+      <w:proofErr w:type="gramEnd"/>
+      <w:r>
+        <w:rPr>
+          <w:rFonts w:ascii="Courier New" w:hAnsi="Courier New" w:cs="Courier New"/>
+          <w:bCs/>
+          <w:sz w:val="22"/>
+          <w:szCs w:val="22"/>
+        </w:rPr>
+        <w:t xml:space="preserve">"Error: Variable '%c' is undefined.\n", </w:t>
+      </w:r>
+      <w:proofErr w:type="spellStart"/>
+      <w:r>
+        <w:rPr>
+          <w:rFonts w:ascii="Courier New" w:hAnsi="Courier New" w:cs="Courier New"/>
+          <w:bCs/>
+          <w:sz w:val="22"/>
+          <w:szCs w:val="22"/>
+        </w:rPr>
+        <w:t>ch</w:t>
+      </w:r>
+      <w:proofErr w:type="spellEnd"/>
+      <w:proofErr w:type="gramStart"/>
+      <w:r>
+        <w:rPr>
+          <w:rFonts w:ascii="Courier New" w:hAnsi="Courier New" w:cs="Courier New"/>
+          <w:bCs/>
+          <w:sz w:val="22"/>
+          <w:szCs w:val="22"/>
+        </w:rPr>
+        <w:t>);</w:t>
+      </w:r>
+      <w:proofErr w:type="gramEnd"/>
+    </w:p>
+    <w:p>
+      <w:pPr>
+        <w:autoSpaceDE w:val="0"/>
+        <w:autoSpaceDN w:val="0"/>
+        <w:adjustRightInd w:val="0"/>
+        <w:rPr>
+          <w:rFonts w:ascii="Courier New" w:hAnsi="Courier New" w:cs="Courier New"/>
+          <w:bCs/>
+          <w:sz w:val="22"/>
+          <w:szCs w:val="22"/>
+        </w:rPr>
+      </w:pPr>
+      <w:r>
+        <w:rPr>
+          <w:rFonts w:ascii="Courier New" w:hAnsi="Courier New" w:cs="Courier New"/>
+          <w:bCs/>
+          <w:sz w:val="22"/>
+          <w:szCs w:val="22"/>
+        </w:rPr>
+        <w:t>}</w:t>
+      </w:r>
+    </w:p>
+    <w:p>
+      <w:pPr>
+        <w:autoSpaceDE w:val="0"/>
+        <w:autoSpaceDN w:val="0"/>
+        <w:adjustRightInd w:val="0"/>
+        <w:rPr>
+          <w:rFonts w:ascii="Courier New" w:hAnsi="Courier New" w:cs="Courier New"/>
+          <w:bCs/>
+          <w:sz w:val="22"/>
+          <w:szCs w:val="22"/>
+        </w:rPr>
+      </w:pPr>
+    </w:p>
+    <w:p>
+      <w:pPr>
+        <w:autoSpaceDE w:val="0"/>
+        <w:autoSpaceDN w:val="0"/>
+        <w:adjustRightInd w:val="0"/>
+        <w:rPr>
+          <w:rFonts w:ascii="Courier New" w:hAnsi="Courier New" w:cs="Courier New"/>
+          <w:bCs/>
+          <w:sz w:val="22"/>
+          <w:szCs w:val="22"/>
+        </w:rPr>
+      </w:pPr>
+      <w:r>
+        <w:rPr>
+          <w:rFonts w:ascii="Courier New" w:hAnsi="Courier New" w:cs="Courier New"/>
+          <w:bCs/>
+          <w:sz w:val="22"/>
+          <w:szCs w:val="22"/>
+        </w:rPr>
+        <w:t xml:space="preserve">int </w:t>
+      </w:r>
+      <w:proofErr w:type="spellStart"/>
+      <w:r>
+        <w:rPr>
+          <w:rFonts w:ascii="Courier New" w:hAnsi="Courier New" w:cs="Courier New"/>
+          <w:bCs/>
+          <w:sz w:val="22"/>
+          <w:szCs w:val="22"/>
+        </w:rPr>
+        <w:t>yylex</w:t>
+      </w:r>
+      <w:proofErr w:type="spellEnd"/>
+      <w:r>
+        <w:rPr>
+          <w:rFonts w:ascii="Courier New" w:hAnsi="Courier New" w:cs="Courier New"/>
+          <w:bCs/>
+          <w:sz w:val="22"/>
+          <w:szCs w:val="22"/>
+        </w:rPr>
+        <w:t>(void</w:t>
+      </w:r>
+      <w:proofErr w:type="gramStart"/>
+      <w:r>
+        <w:rPr>
+          <w:rFonts w:ascii="Courier New" w:hAnsi="Courier New" w:cs="Courier New"/>
+          <w:bCs/>
+          <w:sz w:val="22"/>
+          <w:szCs w:val="22"/>
+        </w:rPr>
+        <w:t>);</w:t>
+      </w:r>
+      <w:proofErr w:type="gramEnd"/>
+    </w:p>
+    <w:p>
+      <w:pPr>
+        <w:autoSpaceDE w:val="0"/>
+        <w:autoSpaceDN w:val="0"/>
+        <w:adjustRightInd w:val="0"/>
+        <w:rPr>
+          <w:rFonts w:ascii="Courier New" w:hAnsi="Courier New" w:cs="Courier New"/>
+          <w:bCs/>
+          <w:sz w:val="22"/>
+          <w:szCs w:val="22"/>
+        </w:rPr>
+      </w:pPr>
+      <w:r>
+        <w:rPr>
+          <w:rFonts w:ascii="Courier New" w:hAnsi="Courier New" w:cs="Courier New"/>
+          <w:bCs/>
+          <w:sz w:val="22"/>
+          <w:szCs w:val="22"/>
+        </w:rPr>
+        <w:t xml:space="preserve">void </w:t>
+      </w:r>
+      <w:proofErr w:type="spellStart"/>
+      <w:proofErr w:type="gramStart"/>
+      <w:r>
+        <w:rPr>
+          <w:rFonts w:ascii="Courier New" w:hAnsi="Courier New" w:cs="Courier New"/>
+          <w:bCs/>
+          <w:sz w:val="22"/>
+          <w:szCs w:val="22"/>
+        </w:rPr>
+        <w:t>yyerror</w:t>
+      </w:r>
+      <w:proofErr w:type="spellEnd"/>
+      <w:r>
+        <w:rPr>
+          <w:rFonts w:ascii="Courier New" w:hAnsi="Courier New" w:cs="Courier New"/>
+          <w:bCs/>
+          <w:sz w:val="22"/>
+          <w:szCs w:val="22"/>
+        </w:rPr>
+        <w:t>(</w:t>
+      </w:r>
+      <w:proofErr w:type="gramEnd"/>
+      <w:r>
+        <w:rPr>
+          <w:rFonts w:ascii="Courier New" w:hAnsi="Courier New" w:cs="Courier New"/>
+          <w:bCs/>
+          <w:sz w:val="22"/>
+          <w:szCs w:val="22"/>
+        </w:rPr>
+        <w:t>const char *s) {</w:t>
+      </w:r>
+    </w:p>
+    <w:p>
+      <w:pPr>
+        <w:autoSpaceDE w:val="0"/>
+        <w:autoSpaceDN w:val="0"/>
+        <w:adjustRightInd w:val="0"/>
+        <w:rPr>
+          <w:rFonts w:ascii="Courier New" w:hAnsi="Courier New" w:cs="Courier New"/>
+          <w:bCs/>
+          <w:sz w:val="22"/>
+          <w:szCs w:val="22"/>
+        </w:rPr>
+      </w:pPr>
+      <w:r>
+        <w:rPr>
+          <w:rFonts w:ascii="Courier New" w:hAnsi="Courier New" w:cs="Courier New"/>
+          <w:bCs/>
+          <w:sz w:val="22"/>
+          <w:szCs w:val="22"/>
+        </w:rPr>
+        <w:t xml:space="preserve">    </w:t>
+      </w:r>
+      <w:proofErr w:type="spellStart"/>
+      <w:proofErr w:type="gramStart"/>
+      <w:r>
+        <w:rPr>
+          <w:rFonts w:ascii="Courier New" w:hAnsi="Courier New" w:cs="Courier New"/>
+          <w:bCs/>
+          <w:sz w:val="22"/>
+          <w:szCs w:val="22"/>
+        </w:rPr>
+        <w:t>printf</w:t>
+      </w:r>
+      <w:proofErr w:type="spellEnd"/>
+      <w:r>
+        <w:rPr>
+          <w:rFonts w:ascii="Courier New" w:hAnsi="Courier New" w:cs="Courier New"/>
+          <w:bCs/>
+          <w:sz w:val="22"/>
+          <w:szCs w:val="22"/>
+        </w:rPr>
+        <w:t>(</w:t>
+      </w:r>
+      <w:proofErr w:type="gramEnd"/>
+      <w:r>
+        <w:rPr>
+          <w:rFonts w:ascii="Courier New" w:hAnsi="Courier New" w:cs="Courier New"/>
+          <w:bCs/>
+          <w:sz w:val="22"/>
+          <w:szCs w:val="22"/>
+        </w:rPr>
+        <w:t>"Error: %s\n", s</w:t>
+      </w:r>
+      <w:proofErr w:type="gramStart"/>
+      <w:r>
+        <w:rPr>
+          <w:rFonts w:ascii="Courier New" w:hAnsi="Courier New" w:cs="Courier New"/>
+          <w:bCs/>
+          <w:sz w:val="22"/>
+          <w:szCs w:val="22"/>
+        </w:rPr>
+        <w:t>);</w:t>
+      </w:r>
+      <w:proofErr w:type="gramEnd"/>
+    </w:p>
+    <w:p>
+      <w:pPr>
+        <w:autoSpaceDE w:val="0"/>
+        <w:autoSpaceDN w:val="0"/>
+        <w:adjustRightInd w:val="0"/>
+        <w:rPr>
+          <w:rFonts w:ascii="Courier New" w:hAnsi="Courier New" w:cs="Courier New"/>
+          <w:bCs/>
+          <w:sz w:val="22"/>
+          <w:szCs w:val="22"/>
+        </w:rPr>
+      </w:pPr>
+      <w:r>
+        <w:rPr>
+          <w:rFonts w:ascii="Courier New" w:hAnsi="Courier New" w:cs="Courier New"/>
+          <w:bCs/>
+          <w:sz w:val="22"/>
+          <w:szCs w:val="22"/>
+        </w:rPr>
+        <w:t>}</w:t>
       </w:r>
     </w:p>
     <w:p>
@@ -3489,29 +7436,471 @@
           <w:sz w:val="22"/>
           <w:szCs w:val="22"/>
         </w:rPr>
-        <w:t>digit   [0-9]</w:t>
-      </w:r>
-    </w:p>
-    <w:p>
-      <w:pPr>
-        <w:autoSpaceDE w:val="0"/>
-        <w:autoSpaceDN w:val="0"/>
-        <w:adjustRightInd w:val="0"/>
-        <w:rPr>
-          <w:rFonts w:ascii="Courier New" w:hAnsi="Courier New" w:cs="Courier New"/>
-          <w:bCs/>
-          <w:sz w:val="22"/>
-          <w:szCs w:val="22"/>
-        </w:rPr>
-      </w:pPr>
-      <w:r>
-        <w:rPr>
-          <w:rFonts w:ascii="Courier New" w:hAnsi="Courier New" w:cs="Courier New"/>
-          <w:bCs/>
-          <w:sz w:val="22"/>
-          <w:szCs w:val="22"/>
-        </w:rPr>
-        <w:t>letter  [a-zA-Z]</w:t>
+        <w:t>%union {</w:t>
+      </w:r>
+    </w:p>
+    <w:p>
+      <w:pPr>
+        <w:autoSpaceDE w:val="0"/>
+        <w:autoSpaceDN w:val="0"/>
+        <w:adjustRightInd w:val="0"/>
+        <w:rPr>
+          <w:rFonts w:ascii="Courier New" w:hAnsi="Courier New" w:cs="Courier New"/>
+          <w:bCs/>
+          <w:sz w:val="22"/>
+          <w:szCs w:val="22"/>
+        </w:rPr>
+      </w:pPr>
+      <w:r>
+        <w:rPr>
+          <w:rFonts w:ascii="Courier New" w:hAnsi="Courier New" w:cs="Courier New"/>
+          <w:bCs/>
+          <w:sz w:val="22"/>
+          <w:szCs w:val="22"/>
+        </w:rPr>
+        <w:t xml:space="preserve">    double </w:t>
+      </w:r>
+      <w:proofErr w:type="spellStart"/>
+      <w:proofErr w:type="gramStart"/>
+      <w:r>
+        <w:rPr>
+          <w:rFonts w:ascii="Courier New" w:hAnsi="Courier New" w:cs="Courier New"/>
+          <w:bCs/>
+          <w:sz w:val="22"/>
+          <w:szCs w:val="22"/>
+        </w:rPr>
+        <w:t>fval</w:t>
+      </w:r>
+      <w:proofErr w:type="spellEnd"/>
+      <w:r>
+        <w:rPr>
+          <w:rFonts w:ascii="Courier New" w:hAnsi="Courier New" w:cs="Courier New"/>
+          <w:bCs/>
+          <w:sz w:val="22"/>
+          <w:szCs w:val="22"/>
+        </w:rPr>
+        <w:t>;</w:t>
+      </w:r>
+      <w:proofErr w:type="gramEnd"/>
+    </w:p>
+    <w:p>
+      <w:pPr>
+        <w:autoSpaceDE w:val="0"/>
+        <w:autoSpaceDN w:val="0"/>
+        <w:adjustRightInd w:val="0"/>
+        <w:rPr>
+          <w:rFonts w:ascii="Courier New" w:hAnsi="Courier New" w:cs="Courier New"/>
+          <w:bCs/>
+          <w:sz w:val="22"/>
+          <w:szCs w:val="22"/>
+        </w:rPr>
+      </w:pPr>
+      <w:r>
+        <w:rPr>
+          <w:rFonts w:ascii="Courier New" w:hAnsi="Courier New" w:cs="Courier New"/>
+          <w:bCs/>
+          <w:sz w:val="22"/>
+          <w:szCs w:val="22"/>
+        </w:rPr>
+        <w:t xml:space="preserve">    char *</w:t>
+      </w:r>
+      <w:proofErr w:type="spellStart"/>
+      <w:proofErr w:type="gramStart"/>
+      <w:r>
+        <w:rPr>
+          <w:rFonts w:ascii="Courier New" w:hAnsi="Courier New" w:cs="Courier New"/>
+          <w:bCs/>
+          <w:sz w:val="22"/>
+          <w:szCs w:val="22"/>
+        </w:rPr>
+        <w:t>sval</w:t>
+      </w:r>
+      <w:proofErr w:type="spellEnd"/>
+      <w:r>
+        <w:rPr>
+          <w:rFonts w:ascii="Courier New" w:hAnsi="Courier New" w:cs="Courier New"/>
+          <w:bCs/>
+          <w:sz w:val="22"/>
+          <w:szCs w:val="22"/>
+        </w:rPr>
+        <w:t>;</w:t>
+      </w:r>
+      <w:proofErr w:type="gramEnd"/>
+    </w:p>
+    <w:p>
+      <w:pPr>
+        <w:autoSpaceDE w:val="0"/>
+        <w:autoSpaceDN w:val="0"/>
+        <w:adjustRightInd w:val="0"/>
+        <w:rPr>
+          <w:rFonts w:ascii="Courier New" w:hAnsi="Courier New" w:cs="Courier New"/>
+          <w:bCs/>
+          <w:sz w:val="22"/>
+          <w:szCs w:val="22"/>
+        </w:rPr>
+      </w:pPr>
+      <w:r>
+        <w:rPr>
+          <w:rFonts w:ascii="Courier New" w:hAnsi="Courier New" w:cs="Courier New"/>
+          <w:bCs/>
+          <w:sz w:val="22"/>
+          <w:szCs w:val="22"/>
+        </w:rPr>
+        <w:t>}</w:t>
+      </w:r>
+    </w:p>
+    <w:p>
+      <w:pPr>
+        <w:autoSpaceDE w:val="0"/>
+        <w:autoSpaceDN w:val="0"/>
+        <w:adjustRightInd w:val="0"/>
+        <w:rPr>
+          <w:rFonts w:ascii="Courier New" w:hAnsi="Courier New" w:cs="Courier New"/>
+          <w:bCs/>
+          <w:sz w:val="22"/>
+          <w:szCs w:val="22"/>
+        </w:rPr>
+      </w:pPr>
+    </w:p>
+    <w:p>
+      <w:pPr>
+        <w:autoSpaceDE w:val="0"/>
+        <w:autoSpaceDN w:val="0"/>
+        <w:adjustRightInd w:val="0"/>
+        <w:rPr>
+          <w:rFonts w:ascii="Courier New" w:hAnsi="Courier New" w:cs="Courier New"/>
+          <w:bCs/>
+          <w:sz w:val="22"/>
+          <w:szCs w:val="22"/>
+        </w:rPr>
+      </w:pPr>
+      <w:r>
+        <w:rPr>
+          <w:rFonts w:ascii="Courier New" w:hAnsi="Courier New" w:cs="Courier New"/>
+          <w:bCs/>
+          <w:sz w:val="22"/>
+          <w:szCs w:val="22"/>
+        </w:rPr>
+        <w:t>%token &lt;</w:t>
+      </w:r>
+      <w:proofErr w:type="spellStart"/>
+      <w:r>
+        <w:rPr>
+          <w:rFonts w:ascii="Courier New" w:hAnsi="Courier New" w:cs="Courier New"/>
+          <w:bCs/>
+          <w:sz w:val="22"/>
+          <w:szCs w:val="22"/>
+        </w:rPr>
+        <w:t>fval</w:t>
+      </w:r>
+      <w:proofErr w:type="spellEnd"/>
+      <w:r>
+        <w:rPr>
+          <w:rFonts w:ascii="Courier New" w:hAnsi="Courier New" w:cs="Courier New"/>
+          <w:bCs/>
+          <w:sz w:val="22"/>
+          <w:szCs w:val="22"/>
+        </w:rPr>
+        <w:t>&gt; NUMBER</w:t>
+      </w:r>
+    </w:p>
+    <w:p>
+      <w:pPr>
+        <w:autoSpaceDE w:val="0"/>
+        <w:autoSpaceDN w:val="0"/>
+        <w:adjustRightInd w:val="0"/>
+        <w:rPr>
+          <w:rFonts w:ascii="Courier New" w:hAnsi="Courier New" w:cs="Courier New"/>
+          <w:bCs/>
+          <w:sz w:val="22"/>
+          <w:szCs w:val="22"/>
+        </w:rPr>
+      </w:pPr>
+      <w:r>
+        <w:rPr>
+          <w:rFonts w:ascii="Courier New" w:hAnsi="Courier New" w:cs="Courier New"/>
+          <w:bCs/>
+          <w:sz w:val="22"/>
+          <w:szCs w:val="22"/>
+        </w:rPr>
+        <w:t>%token &lt;</w:t>
+      </w:r>
+      <w:proofErr w:type="spellStart"/>
+      <w:r>
+        <w:rPr>
+          <w:rFonts w:ascii="Courier New" w:hAnsi="Courier New" w:cs="Courier New"/>
+          <w:bCs/>
+          <w:sz w:val="22"/>
+          <w:szCs w:val="22"/>
+        </w:rPr>
+        <w:t>sval</w:t>
+      </w:r>
+      <w:proofErr w:type="spellEnd"/>
+      <w:r>
+        <w:rPr>
+          <w:rFonts w:ascii="Courier New" w:hAnsi="Courier New" w:cs="Courier New"/>
+          <w:bCs/>
+          <w:sz w:val="22"/>
+          <w:szCs w:val="22"/>
+        </w:rPr>
+        <w:t>&gt; VAR</w:t>
+      </w:r>
+    </w:p>
+    <w:p>
+      <w:pPr>
+        <w:autoSpaceDE w:val="0"/>
+        <w:autoSpaceDN w:val="0"/>
+        <w:adjustRightInd w:val="0"/>
+        <w:rPr>
+          <w:rFonts w:ascii="Courier New" w:hAnsi="Courier New" w:cs="Courier New"/>
+          <w:bCs/>
+          <w:sz w:val="22"/>
+          <w:szCs w:val="22"/>
+        </w:rPr>
+      </w:pPr>
+      <w:r>
+        <w:rPr>
+          <w:rFonts w:ascii="Courier New" w:hAnsi="Courier New" w:cs="Courier New"/>
+          <w:bCs/>
+          <w:sz w:val="22"/>
+          <w:szCs w:val="22"/>
+        </w:rPr>
+        <w:t>%token PRINT ASSIGN SEMICOLON INVALID</w:t>
+      </w:r>
+    </w:p>
+    <w:p>
+      <w:pPr>
+        <w:autoSpaceDE w:val="0"/>
+        <w:autoSpaceDN w:val="0"/>
+        <w:adjustRightInd w:val="0"/>
+        <w:rPr>
+          <w:rFonts w:ascii="Courier New" w:hAnsi="Courier New" w:cs="Courier New"/>
+          <w:bCs/>
+          <w:sz w:val="22"/>
+          <w:szCs w:val="22"/>
+        </w:rPr>
+      </w:pPr>
+    </w:p>
+    <w:p>
+      <w:pPr>
+        <w:autoSpaceDE w:val="0"/>
+        <w:autoSpaceDN w:val="0"/>
+        <w:adjustRightInd w:val="0"/>
+        <w:rPr>
+          <w:rFonts w:ascii="Courier New" w:hAnsi="Courier New" w:cs="Courier New"/>
+          <w:bCs/>
+          <w:sz w:val="22"/>
+          <w:szCs w:val="22"/>
+        </w:rPr>
+      </w:pPr>
+      <w:r>
+        <w:rPr>
+          <w:rFonts w:ascii="Courier New" w:hAnsi="Courier New" w:cs="Courier New"/>
+          <w:bCs/>
+          <w:sz w:val="22"/>
+          <w:szCs w:val="22"/>
+        </w:rPr>
+        <w:t>%token SIN COS TAN ASIN ACOS ATAN COT SEC CSC</w:t>
+      </w:r>
+    </w:p>
+    <w:p>
+      <w:pPr>
+        <w:autoSpaceDE w:val="0"/>
+        <w:autoSpaceDN w:val="0"/>
+        <w:adjustRightInd w:val="0"/>
+        <w:rPr>
+          <w:rFonts w:ascii="Courier New" w:hAnsi="Courier New" w:cs="Courier New"/>
+          <w:bCs/>
+          <w:sz w:val="22"/>
+          <w:szCs w:val="22"/>
+        </w:rPr>
+      </w:pPr>
+      <w:r>
+        <w:rPr>
+          <w:rFonts w:ascii="Courier New" w:hAnsi="Courier New" w:cs="Courier New"/>
+          <w:bCs/>
+          <w:sz w:val="22"/>
+          <w:szCs w:val="22"/>
+        </w:rPr>
+        <w:t>%token LOG LOG10 SQRT EXP POW</w:t>
+      </w:r>
+    </w:p>
+    <w:p>
+      <w:pPr>
+        <w:autoSpaceDE w:val="0"/>
+        <w:autoSpaceDN w:val="0"/>
+        <w:adjustRightInd w:val="0"/>
+        <w:rPr>
+          <w:rFonts w:ascii="Courier New" w:hAnsi="Courier New" w:cs="Courier New"/>
+          <w:bCs/>
+          <w:sz w:val="22"/>
+          <w:szCs w:val="22"/>
+        </w:rPr>
+      </w:pPr>
+      <w:r>
+        <w:rPr>
+          <w:rFonts w:ascii="Courier New" w:hAnsi="Courier New" w:cs="Courier New"/>
+          <w:bCs/>
+          <w:sz w:val="22"/>
+          <w:szCs w:val="22"/>
+        </w:rPr>
+        <w:t>%token MOD</w:t>
+      </w:r>
+    </w:p>
+    <w:p>
+      <w:pPr>
+        <w:autoSpaceDE w:val="0"/>
+        <w:autoSpaceDN w:val="0"/>
+        <w:adjustRightInd w:val="0"/>
+        <w:rPr>
+          <w:rFonts w:ascii="Courier New" w:hAnsi="Courier New" w:cs="Courier New"/>
+          <w:bCs/>
+          <w:sz w:val="22"/>
+          <w:szCs w:val="22"/>
+        </w:rPr>
+      </w:pPr>
+    </w:p>
+    <w:p>
+      <w:pPr>
+        <w:autoSpaceDE w:val="0"/>
+        <w:autoSpaceDN w:val="0"/>
+        <w:adjustRightInd w:val="0"/>
+        <w:rPr>
+          <w:rFonts w:ascii="Courier New" w:hAnsi="Courier New" w:cs="Courier New"/>
+          <w:bCs/>
+          <w:sz w:val="22"/>
+          <w:szCs w:val="22"/>
+        </w:rPr>
+      </w:pPr>
+      <w:r>
+        <w:rPr>
+          <w:rFonts w:ascii="Courier New" w:hAnsi="Courier New" w:cs="Courier New"/>
+          <w:bCs/>
+          <w:sz w:val="22"/>
+          <w:szCs w:val="22"/>
+        </w:rPr>
+        <w:t>%left '+' '-'</w:t>
+      </w:r>
+    </w:p>
+    <w:p>
+      <w:pPr>
+        <w:autoSpaceDE w:val="0"/>
+        <w:autoSpaceDN w:val="0"/>
+        <w:adjustRightInd w:val="0"/>
+        <w:rPr>
+          <w:rFonts w:ascii="Courier New" w:hAnsi="Courier New" w:cs="Courier New"/>
+          <w:bCs/>
+          <w:sz w:val="22"/>
+          <w:szCs w:val="22"/>
+        </w:rPr>
+      </w:pPr>
+      <w:r>
+        <w:rPr>
+          <w:rFonts w:ascii="Courier New" w:hAnsi="Courier New" w:cs="Courier New"/>
+          <w:bCs/>
+          <w:sz w:val="22"/>
+          <w:szCs w:val="22"/>
+        </w:rPr>
+        <w:t>%left '*' '/' MOD</w:t>
+      </w:r>
+    </w:p>
+    <w:p>
+      <w:pPr>
+        <w:autoSpaceDE w:val="0"/>
+        <w:autoSpaceDN w:val="0"/>
+        <w:adjustRightInd w:val="0"/>
+        <w:rPr>
+          <w:rFonts w:ascii="Courier New" w:hAnsi="Courier New" w:cs="Courier New"/>
+          <w:bCs/>
+          <w:sz w:val="22"/>
+          <w:szCs w:val="22"/>
+        </w:rPr>
+      </w:pPr>
+      <w:r>
+        <w:rPr>
+          <w:rFonts w:ascii="Courier New" w:hAnsi="Courier New" w:cs="Courier New"/>
+          <w:bCs/>
+          <w:sz w:val="22"/>
+          <w:szCs w:val="22"/>
+        </w:rPr>
+        <w:t>%right '^' POW</w:t>
+      </w:r>
+    </w:p>
+    <w:p>
+      <w:pPr>
+        <w:autoSpaceDE w:val="0"/>
+        <w:autoSpaceDN w:val="0"/>
+        <w:adjustRightInd w:val="0"/>
+        <w:rPr>
+          <w:rFonts w:ascii="Courier New" w:hAnsi="Courier New" w:cs="Courier New"/>
+          <w:bCs/>
+          <w:sz w:val="22"/>
+          <w:szCs w:val="22"/>
+        </w:rPr>
+      </w:pPr>
+      <w:r>
+        <w:rPr>
+          <w:rFonts w:ascii="Courier New" w:hAnsi="Courier New" w:cs="Courier New"/>
+          <w:bCs/>
+          <w:sz w:val="22"/>
+          <w:szCs w:val="22"/>
+        </w:rPr>
+        <w:t>%right UMINUS</w:t>
+      </w:r>
+    </w:p>
+    <w:p>
+      <w:pPr>
+        <w:autoSpaceDE w:val="0"/>
+        <w:autoSpaceDN w:val="0"/>
+        <w:adjustRightInd w:val="0"/>
+        <w:rPr>
+          <w:rFonts w:ascii="Courier New" w:hAnsi="Courier New" w:cs="Courier New"/>
+          <w:bCs/>
+          <w:sz w:val="22"/>
+          <w:szCs w:val="22"/>
+        </w:rPr>
+      </w:pPr>
+    </w:p>
+    <w:p>
+      <w:pPr>
+        <w:autoSpaceDE w:val="0"/>
+        <w:autoSpaceDN w:val="0"/>
+        <w:adjustRightInd w:val="0"/>
+        <w:rPr>
+          <w:rFonts w:ascii="Courier New" w:hAnsi="Courier New" w:cs="Courier New"/>
+          <w:bCs/>
+          <w:sz w:val="22"/>
+          <w:szCs w:val="22"/>
+        </w:rPr>
+      </w:pPr>
+      <w:r>
+        <w:rPr>
+          <w:rFonts w:ascii="Courier New" w:hAnsi="Courier New" w:cs="Courier New"/>
+          <w:bCs/>
+          <w:sz w:val="22"/>
+          <w:szCs w:val="22"/>
+        </w:rPr>
+        <w:t>%type &lt;</w:t>
+      </w:r>
+      <w:proofErr w:type="spellStart"/>
+      <w:r>
+        <w:rPr>
+          <w:rFonts w:ascii="Courier New" w:hAnsi="Courier New" w:cs="Courier New"/>
+          <w:bCs/>
+          <w:sz w:val="22"/>
+          <w:szCs w:val="22"/>
+        </w:rPr>
+        <w:t>fval</w:t>
+      </w:r>
+      <w:proofErr w:type="spellEnd"/>
+      <w:r>
+        <w:rPr>
+          <w:rFonts w:ascii="Courier New" w:hAnsi="Courier New" w:cs="Courier New"/>
+          <w:bCs/>
+          <w:sz w:val="22"/>
+          <w:szCs w:val="22"/>
+        </w:rPr>
+        <w:t>&gt; expr</w:t>
       </w:r>
     </w:p>
     <w:p>
@@ -3581,412 +7970,642 @@
           <w:sz w:val="22"/>
           <w:szCs w:val="22"/>
         </w:rPr>
-        <w:t>"pi"        { yylval.fval = M_PI; return NUMBER; }</w:t>
-      </w:r>
-    </w:p>
-    <w:p>
-      <w:pPr>
-        <w:autoSpaceDE w:val="0"/>
-        <w:autoSpaceDN w:val="0"/>
-        <w:adjustRightInd w:val="0"/>
-        <w:rPr>
-          <w:rFonts w:ascii="Courier New" w:hAnsi="Courier New" w:cs="Courier New"/>
-          <w:bCs/>
-          <w:sz w:val="22"/>
-          <w:szCs w:val="22"/>
-        </w:rPr>
-      </w:pPr>
-      <w:r>
-        <w:rPr>
-          <w:rFonts w:ascii="Courier New" w:hAnsi="Courier New" w:cs="Courier New"/>
-          <w:bCs/>
-          <w:sz w:val="22"/>
-          <w:szCs w:val="22"/>
-        </w:rPr>
-        <w:t>"e"         { yylval.fval = M_E; return NUMBER; }</w:t>
-      </w:r>
-    </w:p>
-    <w:p>
-      <w:pPr>
-        <w:autoSpaceDE w:val="0"/>
-        <w:autoSpaceDN w:val="0"/>
-        <w:adjustRightInd w:val="0"/>
-        <w:rPr>
-          <w:rFonts w:ascii="Courier New" w:hAnsi="Courier New" w:cs="Courier New"/>
-          <w:bCs/>
-          <w:sz w:val="22"/>
-          <w:szCs w:val="22"/>
-        </w:rPr>
-      </w:pPr>
-    </w:p>
-    <w:p>
-      <w:pPr>
-        <w:autoSpaceDE w:val="0"/>
-        <w:autoSpaceDN w:val="0"/>
-        <w:adjustRightInd w:val="0"/>
-        <w:rPr>
-          <w:rFonts w:ascii="Courier New" w:hAnsi="Courier New" w:cs="Courier New"/>
-          <w:bCs/>
-          <w:sz w:val="22"/>
-          <w:szCs w:val="22"/>
-        </w:rPr>
-      </w:pPr>
-      <w:r>
-        <w:rPr>
-          <w:rFonts w:ascii="Courier New" w:hAnsi="Courier New" w:cs="Courier New"/>
-          <w:bCs/>
-          <w:sz w:val="22"/>
-          <w:szCs w:val="22"/>
-        </w:rPr>
-        <w:t>"sin"       { return SIN; }</w:t>
-      </w:r>
-    </w:p>
-    <w:p>
-      <w:pPr>
-        <w:autoSpaceDE w:val="0"/>
-        <w:autoSpaceDN w:val="0"/>
-        <w:adjustRightInd w:val="0"/>
-        <w:rPr>
-          <w:rFonts w:ascii="Courier New" w:hAnsi="Courier New" w:cs="Courier New"/>
-          <w:bCs/>
-          <w:sz w:val="22"/>
-          <w:szCs w:val="22"/>
-        </w:rPr>
-      </w:pPr>
-      <w:r>
-        <w:rPr>
-          <w:rFonts w:ascii="Courier New" w:hAnsi="Courier New" w:cs="Courier New"/>
-          <w:bCs/>
-          <w:sz w:val="22"/>
-          <w:szCs w:val="22"/>
-        </w:rPr>
-        <w:t>"cos"       { return COS; }</w:t>
-      </w:r>
-    </w:p>
-    <w:p>
-      <w:pPr>
-        <w:autoSpaceDE w:val="0"/>
-        <w:autoSpaceDN w:val="0"/>
-        <w:adjustRightInd w:val="0"/>
-        <w:rPr>
-          <w:rFonts w:ascii="Courier New" w:hAnsi="Courier New" w:cs="Courier New"/>
-          <w:bCs/>
-          <w:sz w:val="22"/>
-          <w:szCs w:val="22"/>
-        </w:rPr>
-      </w:pPr>
-      <w:r>
-        <w:rPr>
-          <w:rFonts w:ascii="Courier New" w:hAnsi="Courier New" w:cs="Courier New"/>
-          <w:bCs/>
-          <w:sz w:val="22"/>
-          <w:szCs w:val="22"/>
-        </w:rPr>
-        <w:t>"tan"       { return TAN; }</w:t>
-      </w:r>
-    </w:p>
-    <w:p>
-      <w:pPr>
-        <w:autoSpaceDE w:val="0"/>
-        <w:autoSpaceDN w:val="0"/>
-        <w:adjustRightInd w:val="0"/>
-        <w:rPr>
-          <w:rFonts w:ascii="Courier New" w:hAnsi="Courier New" w:cs="Courier New"/>
-          <w:bCs/>
-          <w:sz w:val="22"/>
-          <w:szCs w:val="22"/>
-        </w:rPr>
-      </w:pPr>
-      <w:r>
-        <w:rPr>
-          <w:rFonts w:ascii="Courier New" w:hAnsi="Courier New" w:cs="Courier New"/>
-          <w:bCs/>
-          <w:sz w:val="22"/>
-          <w:szCs w:val="22"/>
-        </w:rPr>
-        <w:t>"asin"      { return ASIN; }</w:t>
-      </w:r>
-    </w:p>
-    <w:p>
-      <w:pPr>
-        <w:autoSpaceDE w:val="0"/>
-        <w:autoSpaceDN w:val="0"/>
-        <w:adjustRightInd w:val="0"/>
-        <w:rPr>
-          <w:rFonts w:ascii="Courier New" w:hAnsi="Courier New" w:cs="Courier New"/>
-          <w:bCs/>
-          <w:sz w:val="22"/>
-          <w:szCs w:val="22"/>
-        </w:rPr>
-      </w:pPr>
-      <w:r>
-        <w:rPr>
-          <w:rFonts w:ascii="Courier New" w:hAnsi="Courier New" w:cs="Courier New"/>
-          <w:bCs/>
-          <w:sz w:val="22"/>
-          <w:szCs w:val="22"/>
-        </w:rPr>
-        <w:t>"acos"      { return ACOS; }</w:t>
-      </w:r>
-    </w:p>
-    <w:p>
-      <w:pPr>
-        <w:autoSpaceDE w:val="0"/>
-        <w:autoSpaceDN w:val="0"/>
-        <w:adjustRightInd w:val="0"/>
-        <w:rPr>
-          <w:rFonts w:ascii="Courier New" w:hAnsi="Courier New" w:cs="Courier New"/>
-          <w:bCs/>
-          <w:sz w:val="22"/>
-          <w:szCs w:val="22"/>
-        </w:rPr>
-      </w:pPr>
-      <w:r>
-        <w:rPr>
-          <w:rFonts w:ascii="Courier New" w:hAnsi="Courier New" w:cs="Courier New"/>
-          <w:bCs/>
-          <w:sz w:val="22"/>
-          <w:szCs w:val="22"/>
-        </w:rPr>
-        <w:t>"atan"      { return ATAN; }</w:t>
-      </w:r>
-    </w:p>
-    <w:p>
-      <w:pPr>
-        <w:autoSpaceDE w:val="0"/>
-        <w:autoSpaceDN w:val="0"/>
-        <w:adjustRightInd w:val="0"/>
-        <w:rPr>
-          <w:rFonts w:ascii="Courier New" w:hAnsi="Courier New" w:cs="Courier New"/>
-          <w:bCs/>
-          <w:sz w:val="22"/>
-          <w:szCs w:val="22"/>
-        </w:rPr>
-      </w:pPr>
-      <w:r>
-        <w:rPr>
-          <w:rFonts w:ascii="Courier New" w:hAnsi="Courier New" w:cs="Courier New"/>
-          <w:bCs/>
-          <w:sz w:val="22"/>
-          <w:szCs w:val="22"/>
-        </w:rPr>
-        <w:t>"cot"       { return COT; }</w:t>
-      </w:r>
-    </w:p>
-    <w:p>
-      <w:pPr>
-        <w:autoSpaceDE w:val="0"/>
-        <w:autoSpaceDN w:val="0"/>
-        <w:adjustRightInd w:val="0"/>
-        <w:rPr>
-          <w:rFonts w:ascii="Courier New" w:hAnsi="Courier New" w:cs="Courier New"/>
-          <w:bCs/>
-          <w:sz w:val="22"/>
-          <w:szCs w:val="22"/>
-        </w:rPr>
-      </w:pPr>
-      <w:r>
-        <w:rPr>
-          <w:rFonts w:ascii="Courier New" w:hAnsi="Courier New" w:cs="Courier New"/>
-          <w:bCs/>
-          <w:sz w:val="22"/>
-          <w:szCs w:val="22"/>
-        </w:rPr>
-        <w:t>"sec"       { return SEC; }</w:t>
-      </w:r>
-    </w:p>
-    <w:p>
-      <w:pPr>
-        <w:autoSpaceDE w:val="0"/>
-        <w:autoSpaceDN w:val="0"/>
-        <w:adjustRightInd w:val="0"/>
-        <w:rPr>
-          <w:rFonts w:ascii="Courier New" w:hAnsi="Courier New" w:cs="Courier New"/>
-          <w:bCs/>
-          <w:sz w:val="22"/>
-          <w:szCs w:val="22"/>
-        </w:rPr>
-      </w:pPr>
-      <w:r>
-        <w:rPr>
-          <w:rFonts w:ascii="Courier New" w:hAnsi="Courier New" w:cs="Courier New"/>
-          <w:bCs/>
-          <w:sz w:val="22"/>
-          <w:szCs w:val="22"/>
-        </w:rPr>
-        <w:t>"csc"       { return CSC; }</w:t>
-      </w:r>
-    </w:p>
-    <w:p>
-      <w:pPr>
-        <w:autoSpaceDE w:val="0"/>
-        <w:autoSpaceDN w:val="0"/>
-        <w:adjustRightInd w:val="0"/>
-        <w:rPr>
-          <w:rFonts w:ascii="Courier New" w:hAnsi="Courier New" w:cs="Courier New"/>
-          <w:bCs/>
-          <w:sz w:val="22"/>
-          <w:szCs w:val="22"/>
-        </w:rPr>
-      </w:pPr>
-    </w:p>
-    <w:p>
-      <w:pPr>
-        <w:autoSpaceDE w:val="0"/>
-        <w:autoSpaceDN w:val="0"/>
-        <w:adjustRightInd w:val="0"/>
-        <w:rPr>
-          <w:rFonts w:ascii="Courier New" w:hAnsi="Courier New" w:cs="Courier New"/>
-          <w:bCs/>
-          <w:sz w:val="22"/>
-          <w:szCs w:val="22"/>
-        </w:rPr>
-      </w:pPr>
-      <w:r>
-        <w:rPr>
-          <w:rFonts w:ascii="Courier New" w:hAnsi="Courier New" w:cs="Courier New"/>
-          <w:bCs/>
-          <w:sz w:val="22"/>
-          <w:szCs w:val="22"/>
-        </w:rPr>
-        <w:t>"log10"     { return LOG10; }</w:t>
-      </w:r>
-    </w:p>
-    <w:p>
-      <w:pPr>
-        <w:autoSpaceDE w:val="0"/>
-        <w:autoSpaceDN w:val="0"/>
-        <w:adjustRightInd w:val="0"/>
-        <w:rPr>
-          <w:rFonts w:ascii="Courier New" w:hAnsi="Courier New" w:cs="Courier New"/>
-          <w:bCs/>
-          <w:sz w:val="22"/>
-          <w:szCs w:val="22"/>
-        </w:rPr>
-      </w:pPr>
-      <w:r>
-        <w:rPr>
-          <w:rFonts w:ascii="Courier New" w:hAnsi="Courier New" w:cs="Courier New"/>
-          <w:bCs/>
-          <w:sz w:val="22"/>
-          <w:szCs w:val="22"/>
-        </w:rPr>
-        <w:t>"log"|"ln"  { return LOG; }</w:t>
-      </w:r>
-    </w:p>
-    <w:p>
-      <w:pPr>
-        <w:autoSpaceDE w:val="0"/>
-        <w:autoSpaceDN w:val="0"/>
-        <w:adjustRightInd w:val="0"/>
-        <w:rPr>
-          <w:rFonts w:ascii="Courier New" w:hAnsi="Courier New" w:cs="Courier New"/>
-          <w:bCs/>
-          <w:sz w:val="22"/>
-          <w:szCs w:val="22"/>
-        </w:rPr>
-      </w:pPr>
-      <w:r>
-        <w:rPr>
-          <w:rFonts w:ascii="Courier New" w:hAnsi="Courier New" w:cs="Courier New"/>
-          <w:bCs/>
-          <w:sz w:val="22"/>
-          <w:szCs w:val="22"/>
-        </w:rPr>
-        <w:t>"sqrt"      { return SQRT; }</w:t>
-      </w:r>
-    </w:p>
-    <w:p>
-      <w:pPr>
-        <w:autoSpaceDE w:val="0"/>
-        <w:autoSpaceDN w:val="0"/>
-        <w:adjustRightInd w:val="0"/>
-        <w:rPr>
-          <w:rFonts w:ascii="Courier New" w:hAnsi="Courier New" w:cs="Courier New"/>
-          <w:bCs/>
-          <w:sz w:val="22"/>
-          <w:szCs w:val="22"/>
-        </w:rPr>
-      </w:pPr>
-      <w:r>
-        <w:rPr>
-          <w:rFonts w:ascii="Courier New" w:hAnsi="Courier New" w:cs="Courier New"/>
-          <w:bCs/>
-          <w:sz w:val="22"/>
-          <w:szCs w:val="22"/>
-        </w:rPr>
-        <w:t>"exp"       { return EXP; }</w:t>
-      </w:r>
-    </w:p>
-    <w:p>
-      <w:pPr>
-        <w:autoSpaceDE w:val="0"/>
-        <w:autoSpaceDN w:val="0"/>
-        <w:adjustRightInd w:val="0"/>
-        <w:rPr>
-          <w:rFonts w:ascii="Courier New" w:hAnsi="Courier New" w:cs="Courier New"/>
-          <w:bCs/>
-          <w:sz w:val="22"/>
-          <w:szCs w:val="22"/>
-        </w:rPr>
-      </w:pPr>
-      <w:r>
-        <w:rPr>
-          <w:rFonts w:ascii="Courier New" w:hAnsi="Courier New" w:cs="Courier New"/>
-          <w:bCs/>
-          <w:sz w:val="22"/>
-          <w:szCs w:val="22"/>
-        </w:rPr>
-        <w:t>"pow"       { return POW; }</w:t>
-      </w:r>
-    </w:p>
-    <w:p>
-      <w:pPr>
-        <w:autoSpaceDE w:val="0"/>
-        <w:autoSpaceDN w:val="0"/>
-        <w:adjustRightInd w:val="0"/>
-        <w:rPr>
-          <w:rFonts w:ascii="Courier New" w:hAnsi="Courier New" w:cs="Courier New"/>
-          <w:bCs/>
-          <w:sz w:val="22"/>
-          <w:szCs w:val="22"/>
-        </w:rPr>
-      </w:pPr>
-    </w:p>
-    <w:p>
-      <w:pPr>
-        <w:autoSpaceDE w:val="0"/>
-        <w:autoSpaceDN w:val="0"/>
-        <w:adjustRightInd w:val="0"/>
-        <w:rPr>
-          <w:rFonts w:ascii="Courier New" w:hAnsi="Courier New" w:cs="Courier New"/>
-          <w:bCs/>
-          <w:sz w:val="22"/>
-          <w:szCs w:val="22"/>
-        </w:rPr>
-      </w:pPr>
-      <w:r>
-        <w:rPr>
-          <w:rFonts w:ascii="Courier New" w:hAnsi="Courier New" w:cs="Courier New"/>
-          <w:bCs/>
-          <w:sz w:val="22"/>
-          <w:szCs w:val="22"/>
-        </w:rPr>
-        <w:t>"mod"       { return MOD; }</w:t>
-      </w:r>
-    </w:p>
-    <w:p>
-      <w:pPr>
-        <w:autoSpaceDE w:val="0"/>
-        <w:autoSpaceDN w:val="0"/>
-        <w:adjustRightInd w:val="0"/>
-        <w:rPr>
-          <w:rFonts w:ascii="Courier New" w:hAnsi="Courier New" w:cs="Courier New"/>
-          <w:bCs/>
-          <w:sz w:val="22"/>
-          <w:szCs w:val="22"/>
-        </w:rPr>
-      </w:pPr>
+        <w:t>program:</w:t>
+      </w:r>
+    </w:p>
+    <w:p>
+      <w:pPr>
+        <w:autoSpaceDE w:val="0"/>
+        <w:autoSpaceDN w:val="0"/>
+        <w:adjustRightInd w:val="0"/>
+        <w:rPr>
+          <w:rFonts w:ascii="Courier New" w:hAnsi="Courier New" w:cs="Courier New"/>
+          <w:bCs/>
+          <w:sz w:val="22"/>
+          <w:szCs w:val="22"/>
+        </w:rPr>
+      </w:pPr>
+      <w:r>
+        <w:rPr>
+          <w:rFonts w:ascii="Courier New" w:hAnsi="Courier New" w:cs="Courier New"/>
+          <w:bCs/>
+          <w:sz w:val="22"/>
+          <w:szCs w:val="22"/>
+        </w:rPr>
+        <w:t xml:space="preserve">    program statement</w:t>
+      </w:r>
+    </w:p>
+    <w:p>
+      <w:pPr>
+        <w:autoSpaceDE w:val="0"/>
+        <w:autoSpaceDN w:val="0"/>
+        <w:adjustRightInd w:val="0"/>
+        <w:rPr>
+          <w:rFonts w:ascii="Courier New" w:hAnsi="Courier New" w:cs="Courier New"/>
+          <w:bCs/>
+          <w:sz w:val="22"/>
+          <w:szCs w:val="22"/>
+        </w:rPr>
+      </w:pPr>
+      <w:r>
+        <w:rPr>
+          <w:rFonts w:ascii="Courier New" w:hAnsi="Courier New" w:cs="Courier New"/>
+          <w:bCs/>
+          <w:sz w:val="22"/>
+          <w:szCs w:val="22"/>
+        </w:rPr>
+        <w:t xml:space="preserve">    |</w:t>
+      </w:r>
+    </w:p>
+    <w:p>
+      <w:pPr>
+        <w:autoSpaceDE w:val="0"/>
+        <w:autoSpaceDN w:val="0"/>
+        <w:adjustRightInd w:val="0"/>
+        <w:rPr>
+          <w:rFonts w:ascii="Courier New" w:hAnsi="Courier New" w:cs="Courier New"/>
+          <w:bCs/>
+          <w:sz w:val="22"/>
+          <w:szCs w:val="22"/>
+        </w:rPr>
+      </w:pPr>
+      <w:r>
+        <w:rPr>
+          <w:rFonts w:ascii="Courier New" w:hAnsi="Courier New" w:cs="Courier New"/>
+          <w:bCs/>
+          <w:sz w:val="22"/>
+          <w:szCs w:val="22"/>
+        </w:rPr>
+        <w:t xml:space="preserve">    ;</w:t>
+      </w:r>
+    </w:p>
+    <w:p>
+      <w:pPr>
+        <w:autoSpaceDE w:val="0"/>
+        <w:autoSpaceDN w:val="0"/>
+        <w:adjustRightInd w:val="0"/>
+        <w:rPr>
+          <w:rFonts w:ascii="Courier New" w:hAnsi="Courier New" w:cs="Courier New"/>
+          <w:bCs/>
+          <w:sz w:val="22"/>
+          <w:szCs w:val="22"/>
+        </w:rPr>
+      </w:pPr>
+    </w:p>
+    <w:p>
+      <w:pPr>
+        <w:autoSpaceDE w:val="0"/>
+        <w:autoSpaceDN w:val="0"/>
+        <w:adjustRightInd w:val="0"/>
+        <w:rPr>
+          <w:rFonts w:ascii="Courier New" w:hAnsi="Courier New" w:cs="Courier New"/>
+          <w:bCs/>
+          <w:sz w:val="22"/>
+          <w:szCs w:val="22"/>
+        </w:rPr>
+      </w:pPr>
+      <w:r>
+        <w:rPr>
+          <w:rFonts w:ascii="Courier New" w:hAnsi="Courier New" w:cs="Courier New"/>
+          <w:bCs/>
+          <w:sz w:val="22"/>
+          <w:szCs w:val="22"/>
+        </w:rPr>
+        <w:t>statement:</w:t>
+      </w:r>
+    </w:p>
+    <w:p>
+      <w:pPr>
+        <w:autoSpaceDE w:val="0"/>
+        <w:autoSpaceDN w:val="0"/>
+        <w:adjustRightInd w:val="0"/>
+        <w:rPr>
+          <w:rFonts w:ascii="Courier New" w:hAnsi="Courier New" w:cs="Courier New"/>
+          <w:bCs/>
+          <w:sz w:val="22"/>
+          <w:szCs w:val="22"/>
+        </w:rPr>
+      </w:pPr>
+      <w:r>
+        <w:rPr>
+          <w:rFonts w:ascii="Courier New" w:hAnsi="Courier New" w:cs="Courier New"/>
+          <w:bCs/>
+          <w:sz w:val="22"/>
+          <w:szCs w:val="22"/>
+        </w:rPr>
+        <w:t xml:space="preserve">    expr SEMICOLON      </w:t>
+      </w:r>
+      <w:proofErr w:type="gramStart"/>
+      <w:r>
+        <w:rPr>
+          <w:rFonts w:ascii="Courier New" w:hAnsi="Courier New" w:cs="Courier New"/>
+          <w:bCs/>
+          <w:sz w:val="22"/>
+          <w:szCs w:val="22"/>
+        </w:rPr>
+        <w:t xml:space="preserve">   {</w:t>
+      </w:r>
+      <w:proofErr w:type="gramEnd"/>
+      <w:r>
+        <w:rPr>
+          <w:rFonts w:ascii="Courier New" w:hAnsi="Courier New" w:cs="Courier New"/>
+          <w:bCs/>
+          <w:sz w:val="22"/>
+          <w:szCs w:val="22"/>
+        </w:rPr>
+        <w:t xml:space="preserve"> </w:t>
+      </w:r>
+      <w:proofErr w:type="spellStart"/>
+      <w:proofErr w:type="gramStart"/>
+      <w:r>
+        <w:rPr>
+          <w:rFonts w:ascii="Courier New" w:hAnsi="Courier New" w:cs="Courier New"/>
+          <w:bCs/>
+          <w:sz w:val="22"/>
+          <w:szCs w:val="22"/>
+        </w:rPr>
+        <w:t>printf</w:t>
+      </w:r>
+      <w:proofErr w:type="spellEnd"/>
+      <w:r>
+        <w:rPr>
+          <w:rFonts w:ascii="Courier New" w:hAnsi="Courier New" w:cs="Courier New"/>
+          <w:bCs/>
+          <w:sz w:val="22"/>
+          <w:szCs w:val="22"/>
+        </w:rPr>
+        <w:t>(</w:t>
+      </w:r>
+      <w:proofErr w:type="gramEnd"/>
+      <w:r>
+        <w:rPr>
+          <w:rFonts w:ascii="Courier New" w:hAnsi="Courier New" w:cs="Courier New"/>
+          <w:bCs/>
+          <w:sz w:val="22"/>
+          <w:szCs w:val="22"/>
+        </w:rPr>
+        <w:t>"= %.6f\n", $1)</w:t>
+      </w:r>
+      <w:proofErr w:type="gramStart"/>
+      <w:r>
+        <w:rPr>
+          <w:rFonts w:ascii="Courier New" w:hAnsi="Courier New" w:cs="Courier New"/>
+          <w:bCs/>
+          <w:sz w:val="22"/>
+          <w:szCs w:val="22"/>
+        </w:rPr>
+        <w:t>; }</w:t>
+      </w:r>
+      <w:proofErr w:type="gramEnd"/>
+    </w:p>
+    <w:p>
+      <w:pPr>
+        <w:autoSpaceDE w:val="0"/>
+        <w:autoSpaceDN w:val="0"/>
+        <w:adjustRightInd w:val="0"/>
+        <w:rPr>
+          <w:rFonts w:ascii="Courier New" w:hAnsi="Courier New" w:cs="Courier New"/>
+          <w:bCs/>
+          <w:sz w:val="22"/>
+          <w:szCs w:val="22"/>
+        </w:rPr>
+      </w:pPr>
+      <w:r>
+        <w:rPr>
+          <w:rFonts w:ascii="Courier New" w:hAnsi="Courier New" w:cs="Courier New"/>
+          <w:bCs/>
+          <w:sz w:val="22"/>
+          <w:szCs w:val="22"/>
+        </w:rPr>
+        <w:t xml:space="preserve">    | VAR ASSIGN expr </w:t>
+      </w:r>
+      <w:proofErr w:type="gramStart"/>
+      <w:r>
+        <w:rPr>
+          <w:rFonts w:ascii="Courier New" w:hAnsi="Courier New" w:cs="Courier New"/>
+          <w:bCs/>
+          <w:sz w:val="22"/>
+          <w:szCs w:val="22"/>
+        </w:rPr>
+        <w:t>SEMICOLON  {</w:t>
+      </w:r>
+      <w:proofErr w:type="gramEnd"/>
+      <w:r>
+        <w:rPr>
+          <w:rFonts w:ascii="Courier New" w:hAnsi="Courier New" w:cs="Courier New"/>
+          <w:bCs/>
+          <w:sz w:val="22"/>
+          <w:szCs w:val="22"/>
+        </w:rPr>
+        <w:t xml:space="preserve"> </w:t>
+      </w:r>
+      <w:proofErr w:type="spellStart"/>
+      <w:r>
+        <w:rPr>
+          <w:rFonts w:ascii="Courier New" w:hAnsi="Courier New" w:cs="Courier New"/>
+          <w:bCs/>
+          <w:sz w:val="22"/>
+          <w:szCs w:val="22"/>
+        </w:rPr>
+        <w:t>set_</w:t>
+      </w:r>
+      <w:proofErr w:type="gramStart"/>
+      <w:r>
+        <w:rPr>
+          <w:rFonts w:ascii="Courier New" w:hAnsi="Courier New" w:cs="Courier New"/>
+          <w:bCs/>
+          <w:sz w:val="22"/>
+          <w:szCs w:val="22"/>
+        </w:rPr>
+        <w:t>var</w:t>
+      </w:r>
+      <w:proofErr w:type="spellEnd"/>
+      <w:r>
+        <w:rPr>
+          <w:rFonts w:ascii="Courier New" w:hAnsi="Courier New" w:cs="Courier New"/>
+          <w:bCs/>
+          <w:sz w:val="22"/>
+          <w:szCs w:val="22"/>
+        </w:rPr>
+        <w:t>(</w:t>
+      </w:r>
+      <w:proofErr w:type="gramEnd"/>
+      <w:r>
+        <w:rPr>
+          <w:rFonts w:ascii="Courier New" w:hAnsi="Courier New" w:cs="Courier New"/>
+          <w:bCs/>
+          <w:sz w:val="22"/>
+          <w:szCs w:val="22"/>
+        </w:rPr>
+        <w:t xml:space="preserve">$1, $3); </w:t>
+      </w:r>
+      <w:proofErr w:type="gramStart"/>
+      <w:r>
+        <w:rPr>
+          <w:rFonts w:ascii="Courier New" w:hAnsi="Courier New" w:cs="Courier New"/>
+          <w:bCs/>
+          <w:sz w:val="22"/>
+          <w:szCs w:val="22"/>
+        </w:rPr>
+        <w:t>free(</w:t>
+      </w:r>
+      <w:proofErr w:type="gramEnd"/>
+      <w:r>
+        <w:rPr>
+          <w:rFonts w:ascii="Courier New" w:hAnsi="Courier New" w:cs="Courier New"/>
+          <w:bCs/>
+          <w:sz w:val="22"/>
+          <w:szCs w:val="22"/>
+        </w:rPr>
+        <w:t>$1)</w:t>
+      </w:r>
+      <w:proofErr w:type="gramStart"/>
+      <w:r>
+        <w:rPr>
+          <w:rFonts w:ascii="Courier New" w:hAnsi="Courier New" w:cs="Courier New"/>
+          <w:bCs/>
+          <w:sz w:val="22"/>
+          <w:szCs w:val="22"/>
+        </w:rPr>
+        <w:t>; }</w:t>
+      </w:r>
+      <w:proofErr w:type="gramEnd"/>
+    </w:p>
+    <w:p>
+      <w:pPr>
+        <w:autoSpaceDE w:val="0"/>
+        <w:autoSpaceDN w:val="0"/>
+        <w:adjustRightInd w:val="0"/>
+        <w:rPr>
+          <w:rFonts w:ascii="Courier New" w:hAnsi="Courier New" w:cs="Courier New"/>
+          <w:bCs/>
+          <w:sz w:val="22"/>
+          <w:szCs w:val="22"/>
+        </w:rPr>
+      </w:pPr>
+      <w:r>
+        <w:rPr>
+          <w:rFonts w:ascii="Courier New" w:hAnsi="Courier New" w:cs="Courier New"/>
+          <w:bCs/>
+          <w:sz w:val="22"/>
+          <w:szCs w:val="22"/>
+        </w:rPr>
+        <w:t xml:space="preserve">    | PRINT VAR SEMICOLON </w:t>
+      </w:r>
+      <w:proofErr w:type="gramStart"/>
+      <w:r>
+        <w:rPr>
+          <w:rFonts w:ascii="Courier New" w:hAnsi="Courier New" w:cs="Courier New"/>
+          <w:bCs/>
+          <w:sz w:val="22"/>
+          <w:szCs w:val="22"/>
+        </w:rPr>
+        <w:t xml:space="preserve">{ </w:t>
+      </w:r>
+      <w:proofErr w:type="spellStart"/>
+      <w:r>
+        <w:rPr>
+          <w:rFonts w:ascii="Courier New" w:hAnsi="Courier New" w:cs="Courier New"/>
+          <w:bCs/>
+          <w:sz w:val="22"/>
+          <w:szCs w:val="22"/>
+        </w:rPr>
+        <w:t>print</w:t>
+      </w:r>
+      <w:proofErr w:type="gramEnd"/>
+      <w:r>
+        <w:rPr>
+          <w:rFonts w:ascii="Courier New" w:hAnsi="Courier New" w:cs="Courier New"/>
+          <w:bCs/>
+          <w:sz w:val="22"/>
+          <w:szCs w:val="22"/>
+        </w:rPr>
+        <w:t>_</w:t>
+      </w:r>
+      <w:proofErr w:type="gramStart"/>
+      <w:r>
+        <w:rPr>
+          <w:rFonts w:ascii="Courier New" w:hAnsi="Courier New" w:cs="Courier New"/>
+          <w:bCs/>
+          <w:sz w:val="22"/>
+          <w:szCs w:val="22"/>
+        </w:rPr>
+        <w:t>var</w:t>
+      </w:r>
+      <w:proofErr w:type="spellEnd"/>
+      <w:r>
+        <w:rPr>
+          <w:rFonts w:ascii="Courier New" w:hAnsi="Courier New" w:cs="Courier New"/>
+          <w:bCs/>
+          <w:sz w:val="22"/>
+          <w:szCs w:val="22"/>
+        </w:rPr>
+        <w:t>(</w:t>
+      </w:r>
+      <w:proofErr w:type="gramEnd"/>
+      <w:r>
+        <w:rPr>
+          <w:rFonts w:ascii="Courier New" w:hAnsi="Courier New" w:cs="Courier New"/>
+          <w:bCs/>
+          <w:sz w:val="22"/>
+          <w:szCs w:val="22"/>
+        </w:rPr>
+        <w:t xml:space="preserve">$2); </w:t>
+      </w:r>
+      <w:proofErr w:type="gramStart"/>
+      <w:r>
+        <w:rPr>
+          <w:rFonts w:ascii="Courier New" w:hAnsi="Courier New" w:cs="Courier New"/>
+          <w:bCs/>
+          <w:sz w:val="22"/>
+          <w:szCs w:val="22"/>
+        </w:rPr>
+        <w:t>free(</w:t>
+      </w:r>
+      <w:proofErr w:type="gramEnd"/>
+      <w:r>
+        <w:rPr>
+          <w:rFonts w:ascii="Courier New" w:hAnsi="Courier New" w:cs="Courier New"/>
+          <w:bCs/>
+          <w:sz w:val="22"/>
+          <w:szCs w:val="22"/>
+        </w:rPr>
+        <w:t>$2)</w:t>
+      </w:r>
+      <w:proofErr w:type="gramStart"/>
+      <w:r>
+        <w:rPr>
+          <w:rFonts w:ascii="Courier New" w:hAnsi="Courier New" w:cs="Courier New"/>
+          <w:bCs/>
+          <w:sz w:val="22"/>
+          <w:szCs w:val="22"/>
+        </w:rPr>
+        <w:t>; }</w:t>
+      </w:r>
+      <w:proofErr w:type="gramEnd"/>
+    </w:p>
+    <w:p>
+      <w:pPr>
+        <w:autoSpaceDE w:val="0"/>
+        <w:autoSpaceDN w:val="0"/>
+        <w:adjustRightInd w:val="0"/>
+        <w:rPr>
+          <w:rFonts w:ascii="Courier New" w:hAnsi="Courier New" w:cs="Courier New"/>
+          <w:bCs/>
+          <w:sz w:val="22"/>
+          <w:szCs w:val="22"/>
+        </w:rPr>
+      </w:pPr>
+      <w:r>
+        <w:rPr>
+          <w:rFonts w:ascii="Courier New" w:hAnsi="Courier New" w:cs="Courier New"/>
+          <w:bCs/>
+          <w:sz w:val="22"/>
+          <w:szCs w:val="22"/>
+        </w:rPr>
+        <w:t xml:space="preserve">    ;</w:t>
+      </w:r>
+    </w:p>
+    <w:p>
+      <w:pPr>
+        <w:autoSpaceDE w:val="0"/>
+        <w:autoSpaceDN w:val="0"/>
+        <w:adjustRightInd w:val="0"/>
+        <w:rPr>
+          <w:rFonts w:ascii="Courier New" w:hAnsi="Courier New" w:cs="Courier New"/>
+          <w:bCs/>
+          <w:sz w:val="22"/>
+          <w:szCs w:val="22"/>
+        </w:rPr>
+      </w:pPr>
+    </w:p>
+    <w:p>
+      <w:pPr>
+        <w:autoSpaceDE w:val="0"/>
+        <w:autoSpaceDN w:val="0"/>
+        <w:adjustRightInd w:val="0"/>
+        <w:rPr>
+          <w:rFonts w:ascii="Courier New" w:hAnsi="Courier New" w:cs="Courier New"/>
+          <w:bCs/>
+          <w:sz w:val="22"/>
+          <w:szCs w:val="22"/>
+        </w:rPr>
+      </w:pPr>
+      <w:r>
+        <w:rPr>
+          <w:rFonts w:ascii="Courier New" w:hAnsi="Courier New" w:cs="Courier New"/>
+          <w:bCs/>
+          <w:sz w:val="22"/>
+          <w:szCs w:val="22"/>
+        </w:rPr>
+        <w:t>expr:</w:t>
+      </w:r>
+    </w:p>
+    <w:p>
+      <w:pPr>
+        <w:autoSpaceDE w:val="0"/>
+        <w:autoSpaceDN w:val="0"/>
+        <w:adjustRightInd w:val="0"/>
+        <w:rPr>
+          <w:rFonts w:ascii="Courier New" w:hAnsi="Courier New" w:cs="Courier New"/>
+          <w:bCs/>
+          <w:sz w:val="22"/>
+          <w:szCs w:val="22"/>
+        </w:rPr>
+      </w:pPr>
+      <w:r>
+        <w:rPr>
+          <w:rFonts w:ascii="Courier New" w:hAnsi="Courier New" w:cs="Courier New"/>
+          <w:bCs/>
+          <w:sz w:val="22"/>
+          <w:szCs w:val="22"/>
+        </w:rPr>
+        <w:t xml:space="preserve">    NUMBER             </w:t>
+      </w:r>
+      <w:proofErr w:type="gramStart"/>
+      <w:r>
+        <w:rPr>
+          <w:rFonts w:ascii="Courier New" w:hAnsi="Courier New" w:cs="Courier New"/>
+          <w:bCs/>
+          <w:sz w:val="22"/>
+          <w:szCs w:val="22"/>
+        </w:rPr>
+        <w:t xml:space="preserve">   {</w:t>
+      </w:r>
+      <w:proofErr w:type="gramEnd"/>
+      <w:r>
+        <w:rPr>
+          <w:rFonts w:ascii="Courier New" w:hAnsi="Courier New" w:cs="Courier New"/>
+          <w:bCs/>
+          <w:sz w:val="22"/>
+          <w:szCs w:val="22"/>
+        </w:rPr>
+        <w:t xml:space="preserve"> $$ = $1</w:t>
+      </w:r>
+      <w:proofErr w:type="gramStart"/>
+      <w:r>
+        <w:rPr>
+          <w:rFonts w:ascii="Courier New" w:hAnsi="Courier New" w:cs="Courier New"/>
+          <w:bCs/>
+          <w:sz w:val="22"/>
+          <w:szCs w:val="22"/>
+        </w:rPr>
+        <w:t>; }</w:t>
+      </w:r>
+      <w:proofErr w:type="gramEnd"/>
+    </w:p>
+    <w:p>
+      <w:pPr>
+        <w:autoSpaceDE w:val="0"/>
+        <w:autoSpaceDN w:val="0"/>
+        <w:adjustRightInd w:val="0"/>
+        <w:rPr>
+          <w:rFonts w:ascii="Courier New" w:hAnsi="Courier New" w:cs="Courier New"/>
+          <w:bCs/>
+          <w:sz w:val="22"/>
+          <w:szCs w:val="22"/>
+        </w:rPr>
+      </w:pPr>
+      <w:r>
+        <w:rPr>
+          <w:rFonts w:ascii="Courier New" w:hAnsi="Courier New" w:cs="Courier New"/>
+          <w:bCs/>
+          <w:sz w:val="22"/>
+          <w:szCs w:val="22"/>
+        </w:rPr>
+        <w:t xml:space="preserve">    | VAR             </w:t>
+      </w:r>
+      <w:proofErr w:type="gramStart"/>
+      <w:r>
+        <w:rPr>
+          <w:rFonts w:ascii="Courier New" w:hAnsi="Courier New" w:cs="Courier New"/>
+          <w:bCs/>
+          <w:sz w:val="22"/>
+          <w:szCs w:val="22"/>
+        </w:rPr>
+        <w:t xml:space="preserve">   {</w:t>
+      </w:r>
+      <w:proofErr w:type="gramEnd"/>
+      <w:r>
+        <w:rPr>
+          <w:rFonts w:ascii="Courier New" w:hAnsi="Courier New" w:cs="Courier New"/>
+          <w:bCs/>
+          <w:sz w:val="22"/>
+          <w:szCs w:val="22"/>
+        </w:rPr>
+        <w:t xml:space="preserve"> $$ = </w:t>
+      </w:r>
+      <w:proofErr w:type="spellStart"/>
+      <w:r>
+        <w:rPr>
+          <w:rFonts w:ascii="Courier New" w:hAnsi="Courier New" w:cs="Courier New"/>
+          <w:bCs/>
+          <w:sz w:val="22"/>
+          <w:szCs w:val="22"/>
+        </w:rPr>
+        <w:t>get_</w:t>
+      </w:r>
+      <w:proofErr w:type="gramStart"/>
+      <w:r>
+        <w:rPr>
+          <w:rFonts w:ascii="Courier New" w:hAnsi="Courier New" w:cs="Courier New"/>
+          <w:bCs/>
+          <w:sz w:val="22"/>
+          <w:szCs w:val="22"/>
+        </w:rPr>
+        <w:t>var</w:t>
+      </w:r>
+      <w:proofErr w:type="spellEnd"/>
+      <w:r>
+        <w:rPr>
+          <w:rFonts w:ascii="Courier New" w:hAnsi="Courier New" w:cs="Courier New"/>
+          <w:bCs/>
+          <w:sz w:val="22"/>
+          <w:szCs w:val="22"/>
+        </w:rPr>
+        <w:t>(</w:t>
+      </w:r>
+      <w:proofErr w:type="gramEnd"/>
+      <w:r>
+        <w:rPr>
+          <w:rFonts w:ascii="Courier New" w:hAnsi="Courier New" w:cs="Courier New"/>
+          <w:bCs/>
+          <w:sz w:val="22"/>
+          <w:szCs w:val="22"/>
+        </w:rPr>
+        <w:t xml:space="preserve">$1); </w:t>
+      </w:r>
+      <w:proofErr w:type="gramStart"/>
+      <w:r>
+        <w:rPr>
+          <w:rFonts w:ascii="Courier New" w:hAnsi="Courier New" w:cs="Courier New"/>
+          <w:bCs/>
+          <w:sz w:val="22"/>
+          <w:szCs w:val="22"/>
+        </w:rPr>
+        <w:t>free(</w:t>
+      </w:r>
+      <w:proofErr w:type="gramEnd"/>
+      <w:r>
+        <w:rPr>
+          <w:rFonts w:ascii="Courier New" w:hAnsi="Courier New" w:cs="Courier New"/>
+          <w:bCs/>
+          <w:sz w:val="22"/>
+          <w:szCs w:val="22"/>
+        </w:rPr>
+        <w:t>$1)</w:t>
+      </w:r>
+      <w:proofErr w:type="gramStart"/>
+      <w:r>
+        <w:rPr>
+          <w:rFonts w:ascii="Courier New" w:hAnsi="Courier New" w:cs="Courier New"/>
+          <w:bCs/>
+          <w:sz w:val="22"/>
+          <w:szCs w:val="22"/>
+        </w:rPr>
+        <w:t>; }</w:t>
+      </w:r>
+      <w:proofErr w:type="gramEnd"/>
     </w:p>
     <w:p>
       <w:pPr>
@@ -4008,288 +8627,1954 @@
           <w:szCs w:val="22"/>
         </w:rPr>
         <w:lastRenderedPageBreak/>
-        <w:t>[Pp][Rr][Ii][Nn][Tt]     { return PRINT; }</w:t>
-      </w:r>
-    </w:p>
-    <w:p>
-      <w:pPr>
-        <w:autoSpaceDE w:val="0"/>
-        <w:autoSpaceDN w:val="0"/>
-        <w:adjustRightInd w:val="0"/>
-        <w:rPr>
-          <w:rFonts w:ascii="Courier New" w:hAnsi="Courier New" w:cs="Courier New"/>
-          <w:bCs/>
-          <w:sz w:val="22"/>
-          <w:szCs w:val="22"/>
-        </w:rPr>
-      </w:pPr>
-    </w:p>
-    <w:p>
-      <w:pPr>
-        <w:autoSpaceDE w:val="0"/>
-        <w:autoSpaceDN w:val="0"/>
-        <w:adjustRightInd w:val="0"/>
-        <w:rPr>
-          <w:rFonts w:ascii="Courier New" w:hAnsi="Courier New" w:cs="Courier New"/>
-          <w:bCs/>
-          <w:sz w:val="22"/>
-          <w:szCs w:val="22"/>
-        </w:rPr>
-      </w:pPr>
-    </w:p>
-    <w:p>
-      <w:pPr>
-        <w:autoSpaceDE w:val="0"/>
-        <w:autoSpaceDN w:val="0"/>
-        <w:adjustRightInd w:val="0"/>
-        <w:rPr>
-          <w:rFonts w:ascii="Courier New" w:hAnsi="Courier New" w:cs="Courier New"/>
-          <w:bCs/>
-          <w:sz w:val="22"/>
-          <w:szCs w:val="22"/>
-        </w:rPr>
-      </w:pPr>
-      <w:r>
-        <w:rPr>
-          <w:rFonts w:ascii="Courier New" w:hAnsi="Courier New" w:cs="Courier New"/>
-          <w:bCs/>
-          <w:sz w:val="22"/>
-          <w:szCs w:val="22"/>
-        </w:rPr>
-        <w:t>{letter}    { yylval.sval = strdup(yytext); return VAR; }</w:t>
-      </w:r>
-    </w:p>
-    <w:p>
-      <w:pPr>
-        <w:autoSpaceDE w:val="0"/>
-        <w:autoSpaceDN w:val="0"/>
-        <w:adjustRightInd w:val="0"/>
-        <w:rPr>
-          <w:rFonts w:ascii="Courier New" w:hAnsi="Courier New" w:cs="Courier New"/>
-          <w:bCs/>
-          <w:sz w:val="22"/>
-          <w:szCs w:val="22"/>
-        </w:rPr>
-      </w:pPr>
-    </w:p>
-    <w:p>
-      <w:pPr>
-        <w:autoSpaceDE w:val="0"/>
-        <w:autoSpaceDN w:val="0"/>
-        <w:adjustRightInd w:val="0"/>
-        <w:rPr>
-          <w:rFonts w:ascii="Courier New" w:hAnsi="Courier New" w:cs="Courier New"/>
-          <w:bCs/>
-          <w:sz w:val="22"/>
-          <w:szCs w:val="22"/>
-        </w:rPr>
-      </w:pPr>
-      <w:r>
-        <w:rPr>
-          <w:rFonts w:ascii="Courier New" w:hAnsi="Courier New" w:cs="Courier New"/>
-          <w:bCs/>
-          <w:sz w:val="22"/>
-          <w:szCs w:val="22"/>
-        </w:rPr>
-        <w:t>{digit}+("."{digit}+)?  { yylval.fval = atof(yytext); return NUMBER; }</w:t>
-      </w:r>
-    </w:p>
-    <w:p>
-      <w:pPr>
-        <w:autoSpaceDE w:val="0"/>
-        <w:autoSpaceDN w:val="0"/>
-        <w:adjustRightInd w:val="0"/>
-        <w:rPr>
-          <w:rFonts w:ascii="Courier New" w:hAnsi="Courier New" w:cs="Courier New"/>
-          <w:bCs/>
-          <w:sz w:val="22"/>
-          <w:szCs w:val="22"/>
-        </w:rPr>
-      </w:pPr>
-    </w:p>
-    <w:p>
-      <w:pPr>
-        <w:autoSpaceDE w:val="0"/>
-        <w:autoSpaceDN w:val="0"/>
-        <w:adjustRightInd w:val="0"/>
-        <w:rPr>
-          <w:rFonts w:ascii="Courier New" w:hAnsi="Courier New" w:cs="Courier New"/>
-          <w:bCs/>
-          <w:sz w:val="22"/>
-          <w:szCs w:val="22"/>
-        </w:rPr>
-      </w:pPr>
-      <w:r>
-        <w:rPr>
-          <w:rFonts w:ascii="Courier New" w:hAnsi="Courier New" w:cs="Courier New"/>
-          <w:bCs/>
-          <w:sz w:val="22"/>
-          <w:szCs w:val="22"/>
-        </w:rPr>
-        <w:t>"="         { return ASSIGN; }</w:t>
-      </w:r>
-    </w:p>
-    <w:p>
-      <w:pPr>
-        <w:autoSpaceDE w:val="0"/>
-        <w:autoSpaceDN w:val="0"/>
-        <w:adjustRightInd w:val="0"/>
-        <w:rPr>
-          <w:rFonts w:ascii="Courier New" w:hAnsi="Courier New" w:cs="Courier New"/>
-          <w:bCs/>
-          <w:sz w:val="22"/>
-          <w:szCs w:val="22"/>
-        </w:rPr>
-      </w:pPr>
-      <w:r>
-        <w:rPr>
-          <w:rFonts w:ascii="Courier New" w:hAnsi="Courier New" w:cs="Courier New"/>
-          <w:bCs/>
-          <w:sz w:val="22"/>
-          <w:szCs w:val="22"/>
-        </w:rPr>
-        <w:t>";"         { return SEMICOLON; }</w:t>
-      </w:r>
-    </w:p>
-    <w:p>
-      <w:pPr>
-        <w:autoSpaceDE w:val="0"/>
-        <w:autoSpaceDN w:val="0"/>
-        <w:adjustRightInd w:val="0"/>
-        <w:rPr>
-          <w:rFonts w:ascii="Courier New" w:hAnsi="Courier New" w:cs="Courier New"/>
-          <w:bCs/>
-          <w:sz w:val="22"/>
-          <w:szCs w:val="22"/>
-        </w:rPr>
-      </w:pPr>
-      <w:r>
-        <w:rPr>
-          <w:rFonts w:ascii="Courier New" w:hAnsi="Courier New" w:cs="Courier New"/>
-          <w:bCs/>
-          <w:sz w:val="22"/>
-          <w:szCs w:val="22"/>
-        </w:rPr>
-        <w:t>"^"         { return POW; }</w:t>
-      </w:r>
-    </w:p>
-    <w:p>
-      <w:pPr>
-        <w:autoSpaceDE w:val="0"/>
-        <w:autoSpaceDN w:val="0"/>
-        <w:adjustRightInd w:val="0"/>
-        <w:rPr>
-          <w:rFonts w:ascii="Courier New" w:hAnsi="Courier New" w:cs="Courier New"/>
-          <w:bCs/>
-          <w:sz w:val="22"/>
-          <w:szCs w:val="22"/>
-        </w:rPr>
-      </w:pPr>
-    </w:p>
-    <w:p>
-      <w:pPr>
-        <w:autoSpaceDE w:val="0"/>
-        <w:autoSpaceDN w:val="0"/>
-        <w:adjustRightInd w:val="0"/>
-        <w:rPr>
-          <w:rFonts w:ascii="Courier New" w:hAnsi="Courier New" w:cs="Courier New"/>
-          <w:bCs/>
-          <w:sz w:val="22"/>
-          <w:szCs w:val="22"/>
-        </w:rPr>
-      </w:pPr>
-      <w:r>
-        <w:rPr>
-          <w:rFonts w:ascii="Courier New" w:hAnsi="Courier New" w:cs="Courier New"/>
-          <w:bCs/>
-          <w:sz w:val="22"/>
-          <w:szCs w:val="22"/>
-        </w:rPr>
-        <w:t>[()+\-*/]   { return *yytext; }</w:t>
-      </w:r>
-    </w:p>
-    <w:p>
-      <w:pPr>
-        <w:autoSpaceDE w:val="0"/>
-        <w:autoSpaceDN w:val="0"/>
-        <w:adjustRightInd w:val="0"/>
-        <w:rPr>
-          <w:rFonts w:ascii="Courier New" w:hAnsi="Courier New" w:cs="Courier New"/>
-          <w:bCs/>
-          <w:sz w:val="22"/>
-          <w:szCs w:val="22"/>
-        </w:rPr>
-      </w:pPr>
-    </w:p>
-    <w:p>
-      <w:pPr>
-        <w:autoSpaceDE w:val="0"/>
-        <w:autoSpaceDN w:val="0"/>
-        <w:adjustRightInd w:val="0"/>
-        <w:rPr>
-          <w:rFonts w:ascii="Courier New" w:hAnsi="Courier New" w:cs="Courier New"/>
-          <w:bCs/>
-          <w:sz w:val="22"/>
-          <w:szCs w:val="22"/>
-        </w:rPr>
-      </w:pPr>
-      <w:r>
-        <w:rPr>
-          <w:rFonts w:ascii="Courier New" w:hAnsi="Courier New" w:cs="Courier New"/>
-          <w:bCs/>
-          <w:sz w:val="22"/>
-          <w:szCs w:val="22"/>
-        </w:rPr>
-        <w:t>[ \t\n]     ;  // ignore whitespace</w:t>
-      </w:r>
-    </w:p>
-    <w:p>
-      <w:pPr>
-        <w:autoSpaceDE w:val="0"/>
-        <w:autoSpaceDN w:val="0"/>
-        <w:adjustRightInd w:val="0"/>
-        <w:rPr>
-          <w:rFonts w:ascii="Courier New" w:hAnsi="Courier New" w:cs="Courier New"/>
-          <w:bCs/>
-          <w:sz w:val="22"/>
-          <w:szCs w:val="22"/>
-        </w:rPr>
-      </w:pPr>
-    </w:p>
-    <w:p>
-      <w:pPr>
-        <w:autoSpaceDE w:val="0"/>
-        <w:autoSpaceDN w:val="0"/>
-        <w:adjustRightInd w:val="0"/>
-        <w:rPr>
-          <w:rFonts w:ascii="Courier New" w:hAnsi="Courier New" w:cs="Courier New"/>
-          <w:bCs/>
-          <w:sz w:val="22"/>
-          <w:szCs w:val="22"/>
-        </w:rPr>
-      </w:pPr>
-      <w:r>
-        <w:rPr>
-          <w:rFonts w:ascii="Courier New" w:hAnsi="Courier New" w:cs="Courier New"/>
-          <w:bCs/>
-          <w:sz w:val="22"/>
-          <w:szCs w:val="22"/>
-        </w:rPr>
-        <w:t>.           { printf("Invalid character: %s\n", yytext); return INVALID; }</w:t>
-      </w:r>
-    </w:p>
-    <w:p>
-      <w:pPr>
-        <w:autoSpaceDE w:val="0"/>
-        <w:autoSpaceDN w:val="0"/>
-        <w:adjustRightInd w:val="0"/>
-        <w:rPr>
-          <w:rFonts w:ascii="Courier New" w:hAnsi="Courier New" w:cs="Courier New"/>
-          <w:bCs/>
-          <w:sz w:val="22"/>
-          <w:szCs w:val="22"/>
-        </w:rPr>
-      </w:pPr>
+        <w:t xml:space="preserve">    | expr '+' expr   </w:t>
+      </w:r>
+      <w:proofErr w:type="gramStart"/>
+      <w:r>
+        <w:rPr>
+          <w:rFonts w:ascii="Courier New" w:hAnsi="Courier New" w:cs="Courier New"/>
+          <w:bCs/>
+          <w:sz w:val="22"/>
+          <w:szCs w:val="22"/>
+        </w:rPr>
+        <w:t xml:space="preserve">   {</w:t>
+      </w:r>
+      <w:proofErr w:type="gramEnd"/>
+      <w:r>
+        <w:rPr>
+          <w:rFonts w:ascii="Courier New" w:hAnsi="Courier New" w:cs="Courier New"/>
+          <w:bCs/>
+          <w:sz w:val="22"/>
+          <w:szCs w:val="22"/>
+        </w:rPr>
+        <w:t xml:space="preserve"> $$ = $1 + $3</w:t>
+      </w:r>
+      <w:proofErr w:type="gramStart"/>
+      <w:r>
+        <w:rPr>
+          <w:rFonts w:ascii="Courier New" w:hAnsi="Courier New" w:cs="Courier New"/>
+          <w:bCs/>
+          <w:sz w:val="22"/>
+          <w:szCs w:val="22"/>
+        </w:rPr>
+        <w:t>; }</w:t>
+      </w:r>
+      <w:proofErr w:type="gramEnd"/>
+    </w:p>
+    <w:p>
+      <w:pPr>
+        <w:autoSpaceDE w:val="0"/>
+        <w:autoSpaceDN w:val="0"/>
+        <w:adjustRightInd w:val="0"/>
+        <w:rPr>
+          <w:rFonts w:ascii="Courier New" w:hAnsi="Courier New" w:cs="Courier New"/>
+          <w:bCs/>
+          <w:sz w:val="22"/>
+          <w:szCs w:val="22"/>
+        </w:rPr>
+      </w:pPr>
+      <w:r>
+        <w:rPr>
+          <w:rFonts w:ascii="Courier New" w:hAnsi="Courier New" w:cs="Courier New"/>
+          <w:bCs/>
+          <w:sz w:val="22"/>
+          <w:szCs w:val="22"/>
+        </w:rPr>
+        <w:t xml:space="preserve">    | expr '-' expr   </w:t>
+      </w:r>
+      <w:proofErr w:type="gramStart"/>
+      <w:r>
+        <w:rPr>
+          <w:rFonts w:ascii="Courier New" w:hAnsi="Courier New" w:cs="Courier New"/>
+          <w:bCs/>
+          <w:sz w:val="22"/>
+          <w:szCs w:val="22"/>
+        </w:rPr>
+        <w:t xml:space="preserve">   {</w:t>
+      </w:r>
+      <w:proofErr w:type="gramEnd"/>
+      <w:r>
+        <w:rPr>
+          <w:rFonts w:ascii="Courier New" w:hAnsi="Courier New" w:cs="Courier New"/>
+          <w:bCs/>
+          <w:sz w:val="22"/>
+          <w:szCs w:val="22"/>
+        </w:rPr>
+        <w:t xml:space="preserve"> $$ = $1 - $3</w:t>
+      </w:r>
+      <w:proofErr w:type="gramStart"/>
+      <w:r>
+        <w:rPr>
+          <w:rFonts w:ascii="Courier New" w:hAnsi="Courier New" w:cs="Courier New"/>
+          <w:bCs/>
+          <w:sz w:val="22"/>
+          <w:szCs w:val="22"/>
+        </w:rPr>
+        <w:t>; }</w:t>
+      </w:r>
+      <w:proofErr w:type="gramEnd"/>
+    </w:p>
+    <w:p>
+      <w:pPr>
+        <w:autoSpaceDE w:val="0"/>
+        <w:autoSpaceDN w:val="0"/>
+        <w:adjustRightInd w:val="0"/>
+        <w:rPr>
+          <w:rFonts w:ascii="Courier New" w:hAnsi="Courier New" w:cs="Courier New"/>
+          <w:bCs/>
+          <w:sz w:val="22"/>
+          <w:szCs w:val="22"/>
+        </w:rPr>
+      </w:pPr>
+      <w:r>
+        <w:rPr>
+          <w:rFonts w:ascii="Courier New" w:hAnsi="Courier New" w:cs="Courier New"/>
+          <w:bCs/>
+          <w:sz w:val="22"/>
+          <w:szCs w:val="22"/>
+        </w:rPr>
+        <w:t xml:space="preserve">    | expr '*' expr   </w:t>
+      </w:r>
+      <w:proofErr w:type="gramStart"/>
+      <w:r>
+        <w:rPr>
+          <w:rFonts w:ascii="Courier New" w:hAnsi="Courier New" w:cs="Courier New"/>
+          <w:bCs/>
+          <w:sz w:val="22"/>
+          <w:szCs w:val="22"/>
+        </w:rPr>
+        <w:t xml:space="preserve">   {</w:t>
+      </w:r>
+      <w:proofErr w:type="gramEnd"/>
+      <w:r>
+        <w:rPr>
+          <w:rFonts w:ascii="Courier New" w:hAnsi="Courier New" w:cs="Courier New"/>
+          <w:bCs/>
+          <w:sz w:val="22"/>
+          <w:szCs w:val="22"/>
+        </w:rPr>
+        <w:t xml:space="preserve"> $$ = $1 * $3</w:t>
+      </w:r>
+      <w:proofErr w:type="gramStart"/>
+      <w:r>
+        <w:rPr>
+          <w:rFonts w:ascii="Courier New" w:hAnsi="Courier New" w:cs="Courier New"/>
+          <w:bCs/>
+          <w:sz w:val="22"/>
+          <w:szCs w:val="22"/>
+        </w:rPr>
+        <w:t>; }</w:t>
+      </w:r>
+      <w:proofErr w:type="gramEnd"/>
+    </w:p>
+    <w:p>
+      <w:pPr>
+        <w:autoSpaceDE w:val="0"/>
+        <w:autoSpaceDN w:val="0"/>
+        <w:adjustRightInd w:val="0"/>
+        <w:rPr>
+          <w:rFonts w:ascii="Courier New" w:hAnsi="Courier New" w:cs="Courier New"/>
+          <w:bCs/>
+          <w:sz w:val="22"/>
+          <w:szCs w:val="22"/>
+        </w:rPr>
+      </w:pPr>
+      <w:r>
+        <w:rPr>
+          <w:rFonts w:ascii="Courier New" w:hAnsi="Courier New" w:cs="Courier New"/>
+          <w:bCs/>
+          <w:sz w:val="22"/>
+          <w:szCs w:val="22"/>
+        </w:rPr>
+        <w:t xml:space="preserve">    | expr '/' expr   </w:t>
+      </w:r>
+      <w:proofErr w:type="gramStart"/>
+      <w:r>
+        <w:rPr>
+          <w:rFonts w:ascii="Courier New" w:hAnsi="Courier New" w:cs="Courier New"/>
+          <w:bCs/>
+          <w:sz w:val="22"/>
+          <w:szCs w:val="22"/>
+        </w:rPr>
+        <w:t xml:space="preserve">   {</w:t>
+      </w:r>
+      <w:proofErr w:type="gramEnd"/>
+      <w:r>
+        <w:rPr>
+          <w:rFonts w:ascii="Courier New" w:hAnsi="Courier New" w:cs="Courier New"/>
+          <w:bCs/>
+          <w:sz w:val="22"/>
+          <w:szCs w:val="22"/>
+        </w:rPr>
+        <w:t xml:space="preserve"> </w:t>
+      </w:r>
+    </w:p>
+    <w:p>
+      <w:pPr>
+        <w:autoSpaceDE w:val="0"/>
+        <w:autoSpaceDN w:val="0"/>
+        <w:adjustRightInd w:val="0"/>
+        <w:rPr>
+          <w:rFonts w:ascii="Courier New" w:hAnsi="Courier New" w:cs="Courier New"/>
+          <w:bCs/>
+          <w:sz w:val="22"/>
+          <w:szCs w:val="22"/>
+        </w:rPr>
+      </w:pPr>
+      <w:r>
+        <w:rPr>
+          <w:rFonts w:ascii="Courier New" w:hAnsi="Courier New" w:cs="Courier New"/>
+          <w:bCs/>
+          <w:sz w:val="22"/>
+          <w:szCs w:val="22"/>
+        </w:rPr>
+        <w:t xml:space="preserve">                            if ($3 == </w:t>
+      </w:r>
+      <w:proofErr w:type="gramStart"/>
+      <w:r>
+        <w:rPr>
+          <w:rFonts w:ascii="Courier New" w:hAnsi="Courier New" w:cs="Courier New"/>
+          <w:bCs/>
+          <w:sz w:val="22"/>
+          <w:szCs w:val="22"/>
+        </w:rPr>
+        <w:t>0) {</w:t>
+      </w:r>
+      <w:proofErr w:type="gramEnd"/>
+    </w:p>
+    <w:p>
+      <w:pPr>
+        <w:autoSpaceDE w:val="0"/>
+        <w:autoSpaceDN w:val="0"/>
+        <w:adjustRightInd w:val="0"/>
+        <w:rPr>
+          <w:rFonts w:ascii="Courier New" w:hAnsi="Courier New" w:cs="Courier New"/>
+          <w:bCs/>
+          <w:sz w:val="22"/>
+          <w:szCs w:val="22"/>
+        </w:rPr>
+      </w:pPr>
+      <w:r>
+        <w:rPr>
+          <w:rFonts w:ascii="Courier New" w:hAnsi="Courier New" w:cs="Courier New"/>
+          <w:bCs/>
+          <w:sz w:val="22"/>
+          <w:szCs w:val="22"/>
+        </w:rPr>
+        <w:t xml:space="preserve">                                </w:t>
+      </w:r>
+      <w:proofErr w:type="spellStart"/>
+      <w:proofErr w:type="gramStart"/>
+      <w:r>
+        <w:rPr>
+          <w:rFonts w:ascii="Courier New" w:hAnsi="Courier New" w:cs="Courier New"/>
+          <w:bCs/>
+          <w:sz w:val="22"/>
+          <w:szCs w:val="22"/>
+        </w:rPr>
+        <w:t>yyerror</w:t>
+      </w:r>
+      <w:proofErr w:type="spellEnd"/>
+      <w:r>
+        <w:rPr>
+          <w:rFonts w:ascii="Courier New" w:hAnsi="Courier New" w:cs="Courier New"/>
+          <w:bCs/>
+          <w:sz w:val="22"/>
+          <w:szCs w:val="22"/>
+        </w:rPr>
+        <w:t>(</w:t>
+      </w:r>
+      <w:proofErr w:type="gramEnd"/>
+      <w:r>
+        <w:rPr>
+          <w:rFonts w:ascii="Courier New" w:hAnsi="Courier New" w:cs="Courier New"/>
+          <w:bCs/>
+          <w:sz w:val="22"/>
+          <w:szCs w:val="22"/>
+        </w:rPr>
+        <w:t>"Division by zero"</w:t>
+      </w:r>
+      <w:proofErr w:type="gramStart"/>
+      <w:r>
+        <w:rPr>
+          <w:rFonts w:ascii="Courier New" w:hAnsi="Courier New" w:cs="Courier New"/>
+          <w:bCs/>
+          <w:sz w:val="22"/>
+          <w:szCs w:val="22"/>
+        </w:rPr>
+        <w:t>);</w:t>
+      </w:r>
+      <w:proofErr w:type="gramEnd"/>
+    </w:p>
+    <w:p>
+      <w:pPr>
+        <w:autoSpaceDE w:val="0"/>
+        <w:autoSpaceDN w:val="0"/>
+        <w:adjustRightInd w:val="0"/>
+        <w:rPr>
+          <w:rFonts w:ascii="Courier New" w:hAnsi="Courier New" w:cs="Courier New"/>
+          <w:bCs/>
+          <w:sz w:val="22"/>
+          <w:szCs w:val="22"/>
+        </w:rPr>
+      </w:pPr>
+      <w:r>
+        <w:rPr>
+          <w:rFonts w:ascii="Courier New" w:hAnsi="Courier New" w:cs="Courier New"/>
+          <w:bCs/>
+          <w:sz w:val="22"/>
+          <w:szCs w:val="22"/>
+        </w:rPr>
+        <w:t xml:space="preserve">                                $$ = </w:t>
+      </w:r>
+      <w:proofErr w:type="gramStart"/>
+      <w:r>
+        <w:rPr>
+          <w:rFonts w:ascii="Courier New" w:hAnsi="Courier New" w:cs="Courier New"/>
+          <w:bCs/>
+          <w:sz w:val="22"/>
+          <w:szCs w:val="22"/>
+        </w:rPr>
+        <w:t>0;</w:t>
+      </w:r>
+      <w:proofErr w:type="gramEnd"/>
+    </w:p>
+    <w:p>
+      <w:pPr>
+        <w:autoSpaceDE w:val="0"/>
+        <w:autoSpaceDN w:val="0"/>
+        <w:adjustRightInd w:val="0"/>
+        <w:rPr>
+          <w:rFonts w:ascii="Courier New" w:hAnsi="Courier New" w:cs="Courier New"/>
+          <w:bCs/>
+          <w:sz w:val="22"/>
+          <w:szCs w:val="22"/>
+        </w:rPr>
+      </w:pPr>
+      <w:r>
+        <w:rPr>
+          <w:rFonts w:ascii="Courier New" w:hAnsi="Courier New" w:cs="Courier New"/>
+          <w:bCs/>
+          <w:sz w:val="22"/>
+          <w:szCs w:val="22"/>
+        </w:rPr>
+        <w:t xml:space="preserve">                            } else {</w:t>
+      </w:r>
+    </w:p>
+    <w:p>
+      <w:pPr>
+        <w:autoSpaceDE w:val="0"/>
+        <w:autoSpaceDN w:val="0"/>
+        <w:adjustRightInd w:val="0"/>
+        <w:rPr>
+          <w:rFonts w:ascii="Courier New" w:hAnsi="Courier New" w:cs="Courier New"/>
+          <w:bCs/>
+          <w:sz w:val="22"/>
+          <w:szCs w:val="22"/>
+        </w:rPr>
+      </w:pPr>
+      <w:r>
+        <w:rPr>
+          <w:rFonts w:ascii="Courier New" w:hAnsi="Courier New" w:cs="Courier New"/>
+          <w:bCs/>
+          <w:sz w:val="22"/>
+          <w:szCs w:val="22"/>
+        </w:rPr>
+        <w:t xml:space="preserve">                                $$ = $1 / </w:t>
+      </w:r>
+      <w:proofErr w:type="gramStart"/>
+      <w:r>
+        <w:rPr>
+          <w:rFonts w:ascii="Courier New" w:hAnsi="Courier New" w:cs="Courier New"/>
+          <w:bCs/>
+          <w:sz w:val="22"/>
+          <w:szCs w:val="22"/>
+        </w:rPr>
+        <w:t>$3;</w:t>
+      </w:r>
+      <w:proofErr w:type="gramEnd"/>
+    </w:p>
+    <w:p>
+      <w:pPr>
+        <w:autoSpaceDE w:val="0"/>
+        <w:autoSpaceDN w:val="0"/>
+        <w:adjustRightInd w:val="0"/>
+        <w:rPr>
+          <w:rFonts w:ascii="Courier New" w:hAnsi="Courier New" w:cs="Courier New"/>
+          <w:bCs/>
+          <w:sz w:val="22"/>
+          <w:szCs w:val="22"/>
+        </w:rPr>
+      </w:pPr>
+      <w:r>
+        <w:rPr>
+          <w:rFonts w:ascii="Courier New" w:hAnsi="Courier New" w:cs="Courier New"/>
+          <w:bCs/>
+          <w:sz w:val="22"/>
+          <w:szCs w:val="22"/>
+        </w:rPr>
+        <w:t xml:space="preserve">                            }</w:t>
+      </w:r>
+    </w:p>
+    <w:p>
+      <w:pPr>
+        <w:autoSpaceDE w:val="0"/>
+        <w:autoSpaceDN w:val="0"/>
+        <w:adjustRightInd w:val="0"/>
+        <w:rPr>
+          <w:rFonts w:ascii="Courier New" w:hAnsi="Courier New" w:cs="Courier New"/>
+          <w:bCs/>
+          <w:sz w:val="22"/>
+          <w:szCs w:val="22"/>
+        </w:rPr>
+      </w:pPr>
+      <w:r>
+        <w:rPr>
+          <w:rFonts w:ascii="Courier New" w:hAnsi="Courier New" w:cs="Courier New"/>
+          <w:bCs/>
+          <w:sz w:val="22"/>
+          <w:szCs w:val="22"/>
+        </w:rPr>
+        <w:t xml:space="preserve">                          }</w:t>
+      </w:r>
+    </w:p>
+    <w:p>
+      <w:pPr>
+        <w:autoSpaceDE w:val="0"/>
+        <w:autoSpaceDN w:val="0"/>
+        <w:adjustRightInd w:val="0"/>
+        <w:rPr>
+          <w:rFonts w:ascii="Courier New" w:hAnsi="Courier New" w:cs="Courier New"/>
+          <w:bCs/>
+          <w:sz w:val="22"/>
+          <w:szCs w:val="22"/>
+        </w:rPr>
+      </w:pPr>
+      <w:r>
+        <w:rPr>
+          <w:rFonts w:ascii="Courier New" w:hAnsi="Courier New" w:cs="Courier New"/>
+          <w:bCs/>
+          <w:sz w:val="22"/>
+          <w:szCs w:val="22"/>
+        </w:rPr>
+        <w:t xml:space="preserve">    | expr MOD expr   </w:t>
+      </w:r>
+      <w:proofErr w:type="gramStart"/>
+      <w:r>
+        <w:rPr>
+          <w:rFonts w:ascii="Courier New" w:hAnsi="Courier New" w:cs="Courier New"/>
+          <w:bCs/>
+          <w:sz w:val="22"/>
+          <w:szCs w:val="22"/>
+        </w:rPr>
+        <w:t xml:space="preserve">   {</w:t>
+      </w:r>
+      <w:proofErr w:type="gramEnd"/>
+    </w:p>
+    <w:p>
+      <w:pPr>
+        <w:autoSpaceDE w:val="0"/>
+        <w:autoSpaceDN w:val="0"/>
+        <w:adjustRightInd w:val="0"/>
+        <w:rPr>
+          <w:rFonts w:ascii="Courier New" w:hAnsi="Courier New" w:cs="Courier New"/>
+          <w:bCs/>
+          <w:sz w:val="22"/>
+          <w:szCs w:val="22"/>
+        </w:rPr>
+      </w:pPr>
+      <w:r>
+        <w:rPr>
+          <w:rFonts w:ascii="Courier New" w:hAnsi="Courier New" w:cs="Courier New"/>
+          <w:bCs/>
+          <w:sz w:val="22"/>
+          <w:szCs w:val="22"/>
+        </w:rPr>
+        <w:t xml:space="preserve">                            </w:t>
+      </w:r>
+      <w:proofErr w:type="gramStart"/>
+      <w:r>
+        <w:rPr>
+          <w:rFonts w:ascii="Courier New" w:hAnsi="Courier New" w:cs="Courier New"/>
+          <w:bCs/>
+          <w:sz w:val="22"/>
+          <w:szCs w:val="22"/>
+        </w:rPr>
+        <w:t>if ((</w:t>
+      </w:r>
+      <w:proofErr w:type="gramEnd"/>
+      <w:r>
+        <w:rPr>
+          <w:rFonts w:ascii="Courier New" w:hAnsi="Courier New" w:cs="Courier New"/>
+          <w:bCs/>
+          <w:sz w:val="22"/>
+          <w:szCs w:val="22"/>
+        </w:rPr>
+        <w:t xml:space="preserve">int)$3 == </w:t>
+      </w:r>
+      <w:proofErr w:type="gramStart"/>
+      <w:r>
+        <w:rPr>
+          <w:rFonts w:ascii="Courier New" w:hAnsi="Courier New" w:cs="Courier New"/>
+          <w:bCs/>
+          <w:sz w:val="22"/>
+          <w:szCs w:val="22"/>
+        </w:rPr>
+        <w:t>0) {</w:t>
+      </w:r>
+      <w:proofErr w:type="gramEnd"/>
+    </w:p>
+    <w:p>
+      <w:pPr>
+        <w:autoSpaceDE w:val="0"/>
+        <w:autoSpaceDN w:val="0"/>
+        <w:adjustRightInd w:val="0"/>
+        <w:rPr>
+          <w:rFonts w:ascii="Courier New" w:hAnsi="Courier New" w:cs="Courier New"/>
+          <w:bCs/>
+          <w:sz w:val="22"/>
+          <w:szCs w:val="22"/>
+        </w:rPr>
+      </w:pPr>
+      <w:r>
+        <w:rPr>
+          <w:rFonts w:ascii="Courier New" w:hAnsi="Courier New" w:cs="Courier New"/>
+          <w:bCs/>
+          <w:sz w:val="22"/>
+          <w:szCs w:val="22"/>
+        </w:rPr>
+        <w:t xml:space="preserve">                                </w:t>
+      </w:r>
+      <w:proofErr w:type="spellStart"/>
+      <w:proofErr w:type="gramStart"/>
+      <w:r>
+        <w:rPr>
+          <w:rFonts w:ascii="Courier New" w:hAnsi="Courier New" w:cs="Courier New"/>
+          <w:bCs/>
+          <w:sz w:val="22"/>
+          <w:szCs w:val="22"/>
+        </w:rPr>
+        <w:t>yyerror</w:t>
+      </w:r>
+      <w:proofErr w:type="spellEnd"/>
+      <w:r>
+        <w:rPr>
+          <w:rFonts w:ascii="Courier New" w:hAnsi="Courier New" w:cs="Courier New"/>
+          <w:bCs/>
+          <w:sz w:val="22"/>
+          <w:szCs w:val="22"/>
+        </w:rPr>
+        <w:t>(</w:t>
+      </w:r>
+      <w:proofErr w:type="gramEnd"/>
+      <w:r>
+        <w:rPr>
+          <w:rFonts w:ascii="Courier New" w:hAnsi="Courier New" w:cs="Courier New"/>
+          <w:bCs/>
+          <w:sz w:val="22"/>
+          <w:szCs w:val="22"/>
+        </w:rPr>
+        <w:t>"Modulo by zero"</w:t>
+      </w:r>
+      <w:proofErr w:type="gramStart"/>
+      <w:r>
+        <w:rPr>
+          <w:rFonts w:ascii="Courier New" w:hAnsi="Courier New" w:cs="Courier New"/>
+          <w:bCs/>
+          <w:sz w:val="22"/>
+          <w:szCs w:val="22"/>
+        </w:rPr>
+        <w:t>);</w:t>
+      </w:r>
+      <w:proofErr w:type="gramEnd"/>
+    </w:p>
+    <w:p>
+      <w:pPr>
+        <w:autoSpaceDE w:val="0"/>
+        <w:autoSpaceDN w:val="0"/>
+        <w:adjustRightInd w:val="0"/>
+        <w:rPr>
+          <w:rFonts w:ascii="Courier New" w:hAnsi="Courier New" w:cs="Courier New"/>
+          <w:bCs/>
+          <w:sz w:val="22"/>
+          <w:szCs w:val="22"/>
+        </w:rPr>
+      </w:pPr>
+      <w:r>
+        <w:rPr>
+          <w:rFonts w:ascii="Courier New" w:hAnsi="Courier New" w:cs="Courier New"/>
+          <w:bCs/>
+          <w:sz w:val="22"/>
+          <w:szCs w:val="22"/>
+        </w:rPr>
+        <w:t xml:space="preserve">                                $$ = </w:t>
+      </w:r>
+      <w:proofErr w:type="gramStart"/>
+      <w:r>
+        <w:rPr>
+          <w:rFonts w:ascii="Courier New" w:hAnsi="Courier New" w:cs="Courier New"/>
+          <w:bCs/>
+          <w:sz w:val="22"/>
+          <w:szCs w:val="22"/>
+        </w:rPr>
+        <w:t>0;</w:t>
+      </w:r>
+      <w:proofErr w:type="gramEnd"/>
+    </w:p>
+    <w:p>
+      <w:pPr>
+        <w:autoSpaceDE w:val="0"/>
+        <w:autoSpaceDN w:val="0"/>
+        <w:adjustRightInd w:val="0"/>
+        <w:rPr>
+          <w:rFonts w:ascii="Courier New" w:hAnsi="Courier New" w:cs="Courier New"/>
+          <w:bCs/>
+          <w:sz w:val="22"/>
+          <w:szCs w:val="22"/>
+        </w:rPr>
+      </w:pPr>
+      <w:r>
+        <w:rPr>
+          <w:rFonts w:ascii="Courier New" w:hAnsi="Courier New" w:cs="Courier New"/>
+          <w:bCs/>
+          <w:sz w:val="22"/>
+          <w:szCs w:val="22"/>
+        </w:rPr>
+        <w:t xml:space="preserve">                            } else {</w:t>
+      </w:r>
+    </w:p>
+    <w:p>
+      <w:pPr>
+        <w:autoSpaceDE w:val="0"/>
+        <w:autoSpaceDN w:val="0"/>
+        <w:adjustRightInd w:val="0"/>
+        <w:rPr>
+          <w:rFonts w:ascii="Courier New" w:hAnsi="Courier New" w:cs="Courier New"/>
+          <w:bCs/>
+          <w:sz w:val="22"/>
+          <w:szCs w:val="22"/>
+        </w:rPr>
+      </w:pPr>
+      <w:r>
+        <w:rPr>
+          <w:rFonts w:ascii="Courier New" w:hAnsi="Courier New" w:cs="Courier New"/>
+          <w:bCs/>
+          <w:sz w:val="22"/>
+          <w:szCs w:val="22"/>
+        </w:rPr>
+        <w:t xml:space="preserve">                                $$ = (int)$1 % (int)$</w:t>
+      </w:r>
+      <w:proofErr w:type="gramStart"/>
+      <w:r>
+        <w:rPr>
+          <w:rFonts w:ascii="Courier New" w:hAnsi="Courier New" w:cs="Courier New"/>
+          <w:bCs/>
+          <w:sz w:val="22"/>
+          <w:szCs w:val="22"/>
+        </w:rPr>
+        <w:t>3;</w:t>
+      </w:r>
+      <w:proofErr w:type="gramEnd"/>
+    </w:p>
+    <w:p>
+      <w:pPr>
+        <w:autoSpaceDE w:val="0"/>
+        <w:autoSpaceDN w:val="0"/>
+        <w:adjustRightInd w:val="0"/>
+        <w:rPr>
+          <w:rFonts w:ascii="Courier New" w:hAnsi="Courier New" w:cs="Courier New"/>
+          <w:bCs/>
+          <w:sz w:val="22"/>
+          <w:szCs w:val="22"/>
+        </w:rPr>
+      </w:pPr>
+      <w:r>
+        <w:rPr>
+          <w:rFonts w:ascii="Courier New" w:hAnsi="Courier New" w:cs="Courier New"/>
+          <w:bCs/>
+          <w:sz w:val="22"/>
+          <w:szCs w:val="22"/>
+        </w:rPr>
+        <w:t xml:space="preserve">                            }</w:t>
+      </w:r>
+    </w:p>
+    <w:p>
+      <w:pPr>
+        <w:autoSpaceDE w:val="0"/>
+        <w:autoSpaceDN w:val="0"/>
+        <w:adjustRightInd w:val="0"/>
+        <w:rPr>
+          <w:rFonts w:ascii="Courier New" w:hAnsi="Courier New" w:cs="Courier New"/>
+          <w:bCs/>
+          <w:sz w:val="22"/>
+          <w:szCs w:val="22"/>
+        </w:rPr>
+      </w:pPr>
+      <w:r>
+        <w:rPr>
+          <w:rFonts w:ascii="Courier New" w:hAnsi="Courier New" w:cs="Courier New"/>
+          <w:bCs/>
+          <w:sz w:val="22"/>
+          <w:szCs w:val="22"/>
+        </w:rPr>
+        <w:t xml:space="preserve">                          }</w:t>
+      </w:r>
+    </w:p>
+    <w:p>
+      <w:pPr>
+        <w:autoSpaceDE w:val="0"/>
+        <w:autoSpaceDN w:val="0"/>
+        <w:adjustRightInd w:val="0"/>
+        <w:rPr>
+          <w:rFonts w:ascii="Courier New" w:hAnsi="Courier New" w:cs="Courier New"/>
+          <w:bCs/>
+          <w:sz w:val="22"/>
+          <w:szCs w:val="22"/>
+        </w:rPr>
+      </w:pPr>
+      <w:r>
+        <w:rPr>
+          <w:rFonts w:ascii="Courier New" w:hAnsi="Courier New" w:cs="Courier New"/>
+          <w:bCs/>
+          <w:sz w:val="22"/>
+          <w:szCs w:val="22"/>
+        </w:rPr>
+        <w:t xml:space="preserve">    | expr '^' expr   </w:t>
+      </w:r>
+      <w:proofErr w:type="gramStart"/>
+      <w:r>
+        <w:rPr>
+          <w:rFonts w:ascii="Courier New" w:hAnsi="Courier New" w:cs="Courier New"/>
+          <w:bCs/>
+          <w:sz w:val="22"/>
+          <w:szCs w:val="22"/>
+        </w:rPr>
+        <w:t xml:space="preserve">   {</w:t>
+      </w:r>
+      <w:proofErr w:type="gramEnd"/>
+      <w:r>
+        <w:rPr>
+          <w:rFonts w:ascii="Courier New" w:hAnsi="Courier New" w:cs="Courier New"/>
+          <w:bCs/>
+          <w:sz w:val="22"/>
+          <w:szCs w:val="22"/>
+        </w:rPr>
+        <w:t xml:space="preserve"> $$ = </w:t>
+      </w:r>
+      <w:proofErr w:type="gramStart"/>
+      <w:r>
+        <w:rPr>
+          <w:rFonts w:ascii="Courier New" w:hAnsi="Courier New" w:cs="Courier New"/>
+          <w:bCs/>
+          <w:sz w:val="22"/>
+          <w:szCs w:val="22"/>
+        </w:rPr>
+        <w:t>pow(</w:t>
+      </w:r>
+      <w:proofErr w:type="gramEnd"/>
+      <w:r>
+        <w:rPr>
+          <w:rFonts w:ascii="Courier New" w:hAnsi="Courier New" w:cs="Courier New"/>
+          <w:bCs/>
+          <w:sz w:val="22"/>
+          <w:szCs w:val="22"/>
+        </w:rPr>
+        <w:t>$1, $3)</w:t>
+      </w:r>
+      <w:proofErr w:type="gramStart"/>
+      <w:r>
+        <w:rPr>
+          <w:rFonts w:ascii="Courier New" w:hAnsi="Courier New" w:cs="Courier New"/>
+          <w:bCs/>
+          <w:sz w:val="22"/>
+          <w:szCs w:val="22"/>
+        </w:rPr>
+        <w:t>; }</w:t>
+      </w:r>
+      <w:proofErr w:type="gramEnd"/>
+    </w:p>
+    <w:p>
+      <w:pPr>
+        <w:autoSpaceDE w:val="0"/>
+        <w:autoSpaceDN w:val="0"/>
+        <w:adjustRightInd w:val="0"/>
+        <w:rPr>
+          <w:rFonts w:ascii="Courier New" w:hAnsi="Courier New" w:cs="Courier New"/>
+          <w:bCs/>
+          <w:sz w:val="22"/>
+          <w:szCs w:val="22"/>
+        </w:rPr>
+      </w:pPr>
+      <w:r>
+        <w:rPr>
+          <w:rFonts w:ascii="Courier New" w:hAnsi="Courier New" w:cs="Courier New"/>
+          <w:bCs/>
+          <w:sz w:val="22"/>
+          <w:szCs w:val="22"/>
+        </w:rPr>
+        <w:t xml:space="preserve">    | POW '(' expr ',' expr ')' </w:t>
+      </w:r>
+      <w:proofErr w:type="gramStart"/>
+      <w:r>
+        <w:rPr>
+          <w:rFonts w:ascii="Courier New" w:hAnsi="Courier New" w:cs="Courier New"/>
+          <w:bCs/>
+          <w:sz w:val="22"/>
+          <w:szCs w:val="22"/>
+        </w:rPr>
+        <w:t>{ $</w:t>
+      </w:r>
+      <w:proofErr w:type="gramEnd"/>
+      <w:r>
+        <w:rPr>
+          <w:rFonts w:ascii="Courier New" w:hAnsi="Courier New" w:cs="Courier New"/>
+          <w:bCs/>
+          <w:sz w:val="22"/>
+          <w:szCs w:val="22"/>
+        </w:rPr>
+        <w:t xml:space="preserve">$ = </w:t>
+      </w:r>
+      <w:proofErr w:type="gramStart"/>
+      <w:r>
+        <w:rPr>
+          <w:rFonts w:ascii="Courier New" w:hAnsi="Courier New" w:cs="Courier New"/>
+          <w:bCs/>
+          <w:sz w:val="22"/>
+          <w:szCs w:val="22"/>
+        </w:rPr>
+        <w:t>pow(</w:t>
+      </w:r>
+      <w:proofErr w:type="gramEnd"/>
+      <w:r>
+        <w:rPr>
+          <w:rFonts w:ascii="Courier New" w:hAnsi="Courier New" w:cs="Courier New"/>
+          <w:bCs/>
+          <w:sz w:val="22"/>
+          <w:szCs w:val="22"/>
+        </w:rPr>
+        <w:t>$3, $5)</w:t>
+      </w:r>
+      <w:proofErr w:type="gramStart"/>
+      <w:r>
+        <w:rPr>
+          <w:rFonts w:ascii="Courier New" w:hAnsi="Courier New" w:cs="Courier New"/>
+          <w:bCs/>
+          <w:sz w:val="22"/>
+          <w:szCs w:val="22"/>
+        </w:rPr>
+        <w:t>; }</w:t>
+      </w:r>
+      <w:proofErr w:type="gramEnd"/>
+    </w:p>
+    <w:p>
+      <w:pPr>
+        <w:autoSpaceDE w:val="0"/>
+        <w:autoSpaceDN w:val="0"/>
+        <w:adjustRightInd w:val="0"/>
+        <w:rPr>
+          <w:rFonts w:ascii="Courier New" w:hAnsi="Courier New" w:cs="Courier New"/>
+          <w:bCs/>
+          <w:sz w:val="22"/>
+          <w:szCs w:val="22"/>
+        </w:rPr>
+      </w:pPr>
+      <w:r>
+        <w:rPr>
+          <w:rFonts w:ascii="Courier New" w:hAnsi="Courier New" w:cs="Courier New"/>
+          <w:bCs/>
+          <w:sz w:val="22"/>
+          <w:szCs w:val="22"/>
+        </w:rPr>
+        <w:t xml:space="preserve">    | SIN '(' expr ')'</w:t>
+      </w:r>
+      <w:proofErr w:type="gramStart"/>
+      <w:r>
+        <w:rPr>
+          <w:rFonts w:ascii="Courier New" w:hAnsi="Courier New" w:cs="Courier New"/>
+          <w:bCs/>
+          <w:sz w:val="22"/>
+          <w:szCs w:val="22"/>
+        </w:rPr>
+        <w:t xml:space="preserve">   {</w:t>
+      </w:r>
+      <w:proofErr w:type="gramEnd"/>
+      <w:r>
+        <w:rPr>
+          <w:rFonts w:ascii="Courier New" w:hAnsi="Courier New" w:cs="Courier New"/>
+          <w:bCs/>
+          <w:sz w:val="22"/>
+          <w:szCs w:val="22"/>
+        </w:rPr>
+        <w:t xml:space="preserve"> $$ = </w:t>
+      </w:r>
+      <w:proofErr w:type="gramStart"/>
+      <w:r>
+        <w:rPr>
+          <w:rFonts w:ascii="Courier New" w:hAnsi="Courier New" w:cs="Courier New"/>
+          <w:bCs/>
+          <w:sz w:val="22"/>
+          <w:szCs w:val="22"/>
+        </w:rPr>
+        <w:t>sin(</w:t>
+      </w:r>
+      <w:proofErr w:type="gramEnd"/>
+      <w:r>
+        <w:rPr>
+          <w:rFonts w:ascii="Courier New" w:hAnsi="Courier New" w:cs="Courier New"/>
+          <w:bCs/>
+          <w:sz w:val="22"/>
+          <w:szCs w:val="22"/>
+        </w:rPr>
+        <w:t>$3)</w:t>
+      </w:r>
+      <w:proofErr w:type="gramStart"/>
+      <w:r>
+        <w:rPr>
+          <w:rFonts w:ascii="Courier New" w:hAnsi="Courier New" w:cs="Courier New"/>
+          <w:bCs/>
+          <w:sz w:val="22"/>
+          <w:szCs w:val="22"/>
+        </w:rPr>
+        <w:t>; }</w:t>
+      </w:r>
+      <w:proofErr w:type="gramEnd"/>
+    </w:p>
+    <w:p>
+      <w:pPr>
+        <w:autoSpaceDE w:val="0"/>
+        <w:autoSpaceDN w:val="0"/>
+        <w:adjustRightInd w:val="0"/>
+        <w:rPr>
+          <w:rFonts w:ascii="Courier New" w:hAnsi="Courier New" w:cs="Courier New"/>
+          <w:bCs/>
+          <w:sz w:val="22"/>
+          <w:szCs w:val="22"/>
+        </w:rPr>
+      </w:pPr>
+      <w:r>
+        <w:rPr>
+          <w:rFonts w:ascii="Courier New" w:hAnsi="Courier New" w:cs="Courier New"/>
+          <w:bCs/>
+          <w:sz w:val="22"/>
+          <w:szCs w:val="22"/>
+        </w:rPr>
+        <w:t xml:space="preserve">    | COS '(' expr ')'</w:t>
+      </w:r>
+      <w:proofErr w:type="gramStart"/>
+      <w:r>
+        <w:rPr>
+          <w:rFonts w:ascii="Courier New" w:hAnsi="Courier New" w:cs="Courier New"/>
+          <w:bCs/>
+          <w:sz w:val="22"/>
+          <w:szCs w:val="22"/>
+        </w:rPr>
+        <w:t xml:space="preserve">   {</w:t>
+      </w:r>
+      <w:proofErr w:type="gramEnd"/>
+      <w:r>
+        <w:rPr>
+          <w:rFonts w:ascii="Courier New" w:hAnsi="Courier New" w:cs="Courier New"/>
+          <w:bCs/>
+          <w:sz w:val="22"/>
+          <w:szCs w:val="22"/>
+        </w:rPr>
+        <w:t xml:space="preserve"> $$ = </w:t>
+      </w:r>
+      <w:proofErr w:type="gramStart"/>
+      <w:r>
+        <w:rPr>
+          <w:rFonts w:ascii="Courier New" w:hAnsi="Courier New" w:cs="Courier New"/>
+          <w:bCs/>
+          <w:sz w:val="22"/>
+          <w:szCs w:val="22"/>
+        </w:rPr>
+        <w:t>cos(</w:t>
+      </w:r>
+      <w:proofErr w:type="gramEnd"/>
+      <w:r>
+        <w:rPr>
+          <w:rFonts w:ascii="Courier New" w:hAnsi="Courier New" w:cs="Courier New"/>
+          <w:bCs/>
+          <w:sz w:val="22"/>
+          <w:szCs w:val="22"/>
+        </w:rPr>
+        <w:t>$3)</w:t>
+      </w:r>
+      <w:proofErr w:type="gramStart"/>
+      <w:r>
+        <w:rPr>
+          <w:rFonts w:ascii="Courier New" w:hAnsi="Courier New" w:cs="Courier New"/>
+          <w:bCs/>
+          <w:sz w:val="22"/>
+          <w:szCs w:val="22"/>
+        </w:rPr>
+        <w:t>; }</w:t>
+      </w:r>
+      <w:proofErr w:type="gramEnd"/>
+    </w:p>
+    <w:p>
+      <w:pPr>
+        <w:autoSpaceDE w:val="0"/>
+        <w:autoSpaceDN w:val="0"/>
+        <w:adjustRightInd w:val="0"/>
+        <w:rPr>
+          <w:rFonts w:ascii="Courier New" w:hAnsi="Courier New" w:cs="Courier New"/>
+          <w:bCs/>
+          <w:sz w:val="22"/>
+          <w:szCs w:val="22"/>
+        </w:rPr>
+      </w:pPr>
+      <w:r>
+        <w:rPr>
+          <w:rFonts w:ascii="Courier New" w:hAnsi="Courier New" w:cs="Courier New"/>
+          <w:bCs/>
+          <w:sz w:val="22"/>
+          <w:szCs w:val="22"/>
+        </w:rPr>
+        <w:t xml:space="preserve">    | TAN '(' expr ')'</w:t>
+      </w:r>
+      <w:proofErr w:type="gramStart"/>
+      <w:r>
+        <w:rPr>
+          <w:rFonts w:ascii="Courier New" w:hAnsi="Courier New" w:cs="Courier New"/>
+          <w:bCs/>
+          <w:sz w:val="22"/>
+          <w:szCs w:val="22"/>
+        </w:rPr>
+        <w:t xml:space="preserve">   {</w:t>
+      </w:r>
+      <w:proofErr w:type="gramEnd"/>
+      <w:r>
+        <w:rPr>
+          <w:rFonts w:ascii="Courier New" w:hAnsi="Courier New" w:cs="Courier New"/>
+          <w:bCs/>
+          <w:sz w:val="22"/>
+          <w:szCs w:val="22"/>
+        </w:rPr>
+        <w:t xml:space="preserve"> $$ = </w:t>
+      </w:r>
+      <w:proofErr w:type="gramStart"/>
+      <w:r>
+        <w:rPr>
+          <w:rFonts w:ascii="Courier New" w:hAnsi="Courier New" w:cs="Courier New"/>
+          <w:bCs/>
+          <w:sz w:val="22"/>
+          <w:szCs w:val="22"/>
+        </w:rPr>
+        <w:t>tan(</w:t>
+      </w:r>
+      <w:proofErr w:type="gramEnd"/>
+      <w:r>
+        <w:rPr>
+          <w:rFonts w:ascii="Courier New" w:hAnsi="Courier New" w:cs="Courier New"/>
+          <w:bCs/>
+          <w:sz w:val="22"/>
+          <w:szCs w:val="22"/>
+        </w:rPr>
+        <w:t>$3)</w:t>
+      </w:r>
+      <w:proofErr w:type="gramStart"/>
+      <w:r>
+        <w:rPr>
+          <w:rFonts w:ascii="Courier New" w:hAnsi="Courier New" w:cs="Courier New"/>
+          <w:bCs/>
+          <w:sz w:val="22"/>
+          <w:szCs w:val="22"/>
+        </w:rPr>
+        <w:t>; }</w:t>
+      </w:r>
+      <w:proofErr w:type="gramEnd"/>
+    </w:p>
+    <w:p>
+      <w:pPr>
+        <w:autoSpaceDE w:val="0"/>
+        <w:autoSpaceDN w:val="0"/>
+        <w:adjustRightInd w:val="0"/>
+        <w:rPr>
+          <w:rFonts w:ascii="Courier New" w:hAnsi="Courier New" w:cs="Courier New"/>
+          <w:bCs/>
+          <w:sz w:val="22"/>
+          <w:szCs w:val="22"/>
+        </w:rPr>
+      </w:pPr>
+      <w:r>
+        <w:rPr>
+          <w:rFonts w:ascii="Courier New" w:hAnsi="Courier New" w:cs="Courier New"/>
+          <w:bCs/>
+          <w:sz w:val="22"/>
+          <w:szCs w:val="22"/>
+        </w:rPr>
+        <w:t xml:space="preserve">    | ASIN '(' expr ')</w:t>
+      </w:r>
+      <w:proofErr w:type="gramStart"/>
+      <w:r>
+        <w:rPr>
+          <w:rFonts w:ascii="Courier New" w:hAnsi="Courier New" w:cs="Courier New"/>
+          <w:bCs/>
+          <w:sz w:val="22"/>
+          <w:szCs w:val="22"/>
+        </w:rPr>
+        <w:t>'  {</w:t>
+      </w:r>
+      <w:proofErr w:type="gramEnd"/>
+      <w:r>
+        <w:rPr>
+          <w:rFonts w:ascii="Courier New" w:hAnsi="Courier New" w:cs="Courier New"/>
+          <w:bCs/>
+          <w:sz w:val="22"/>
+          <w:szCs w:val="22"/>
+        </w:rPr>
+        <w:t xml:space="preserve"> $$ = </w:t>
+      </w:r>
+      <w:proofErr w:type="spellStart"/>
+      <w:proofErr w:type="gramStart"/>
+      <w:r>
+        <w:rPr>
+          <w:rFonts w:ascii="Courier New" w:hAnsi="Courier New" w:cs="Courier New"/>
+          <w:bCs/>
+          <w:sz w:val="22"/>
+          <w:szCs w:val="22"/>
+        </w:rPr>
+        <w:t>asin</w:t>
+      </w:r>
+      <w:proofErr w:type="spellEnd"/>
+      <w:r>
+        <w:rPr>
+          <w:rFonts w:ascii="Courier New" w:hAnsi="Courier New" w:cs="Courier New"/>
+          <w:bCs/>
+          <w:sz w:val="22"/>
+          <w:szCs w:val="22"/>
+        </w:rPr>
+        <w:t>(</w:t>
+      </w:r>
+      <w:proofErr w:type="gramEnd"/>
+      <w:r>
+        <w:rPr>
+          <w:rFonts w:ascii="Courier New" w:hAnsi="Courier New" w:cs="Courier New"/>
+          <w:bCs/>
+          <w:sz w:val="22"/>
+          <w:szCs w:val="22"/>
+        </w:rPr>
+        <w:t>$3)</w:t>
+      </w:r>
+      <w:proofErr w:type="gramStart"/>
+      <w:r>
+        <w:rPr>
+          <w:rFonts w:ascii="Courier New" w:hAnsi="Courier New" w:cs="Courier New"/>
+          <w:bCs/>
+          <w:sz w:val="22"/>
+          <w:szCs w:val="22"/>
+        </w:rPr>
+        <w:t>; }</w:t>
+      </w:r>
+      <w:proofErr w:type="gramEnd"/>
+    </w:p>
+    <w:p>
+      <w:pPr>
+        <w:autoSpaceDE w:val="0"/>
+        <w:autoSpaceDN w:val="0"/>
+        <w:adjustRightInd w:val="0"/>
+        <w:rPr>
+          <w:rFonts w:ascii="Courier New" w:hAnsi="Courier New" w:cs="Courier New"/>
+          <w:bCs/>
+          <w:sz w:val="22"/>
+          <w:szCs w:val="22"/>
+        </w:rPr>
+      </w:pPr>
+      <w:r>
+        <w:rPr>
+          <w:rFonts w:ascii="Courier New" w:hAnsi="Courier New" w:cs="Courier New"/>
+          <w:bCs/>
+          <w:sz w:val="22"/>
+          <w:szCs w:val="22"/>
+        </w:rPr>
+        <w:t xml:space="preserve">    | ACOS '(' expr ')</w:t>
+      </w:r>
+      <w:proofErr w:type="gramStart"/>
+      <w:r>
+        <w:rPr>
+          <w:rFonts w:ascii="Courier New" w:hAnsi="Courier New" w:cs="Courier New"/>
+          <w:bCs/>
+          <w:sz w:val="22"/>
+          <w:szCs w:val="22"/>
+        </w:rPr>
+        <w:t>'  {</w:t>
+      </w:r>
+      <w:proofErr w:type="gramEnd"/>
+      <w:r>
+        <w:rPr>
+          <w:rFonts w:ascii="Courier New" w:hAnsi="Courier New" w:cs="Courier New"/>
+          <w:bCs/>
+          <w:sz w:val="22"/>
+          <w:szCs w:val="22"/>
+        </w:rPr>
+        <w:t xml:space="preserve"> $$ = </w:t>
+      </w:r>
+      <w:proofErr w:type="spellStart"/>
+      <w:proofErr w:type="gramStart"/>
+      <w:r>
+        <w:rPr>
+          <w:rFonts w:ascii="Courier New" w:hAnsi="Courier New" w:cs="Courier New"/>
+          <w:bCs/>
+          <w:sz w:val="22"/>
+          <w:szCs w:val="22"/>
+        </w:rPr>
+        <w:t>acos</w:t>
+      </w:r>
+      <w:proofErr w:type="spellEnd"/>
+      <w:r>
+        <w:rPr>
+          <w:rFonts w:ascii="Courier New" w:hAnsi="Courier New" w:cs="Courier New"/>
+          <w:bCs/>
+          <w:sz w:val="22"/>
+          <w:szCs w:val="22"/>
+        </w:rPr>
+        <w:t>(</w:t>
+      </w:r>
+      <w:proofErr w:type="gramEnd"/>
+      <w:r>
+        <w:rPr>
+          <w:rFonts w:ascii="Courier New" w:hAnsi="Courier New" w:cs="Courier New"/>
+          <w:bCs/>
+          <w:sz w:val="22"/>
+          <w:szCs w:val="22"/>
+        </w:rPr>
+        <w:t>$3)</w:t>
+      </w:r>
+      <w:proofErr w:type="gramStart"/>
+      <w:r>
+        <w:rPr>
+          <w:rFonts w:ascii="Courier New" w:hAnsi="Courier New" w:cs="Courier New"/>
+          <w:bCs/>
+          <w:sz w:val="22"/>
+          <w:szCs w:val="22"/>
+        </w:rPr>
+        <w:t>; }</w:t>
+      </w:r>
+      <w:proofErr w:type="gramEnd"/>
+    </w:p>
+    <w:p>
+      <w:pPr>
+        <w:autoSpaceDE w:val="0"/>
+        <w:autoSpaceDN w:val="0"/>
+        <w:adjustRightInd w:val="0"/>
+        <w:rPr>
+          <w:rFonts w:ascii="Courier New" w:hAnsi="Courier New" w:cs="Courier New"/>
+          <w:bCs/>
+          <w:sz w:val="22"/>
+          <w:szCs w:val="22"/>
+        </w:rPr>
+      </w:pPr>
+      <w:r>
+        <w:rPr>
+          <w:rFonts w:ascii="Courier New" w:hAnsi="Courier New" w:cs="Courier New"/>
+          <w:bCs/>
+          <w:sz w:val="22"/>
+          <w:szCs w:val="22"/>
+        </w:rPr>
+        <w:t xml:space="preserve">    | ATAN '(' expr ')</w:t>
+      </w:r>
+      <w:proofErr w:type="gramStart"/>
+      <w:r>
+        <w:rPr>
+          <w:rFonts w:ascii="Courier New" w:hAnsi="Courier New" w:cs="Courier New"/>
+          <w:bCs/>
+          <w:sz w:val="22"/>
+          <w:szCs w:val="22"/>
+        </w:rPr>
+        <w:t>'  {</w:t>
+      </w:r>
+      <w:proofErr w:type="gramEnd"/>
+      <w:r>
+        <w:rPr>
+          <w:rFonts w:ascii="Courier New" w:hAnsi="Courier New" w:cs="Courier New"/>
+          <w:bCs/>
+          <w:sz w:val="22"/>
+          <w:szCs w:val="22"/>
+        </w:rPr>
+        <w:t xml:space="preserve"> $$ = </w:t>
+      </w:r>
+      <w:proofErr w:type="spellStart"/>
+      <w:proofErr w:type="gramStart"/>
+      <w:r>
+        <w:rPr>
+          <w:rFonts w:ascii="Courier New" w:hAnsi="Courier New" w:cs="Courier New"/>
+          <w:bCs/>
+          <w:sz w:val="22"/>
+          <w:szCs w:val="22"/>
+        </w:rPr>
+        <w:t>atan</w:t>
+      </w:r>
+      <w:proofErr w:type="spellEnd"/>
+      <w:r>
+        <w:rPr>
+          <w:rFonts w:ascii="Courier New" w:hAnsi="Courier New" w:cs="Courier New"/>
+          <w:bCs/>
+          <w:sz w:val="22"/>
+          <w:szCs w:val="22"/>
+        </w:rPr>
+        <w:t>(</w:t>
+      </w:r>
+      <w:proofErr w:type="gramEnd"/>
+      <w:r>
+        <w:rPr>
+          <w:rFonts w:ascii="Courier New" w:hAnsi="Courier New" w:cs="Courier New"/>
+          <w:bCs/>
+          <w:sz w:val="22"/>
+          <w:szCs w:val="22"/>
+        </w:rPr>
+        <w:t>$3)</w:t>
+      </w:r>
+      <w:proofErr w:type="gramStart"/>
+      <w:r>
+        <w:rPr>
+          <w:rFonts w:ascii="Courier New" w:hAnsi="Courier New" w:cs="Courier New"/>
+          <w:bCs/>
+          <w:sz w:val="22"/>
+          <w:szCs w:val="22"/>
+        </w:rPr>
+        <w:t>; }</w:t>
+      </w:r>
+      <w:proofErr w:type="gramEnd"/>
+    </w:p>
+    <w:p>
+      <w:pPr>
+        <w:autoSpaceDE w:val="0"/>
+        <w:autoSpaceDN w:val="0"/>
+        <w:adjustRightInd w:val="0"/>
+        <w:rPr>
+          <w:rFonts w:ascii="Courier New" w:hAnsi="Courier New" w:cs="Courier New"/>
+          <w:bCs/>
+          <w:sz w:val="22"/>
+          <w:szCs w:val="22"/>
+        </w:rPr>
+      </w:pPr>
+      <w:r>
+        <w:rPr>
+          <w:rFonts w:ascii="Courier New" w:hAnsi="Courier New" w:cs="Courier New"/>
+          <w:bCs/>
+          <w:sz w:val="22"/>
+          <w:szCs w:val="22"/>
+        </w:rPr>
+        <w:t xml:space="preserve">    | COT '(' expr ')'</w:t>
+      </w:r>
+      <w:proofErr w:type="gramStart"/>
+      <w:r>
+        <w:rPr>
+          <w:rFonts w:ascii="Courier New" w:hAnsi="Courier New" w:cs="Courier New"/>
+          <w:bCs/>
+          <w:sz w:val="22"/>
+          <w:szCs w:val="22"/>
+        </w:rPr>
+        <w:t xml:space="preserve">   {</w:t>
+      </w:r>
+      <w:proofErr w:type="gramEnd"/>
+      <w:r>
+        <w:rPr>
+          <w:rFonts w:ascii="Courier New" w:hAnsi="Courier New" w:cs="Courier New"/>
+          <w:bCs/>
+          <w:sz w:val="22"/>
+          <w:szCs w:val="22"/>
+        </w:rPr>
+        <w:t xml:space="preserve"> $$ = 1.0 / </w:t>
+      </w:r>
+      <w:proofErr w:type="gramStart"/>
+      <w:r>
+        <w:rPr>
+          <w:rFonts w:ascii="Courier New" w:hAnsi="Courier New" w:cs="Courier New"/>
+          <w:bCs/>
+          <w:sz w:val="22"/>
+          <w:szCs w:val="22"/>
+        </w:rPr>
+        <w:t>tan(</w:t>
+      </w:r>
+      <w:proofErr w:type="gramEnd"/>
+      <w:r>
+        <w:rPr>
+          <w:rFonts w:ascii="Courier New" w:hAnsi="Courier New" w:cs="Courier New"/>
+          <w:bCs/>
+          <w:sz w:val="22"/>
+          <w:szCs w:val="22"/>
+        </w:rPr>
+        <w:t>$3)</w:t>
+      </w:r>
+      <w:proofErr w:type="gramStart"/>
+      <w:r>
+        <w:rPr>
+          <w:rFonts w:ascii="Courier New" w:hAnsi="Courier New" w:cs="Courier New"/>
+          <w:bCs/>
+          <w:sz w:val="22"/>
+          <w:szCs w:val="22"/>
+        </w:rPr>
+        <w:t>; }</w:t>
+      </w:r>
+      <w:proofErr w:type="gramEnd"/>
+    </w:p>
+    <w:p>
+      <w:pPr>
+        <w:autoSpaceDE w:val="0"/>
+        <w:autoSpaceDN w:val="0"/>
+        <w:adjustRightInd w:val="0"/>
+        <w:rPr>
+          <w:rFonts w:ascii="Courier New" w:hAnsi="Courier New" w:cs="Courier New"/>
+          <w:bCs/>
+          <w:sz w:val="22"/>
+          <w:szCs w:val="22"/>
+        </w:rPr>
+      </w:pPr>
+      <w:r>
+        <w:rPr>
+          <w:rFonts w:ascii="Courier New" w:hAnsi="Courier New" w:cs="Courier New"/>
+          <w:bCs/>
+          <w:sz w:val="22"/>
+          <w:szCs w:val="22"/>
+        </w:rPr>
+        <w:t xml:space="preserve">    | SEC '(' expr ')'</w:t>
+      </w:r>
+      <w:proofErr w:type="gramStart"/>
+      <w:r>
+        <w:rPr>
+          <w:rFonts w:ascii="Courier New" w:hAnsi="Courier New" w:cs="Courier New"/>
+          <w:bCs/>
+          <w:sz w:val="22"/>
+          <w:szCs w:val="22"/>
+        </w:rPr>
+        <w:t xml:space="preserve">   {</w:t>
+      </w:r>
+      <w:proofErr w:type="gramEnd"/>
+      <w:r>
+        <w:rPr>
+          <w:rFonts w:ascii="Courier New" w:hAnsi="Courier New" w:cs="Courier New"/>
+          <w:bCs/>
+          <w:sz w:val="22"/>
+          <w:szCs w:val="22"/>
+        </w:rPr>
+        <w:t xml:space="preserve"> $$ = 1.0 / </w:t>
+      </w:r>
+      <w:proofErr w:type="gramStart"/>
+      <w:r>
+        <w:rPr>
+          <w:rFonts w:ascii="Courier New" w:hAnsi="Courier New" w:cs="Courier New"/>
+          <w:bCs/>
+          <w:sz w:val="22"/>
+          <w:szCs w:val="22"/>
+        </w:rPr>
+        <w:t>cos(</w:t>
+      </w:r>
+      <w:proofErr w:type="gramEnd"/>
+      <w:r>
+        <w:rPr>
+          <w:rFonts w:ascii="Courier New" w:hAnsi="Courier New" w:cs="Courier New"/>
+          <w:bCs/>
+          <w:sz w:val="22"/>
+          <w:szCs w:val="22"/>
+        </w:rPr>
+        <w:t>$3)</w:t>
+      </w:r>
+      <w:proofErr w:type="gramStart"/>
+      <w:r>
+        <w:rPr>
+          <w:rFonts w:ascii="Courier New" w:hAnsi="Courier New" w:cs="Courier New"/>
+          <w:bCs/>
+          <w:sz w:val="22"/>
+          <w:szCs w:val="22"/>
+        </w:rPr>
+        <w:t>; }</w:t>
+      </w:r>
+      <w:proofErr w:type="gramEnd"/>
+    </w:p>
+    <w:p>
+      <w:pPr>
+        <w:autoSpaceDE w:val="0"/>
+        <w:autoSpaceDN w:val="0"/>
+        <w:adjustRightInd w:val="0"/>
+        <w:rPr>
+          <w:rFonts w:ascii="Courier New" w:hAnsi="Courier New" w:cs="Courier New"/>
+          <w:bCs/>
+          <w:sz w:val="22"/>
+          <w:szCs w:val="22"/>
+        </w:rPr>
+      </w:pPr>
+      <w:r>
+        <w:rPr>
+          <w:rFonts w:ascii="Courier New" w:hAnsi="Courier New" w:cs="Courier New"/>
+          <w:bCs/>
+          <w:sz w:val="22"/>
+          <w:szCs w:val="22"/>
+        </w:rPr>
+        <w:t xml:space="preserve">    | CSC '(' expr ')'</w:t>
+      </w:r>
+      <w:proofErr w:type="gramStart"/>
+      <w:r>
+        <w:rPr>
+          <w:rFonts w:ascii="Courier New" w:hAnsi="Courier New" w:cs="Courier New"/>
+          <w:bCs/>
+          <w:sz w:val="22"/>
+          <w:szCs w:val="22"/>
+        </w:rPr>
+        <w:t xml:space="preserve">   {</w:t>
+      </w:r>
+      <w:proofErr w:type="gramEnd"/>
+      <w:r>
+        <w:rPr>
+          <w:rFonts w:ascii="Courier New" w:hAnsi="Courier New" w:cs="Courier New"/>
+          <w:bCs/>
+          <w:sz w:val="22"/>
+          <w:szCs w:val="22"/>
+        </w:rPr>
+        <w:t xml:space="preserve"> $$ = 1.0 / </w:t>
+      </w:r>
+      <w:proofErr w:type="gramStart"/>
+      <w:r>
+        <w:rPr>
+          <w:rFonts w:ascii="Courier New" w:hAnsi="Courier New" w:cs="Courier New"/>
+          <w:bCs/>
+          <w:sz w:val="22"/>
+          <w:szCs w:val="22"/>
+        </w:rPr>
+        <w:t>sin(</w:t>
+      </w:r>
+      <w:proofErr w:type="gramEnd"/>
+      <w:r>
+        <w:rPr>
+          <w:rFonts w:ascii="Courier New" w:hAnsi="Courier New" w:cs="Courier New"/>
+          <w:bCs/>
+          <w:sz w:val="22"/>
+          <w:szCs w:val="22"/>
+        </w:rPr>
+        <w:t>$3)</w:t>
+      </w:r>
+      <w:proofErr w:type="gramStart"/>
+      <w:r>
+        <w:rPr>
+          <w:rFonts w:ascii="Courier New" w:hAnsi="Courier New" w:cs="Courier New"/>
+          <w:bCs/>
+          <w:sz w:val="22"/>
+          <w:szCs w:val="22"/>
+        </w:rPr>
+        <w:t>; }</w:t>
+      </w:r>
+      <w:proofErr w:type="gramEnd"/>
+    </w:p>
+    <w:p>
+      <w:pPr>
+        <w:autoSpaceDE w:val="0"/>
+        <w:autoSpaceDN w:val="0"/>
+        <w:adjustRightInd w:val="0"/>
+        <w:rPr>
+          <w:rFonts w:ascii="Courier New" w:hAnsi="Courier New" w:cs="Courier New"/>
+          <w:bCs/>
+          <w:sz w:val="22"/>
+          <w:szCs w:val="22"/>
+        </w:rPr>
+      </w:pPr>
+      <w:r>
+        <w:rPr>
+          <w:rFonts w:ascii="Courier New" w:hAnsi="Courier New" w:cs="Courier New"/>
+          <w:bCs/>
+          <w:sz w:val="22"/>
+          <w:szCs w:val="22"/>
+        </w:rPr>
+        <w:t xml:space="preserve">    | LOG '(' expr ')'</w:t>
+      </w:r>
+      <w:proofErr w:type="gramStart"/>
+      <w:r>
+        <w:rPr>
+          <w:rFonts w:ascii="Courier New" w:hAnsi="Courier New" w:cs="Courier New"/>
+          <w:bCs/>
+          <w:sz w:val="22"/>
+          <w:szCs w:val="22"/>
+        </w:rPr>
+        <w:t xml:space="preserve">   {</w:t>
+      </w:r>
+      <w:proofErr w:type="gramEnd"/>
+      <w:r>
+        <w:rPr>
+          <w:rFonts w:ascii="Courier New" w:hAnsi="Courier New" w:cs="Courier New"/>
+          <w:bCs/>
+          <w:sz w:val="22"/>
+          <w:szCs w:val="22"/>
+        </w:rPr>
+        <w:t xml:space="preserve"> $$ = </w:t>
+      </w:r>
+      <w:proofErr w:type="gramStart"/>
+      <w:r>
+        <w:rPr>
+          <w:rFonts w:ascii="Courier New" w:hAnsi="Courier New" w:cs="Courier New"/>
+          <w:bCs/>
+          <w:sz w:val="22"/>
+          <w:szCs w:val="22"/>
+        </w:rPr>
+        <w:t>log(</w:t>
+      </w:r>
+      <w:proofErr w:type="gramEnd"/>
+      <w:r>
+        <w:rPr>
+          <w:rFonts w:ascii="Courier New" w:hAnsi="Courier New" w:cs="Courier New"/>
+          <w:bCs/>
+          <w:sz w:val="22"/>
+          <w:szCs w:val="22"/>
+        </w:rPr>
+        <w:t>$3)</w:t>
+      </w:r>
+      <w:proofErr w:type="gramStart"/>
+      <w:r>
+        <w:rPr>
+          <w:rFonts w:ascii="Courier New" w:hAnsi="Courier New" w:cs="Courier New"/>
+          <w:bCs/>
+          <w:sz w:val="22"/>
+          <w:szCs w:val="22"/>
+        </w:rPr>
+        <w:t>; }</w:t>
+      </w:r>
+      <w:proofErr w:type="gramEnd"/>
+    </w:p>
+    <w:p>
+      <w:pPr>
+        <w:autoSpaceDE w:val="0"/>
+        <w:autoSpaceDN w:val="0"/>
+        <w:adjustRightInd w:val="0"/>
+        <w:rPr>
+          <w:rFonts w:ascii="Courier New" w:hAnsi="Courier New" w:cs="Courier New"/>
+          <w:bCs/>
+          <w:sz w:val="22"/>
+          <w:szCs w:val="22"/>
+        </w:rPr>
+      </w:pPr>
+      <w:r>
+        <w:rPr>
+          <w:rFonts w:ascii="Courier New" w:hAnsi="Courier New" w:cs="Courier New"/>
+          <w:bCs/>
+          <w:sz w:val="22"/>
+          <w:szCs w:val="22"/>
+        </w:rPr>
+        <w:t xml:space="preserve">    | LOG10 '(' expr ')' </w:t>
+      </w:r>
+      <w:proofErr w:type="gramStart"/>
+      <w:r>
+        <w:rPr>
+          <w:rFonts w:ascii="Courier New" w:hAnsi="Courier New" w:cs="Courier New"/>
+          <w:bCs/>
+          <w:sz w:val="22"/>
+          <w:szCs w:val="22"/>
+        </w:rPr>
+        <w:t>{ $</w:t>
+      </w:r>
+      <w:proofErr w:type="gramEnd"/>
+      <w:r>
+        <w:rPr>
+          <w:rFonts w:ascii="Courier New" w:hAnsi="Courier New" w:cs="Courier New"/>
+          <w:bCs/>
+          <w:sz w:val="22"/>
+          <w:szCs w:val="22"/>
+        </w:rPr>
+        <w:t>$ = log10($3)</w:t>
+      </w:r>
+      <w:proofErr w:type="gramStart"/>
+      <w:r>
+        <w:rPr>
+          <w:rFonts w:ascii="Courier New" w:hAnsi="Courier New" w:cs="Courier New"/>
+          <w:bCs/>
+          <w:sz w:val="22"/>
+          <w:szCs w:val="22"/>
+        </w:rPr>
+        <w:t>; }</w:t>
+      </w:r>
+      <w:proofErr w:type="gramEnd"/>
+    </w:p>
+    <w:p>
+      <w:pPr>
+        <w:autoSpaceDE w:val="0"/>
+        <w:autoSpaceDN w:val="0"/>
+        <w:adjustRightInd w:val="0"/>
+        <w:rPr>
+          <w:rFonts w:ascii="Courier New" w:hAnsi="Courier New" w:cs="Courier New"/>
+          <w:bCs/>
+          <w:sz w:val="22"/>
+          <w:szCs w:val="22"/>
+        </w:rPr>
+      </w:pPr>
+      <w:r>
+        <w:rPr>
+          <w:rFonts w:ascii="Courier New" w:hAnsi="Courier New" w:cs="Courier New"/>
+          <w:bCs/>
+          <w:sz w:val="22"/>
+          <w:szCs w:val="22"/>
+        </w:rPr>
+        <w:t xml:space="preserve">    | SQRT '(' expr ')</w:t>
+      </w:r>
+      <w:proofErr w:type="gramStart"/>
+      <w:r>
+        <w:rPr>
+          <w:rFonts w:ascii="Courier New" w:hAnsi="Courier New" w:cs="Courier New"/>
+          <w:bCs/>
+          <w:sz w:val="22"/>
+          <w:szCs w:val="22"/>
+        </w:rPr>
+        <w:t>'  {</w:t>
+      </w:r>
+      <w:proofErr w:type="gramEnd"/>
+      <w:r>
+        <w:rPr>
+          <w:rFonts w:ascii="Courier New" w:hAnsi="Courier New" w:cs="Courier New"/>
+          <w:bCs/>
+          <w:sz w:val="22"/>
+          <w:szCs w:val="22"/>
+        </w:rPr>
+        <w:t xml:space="preserve"> $$ = </w:t>
+      </w:r>
+      <w:proofErr w:type="gramStart"/>
+      <w:r>
+        <w:rPr>
+          <w:rFonts w:ascii="Courier New" w:hAnsi="Courier New" w:cs="Courier New"/>
+          <w:bCs/>
+          <w:sz w:val="22"/>
+          <w:szCs w:val="22"/>
+        </w:rPr>
+        <w:t>sqrt(</w:t>
+      </w:r>
+      <w:proofErr w:type="gramEnd"/>
+      <w:r>
+        <w:rPr>
+          <w:rFonts w:ascii="Courier New" w:hAnsi="Courier New" w:cs="Courier New"/>
+          <w:bCs/>
+          <w:sz w:val="22"/>
+          <w:szCs w:val="22"/>
+        </w:rPr>
+        <w:t>$3)</w:t>
+      </w:r>
+      <w:proofErr w:type="gramStart"/>
+      <w:r>
+        <w:rPr>
+          <w:rFonts w:ascii="Courier New" w:hAnsi="Courier New" w:cs="Courier New"/>
+          <w:bCs/>
+          <w:sz w:val="22"/>
+          <w:szCs w:val="22"/>
+        </w:rPr>
+        <w:t>; }</w:t>
+      </w:r>
+      <w:proofErr w:type="gramEnd"/>
+    </w:p>
+    <w:p>
+      <w:pPr>
+        <w:autoSpaceDE w:val="0"/>
+        <w:autoSpaceDN w:val="0"/>
+        <w:adjustRightInd w:val="0"/>
+        <w:rPr>
+          <w:rFonts w:ascii="Courier New" w:hAnsi="Courier New" w:cs="Courier New"/>
+          <w:bCs/>
+          <w:sz w:val="22"/>
+          <w:szCs w:val="22"/>
+        </w:rPr>
+      </w:pPr>
+      <w:r>
+        <w:rPr>
+          <w:rFonts w:ascii="Courier New" w:hAnsi="Courier New" w:cs="Courier New"/>
+          <w:bCs/>
+          <w:sz w:val="22"/>
+          <w:szCs w:val="22"/>
+        </w:rPr>
+        <w:t xml:space="preserve">    | EXP '(' expr ')'</w:t>
+      </w:r>
+      <w:proofErr w:type="gramStart"/>
+      <w:r>
+        <w:rPr>
+          <w:rFonts w:ascii="Courier New" w:hAnsi="Courier New" w:cs="Courier New"/>
+          <w:bCs/>
+          <w:sz w:val="22"/>
+          <w:szCs w:val="22"/>
+        </w:rPr>
+        <w:t xml:space="preserve">   {</w:t>
+      </w:r>
+      <w:proofErr w:type="gramEnd"/>
+      <w:r>
+        <w:rPr>
+          <w:rFonts w:ascii="Courier New" w:hAnsi="Courier New" w:cs="Courier New"/>
+          <w:bCs/>
+          <w:sz w:val="22"/>
+          <w:szCs w:val="22"/>
+        </w:rPr>
+        <w:t xml:space="preserve"> $$ = </w:t>
+      </w:r>
+      <w:proofErr w:type="gramStart"/>
+      <w:r>
+        <w:rPr>
+          <w:rFonts w:ascii="Courier New" w:hAnsi="Courier New" w:cs="Courier New"/>
+          <w:bCs/>
+          <w:sz w:val="22"/>
+          <w:szCs w:val="22"/>
+        </w:rPr>
+        <w:t>exp(</w:t>
+      </w:r>
+      <w:proofErr w:type="gramEnd"/>
+      <w:r>
+        <w:rPr>
+          <w:rFonts w:ascii="Courier New" w:hAnsi="Courier New" w:cs="Courier New"/>
+          <w:bCs/>
+          <w:sz w:val="22"/>
+          <w:szCs w:val="22"/>
+        </w:rPr>
+        <w:t>$3)</w:t>
+      </w:r>
+      <w:proofErr w:type="gramStart"/>
+      <w:r>
+        <w:rPr>
+          <w:rFonts w:ascii="Courier New" w:hAnsi="Courier New" w:cs="Courier New"/>
+          <w:bCs/>
+          <w:sz w:val="22"/>
+          <w:szCs w:val="22"/>
+        </w:rPr>
+        <w:t>; }</w:t>
+      </w:r>
+      <w:proofErr w:type="gramEnd"/>
+    </w:p>
+    <w:p>
+      <w:pPr>
+        <w:autoSpaceDE w:val="0"/>
+        <w:autoSpaceDN w:val="0"/>
+        <w:adjustRightInd w:val="0"/>
+        <w:rPr>
+          <w:rFonts w:ascii="Courier New" w:hAnsi="Courier New" w:cs="Courier New"/>
+          <w:bCs/>
+          <w:sz w:val="22"/>
+          <w:szCs w:val="22"/>
+        </w:rPr>
+      </w:pPr>
+      <w:r>
+        <w:rPr>
+          <w:rFonts w:ascii="Courier New" w:hAnsi="Courier New" w:cs="Courier New"/>
+          <w:bCs/>
+          <w:sz w:val="22"/>
+          <w:szCs w:val="22"/>
+        </w:rPr>
+        <w:t xml:space="preserve">    | '-' expr %</w:t>
+      </w:r>
+      <w:proofErr w:type="spellStart"/>
+      <w:r>
+        <w:rPr>
+          <w:rFonts w:ascii="Courier New" w:hAnsi="Courier New" w:cs="Courier New"/>
+          <w:bCs/>
+          <w:sz w:val="22"/>
+          <w:szCs w:val="22"/>
+        </w:rPr>
+        <w:t>prec</w:t>
+      </w:r>
+      <w:proofErr w:type="spellEnd"/>
+      <w:r>
+        <w:rPr>
+          <w:rFonts w:ascii="Courier New" w:hAnsi="Courier New" w:cs="Courier New"/>
+          <w:bCs/>
+          <w:sz w:val="22"/>
+          <w:szCs w:val="22"/>
+        </w:rPr>
+        <w:t xml:space="preserve"> UMINUS </w:t>
+      </w:r>
+      <w:proofErr w:type="gramStart"/>
+      <w:r>
+        <w:rPr>
+          <w:rFonts w:ascii="Courier New" w:hAnsi="Courier New" w:cs="Courier New"/>
+          <w:bCs/>
+          <w:sz w:val="22"/>
+          <w:szCs w:val="22"/>
+        </w:rPr>
+        <w:t>{ $</w:t>
+      </w:r>
+      <w:proofErr w:type="gramEnd"/>
+      <w:r>
+        <w:rPr>
+          <w:rFonts w:ascii="Courier New" w:hAnsi="Courier New" w:cs="Courier New"/>
+          <w:bCs/>
+          <w:sz w:val="22"/>
+          <w:szCs w:val="22"/>
+        </w:rPr>
+        <w:t>$ = -$2</w:t>
+      </w:r>
+      <w:proofErr w:type="gramStart"/>
+      <w:r>
+        <w:rPr>
+          <w:rFonts w:ascii="Courier New" w:hAnsi="Courier New" w:cs="Courier New"/>
+          <w:bCs/>
+          <w:sz w:val="22"/>
+          <w:szCs w:val="22"/>
+        </w:rPr>
+        <w:t>; }</w:t>
+      </w:r>
+      <w:proofErr w:type="gramEnd"/>
+    </w:p>
+    <w:p>
+      <w:pPr>
+        <w:autoSpaceDE w:val="0"/>
+        <w:autoSpaceDN w:val="0"/>
+        <w:adjustRightInd w:val="0"/>
+        <w:rPr>
+          <w:rFonts w:ascii="Courier New" w:hAnsi="Courier New" w:cs="Courier New"/>
+          <w:bCs/>
+          <w:sz w:val="22"/>
+          <w:szCs w:val="22"/>
+        </w:rPr>
+      </w:pPr>
+      <w:r>
+        <w:rPr>
+          <w:rFonts w:ascii="Courier New" w:hAnsi="Courier New" w:cs="Courier New"/>
+          <w:bCs/>
+          <w:sz w:val="22"/>
+          <w:szCs w:val="22"/>
+        </w:rPr>
+        <w:t xml:space="preserve">    | '(' expr ')'    </w:t>
+      </w:r>
+      <w:proofErr w:type="gramStart"/>
+      <w:r>
+        <w:rPr>
+          <w:rFonts w:ascii="Courier New" w:hAnsi="Courier New" w:cs="Courier New"/>
+          <w:bCs/>
+          <w:sz w:val="22"/>
+          <w:szCs w:val="22"/>
+        </w:rPr>
+        <w:t xml:space="preserve">   {</w:t>
+      </w:r>
+      <w:proofErr w:type="gramEnd"/>
+      <w:r>
+        <w:rPr>
+          <w:rFonts w:ascii="Courier New" w:hAnsi="Courier New" w:cs="Courier New"/>
+          <w:bCs/>
+          <w:sz w:val="22"/>
+          <w:szCs w:val="22"/>
+        </w:rPr>
+        <w:t xml:space="preserve"> $$ = $2</w:t>
+      </w:r>
+      <w:proofErr w:type="gramStart"/>
+      <w:r>
+        <w:rPr>
+          <w:rFonts w:ascii="Courier New" w:hAnsi="Courier New" w:cs="Courier New"/>
+          <w:bCs/>
+          <w:sz w:val="22"/>
+          <w:szCs w:val="22"/>
+        </w:rPr>
+        <w:t>; }</w:t>
+      </w:r>
+      <w:proofErr w:type="gramEnd"/>
+    </w:p>
+    <w:p>
+      <w:pPr>
+        <w:autoSpaceDE w:val="0"/>
+        <w:autoSpaceDN w:val="0"/>
+        <w:adjustRightInd w:val="0"/>
+        <w:rPr>
+          <w:rFonts w:ascii="Courier New" w:hAnsi="Courier New" w:cs="Courier New"/>
+          <w:bCs/>
+          <w:sz w:val="22"/>
+          <w:szCs w:val="22"/>
+        </w:rPr>
+      </w:pPr>
+      <w:r>
+        <w:rPr>
+          <w:rFonts w:ascii="Courier New" w:hAnsi="Courier New" w:cs="Courier New"/>
+          <w:bCs/>
+          <w:sz w:val="22"/>
+          <w:szCs w:val="22"/>
+        </w:rPr>
+        <w:t xml:space="preserve">    ;</w:t>
+      </w:r>
     </w:p>
     <w:p>
       <w:pPr>
@@ -4345,21 +10630,202 @@
           <w:sz w:val="22"/>
           <w:szCs w:val="22"/>
         </w:rPr>
-        <w:t>int yywrap(void) { return 1; }</w:t>
-      </w:r>
-    </w:p>
-    <w:p>
-      <w:pPr>
-        <w:autoSpaceDE w:val="0"/>
-        <w:autoSpaceDN w:val="0"/>
-        <w:adjustRightInd w:val="0"/>
-        <w:rPr>
-          <w:rFonts w:ascii="Courier New" w:hAnsi="Courier New" w:cs="Courier New"/>
-          <w:bCs/>
-          <w:sz w:val="22"/>
-          <w:szCs w:val="22"/>
-        </w:rPr>
-      </w:pPr>
+        <w:t>int main(void) {</w:t>
+      </w:r>
+    </w:p>
+    <w:p>
+      <w:pPr>
+        <w:autoSpaceDE w:val="0"/>
+        <w:autoSpaceDN w:val="0"/>
+        <w:adjustRightInd w:val="0"/>
+        <w:rPr>
+          <w:rFonts w:ascii="Courier New" w:hAnsi="Courier New" w:cs="Courier New"/>
+          <w:bCs/>
+          <w:sz w:val="22"/>
+          <w:szCs w:val="22"/>
+        </w:rPr>
+      </w:pPr>
+      <w:r>
+        <w:rPr>
+          <w:rFonts w:ascii="Courier New" w:hAnsi="Courier New" w:cs="Courier New"/>
+          <w:bCs/>
+          <w:sz w:val="22"/>
+          <w:szCs w:val="22"/>
+        </w:rPr>
+        <w:t xml:space="preserve">    </w:t>
+      </w:r>
+      <w:proofErr w:type="spellStart"/>
+      <w:proofErr w:type="gramStart"/>
+      <w:r>
+        <w:rPr>
+          <w:rFonts w:ascii="Courier New" w:hAnsi="Courier New" w:cs="Courier New"/>
+          <w:bCs/>
+          <w:sz w:val="22"/>
+          <w:szCs w:val="22"/>
+        </w:rPr>
+        <w:t>printf</w:t>
+      </w:r>
+      <w:proofErr w:type="spellEnd"/>
+      <w:r>
+        <w:rPr>
+          <w:rFonts w:ascii="Courier New" w:hAnsi="Courier New" w:cs="Courier New"/>
+          <w:bCs/>
+          <w:sz w:val="22"/>
+          <w:szCs w:val="22"/>
+        </w:rPr>
+        <w:t>(</w:t>
+      </w:r>
+      <w:proofErr w:type="gramEnd"/>
+      <w:r>
+        <w:rPr>
+          <w:rFonts w:ascii="Courier New" w:hAnsi="Courier New" w:cs="Courier New"/>
+          <w:bCs/>
+          <w:sz w:val="22"/>
+          <w:szCs w:val="22"/>
+        </w:rPr>
+        <w:t>"Scientific Calculator (type expressions and end with ;)\n"</w:t>
+      </w:r>
+      <w:proofErr w:type="gramStart"/>
+      <w:r>
+        <w:rPr>
+          <w:rFonts w:ascii="Courier New" w:hAnsi="Courier New" w:cs="Courier New"/>
+          <w:bCs/>
+          <w:sz w:val="22"/>
+          <w:szCs w:val="22"/>
+        </w:rPr>
+        <w:t>);</w:t>
+      </w:r>
+      <w:proofErr w:type="gramEnd"/>
+    </w:p>
+    <w:p>
+      <w:pPr>
+        <w:autoSpaceDE w:val="0"/>
+        <w:autoSpaceDN w:val="0"/>
+        <w:adjustRightInd w:val="0"/>
+        <w:rPr>
+          <w:rFonts w:ascii="Courier New" w:hAnsi="Courier New" w:cs="Courier New"/>
+          <w:bCs/>
+          <w:sz w:val="22"/>
+          <w:szCs w:val="22"/>
+        </w:rPr>
+      </w:pPr>
+      <w:r>
+        <w:rPr>
+          <w:rFonts w:ascii="Courier New" w:hAnsi="Courier New" w:cs="Courier New"/>
+          <w:bCs/>
+          <w:sz w:val="22"/>
+          <w:szCs w:val="22"/>
+        </w:rPr>
+        <w:t xml:space="preserve">    </w:t>
+      </w:r>
+      <w:proofErr w:type="spellStart"/>
+      <w:proofErr w:type="gramStart"/>
+      <w:r>
+        <w:rPr>
+          <w:rFonts w:ascii="Courier New" w:hAnsi="Courier New" w:cs="Courier New"/>
+          <w:bCs/>
+          <w:sz w:val="22"/>
+          <w:szCs w:val="22"/>
+        </w:rPr>
+        <w:t>printf</w:t>
+      </w:r>
+      <w:proofErr w:type="spellEnd"/>
+      <w:r>
+        <w:rPr>
+          <w:rFonts w:ascii="Courier New" w:hAnsi="Courier New" w:cs="Courier New"/>
+          <w:bCs/>
+          <w:sz w:val="22"/>
+          <w:szCs w:val="22"/>
+        </w:rPr>
+        <w:t>(</w:t>
+      </w:r>
+      <w:proofErr w:type="gramEnd"/>
+      <w:r>
+        <w:rPr>
+          <w:rFonts w:ascii="Courier New" w:hAnsi="Courier New" w:cs="Courier New"/>
+          <w:bCs/>
+          <w:sz w:val="22"/>
+          <w:szCs w:val="22"/>
+        </w:rPr>
+        <w:t>"Enter 'Print x;' to view variable x.\n\n"</w:t>
+      </w:r>
+      <w:proofErr w:type="gramStart"/>
+      <w:r>
+        <w:rPr>
+          <w:rFonts w:ascii="Courier New" w:hAnsi="Courier New" w:cs="Courier New"/>
+          <w:bCs/>
+          <w:sz w:val="22"/>
+          <w:szCs w:val="22"/>
+        </w:rPr>
+        <w:t>);</w:t>
+      </w:r>
+      <w:proofErr w:type="gramEnd"/>
+    </w:p>
+    <w:p>
+      <w:pPr>
+        <w:autoSpaceDE w:val="0"/>
+        <w:autoSpaceDN w:val="0"/>
+        <w:adjustRightInd w:val="0"/>
+        <w:rPr>
+          <w:rFonts w:ascii="Courier New" w:hAnsi="Courier New" w:cs="Courier New"/>
+          <w:bCs/>
+          <w:sz w:val="22"/>
+          <w:szCs w:val="22"/>
+        </w:rPr>
+      </w:pPr>
+      <w:r>
+        <w:rPr>
+          <w:rFonts w:ascii="Courier New" w:hAnsi="Courier New" w:cs="Courier New"/>
+          <w:bCs/>
+          <w:sz w:val="22"/>
+          <w:szCs w:val="22"/>
+        </w:rPr>
+        <w:t xml:space="preserve">    return </w:t>
+      </w:r>
+      <w:proofErr w:type="spellStart"/>
+      <w:proofErr w:type="gramStart"/>
+      <w:r>
+        <w:rPr>
+          <w:rFonts w:ascii="Courier New" w:hAnsi="Courier New" w:cs="Courier New"/>
+          <w:bCs/>
+          <w:sz w:val="22"/>
+          <w:szCs w:val="22"/>
+        </w:rPr>
+        <w:t>yyparse</w:t>
+      </w:r>
+      <w:proofErr w:type="spellEnd"/>
+      <w:r>
+        <w:rPr>
+          <w:rFonts w:ascii="Courier New" w:hAnsi="Courier New" w:cs="Courier New"/>
+          <w:bCs/>
+          <w:sz w:val="22"/>
+          <w:szCs w:val="22"/>
+        </w:rPr>
+        <w:t>();</w:t>
+      </w:r>
+      <w:proofErr w:type="gramEnd"/>
+    </w:p>
+    <w:p>
+      <w:pPr>
+        <w:autoSpaceDE w:val="0"/>
+        <w:autoSpaceDN w:val="0"/>
+        <w:adjustRightInd w:val="0"/>
+        <w:rPr>
+          <w:rFonts w:ascii="Courier New" w:hAnsi="Courier New" w:cs="Courier New"/>
+          <w:bCs/>
+          <w:sz w:val="22"/>
+          <w:szCs w:val="22"/>
+        </w:rPr>
+      </w:pPr>
+      <w:r>
+        <w:rPr>
+          <w:rFonts w:ascii="Courier New" w:hAnsi="Courier New" w:cs="Courier New"/>
+          <w:bCs/>
+          <w:sz w:val="22"/>
+          <w:szCs w:val="22"/>
+        </w:rPr>
+        <w:t>}</w:t>
+      </w:r>
     </w:p>
     <w:p>
       <w:pPr>
